--- a/Пояснительная записка.docx
+++ b/Пояснительная записка.docx
@@ -8,7 +8,7 @@
         <w:rPr>
           <w:lang w:val="ru-RU"/>
         </w:rPr>
-        <w:id w:val="-4522399"/>
+        <w:id w:val="637308290"/>
         <w:docPartObj>
           <w:docPartGallery w:val="Table of Contents"/>
           <w:docPartUnique/>
@@ -16,10 +16,12 @@
       </w:sdtPr>
       <w:sdtEndPr>
         <w:rPr>
-          <w:rFonts w:asciiTheme="minorHAnsi" w:eastAsiaTheme="minorHAnsi" w:hAnsiTheme="minorHAnsi" w:cstheme="minorBidi"/>
+          <w:rFonts w:ascii="Times New Roman" w:eastAsiaTheme="minorHAnsi" w:hAnsi="Times New Roman" w:cs="Times New Roman"/>
+          <w:b/>
+          <w:bCs/>
           <w:color w:val="auto"/>
-          <w:sz w:val="22"/>
-          <w:szCs w:val="22"/>
+          <w:sz w:val="28"/>
+          <w:szCs w:val="28"/>
           <w:lang w:eastAsia="en-US"/>
         </w:rPr>
       </w:sdtEndPr>
@@ -27,193 +29,2892 @@
         <w:p>
           <w:pPr>
             <w:pStyle w:val="aa"/>
+            <w:rPr>
+              <w:rFonts w:ascii="Times New Roman" w:hAnsi="Times New Roman" w:cs="Times New Roman"/>
+              <w:color w:val="000000" w:themeColor="text1"/>
+              <w:sz w:val="28"/>
+              <w:szCs w:val="28"/>
+            </w:rPr>
           </w:pPr>
           <w:r>
             <w:rPr>
+              <w:rFonts w:ascii="Times New Roman" w:hAnsi="Times New Roman" w:cs="Times New Roman"/>
+              <w:color w:val="000000" w:themeColor="text1"/>
+              <w:sz w:val="28"/>
+              <w:szCs w:val="28"/>
               <w:lang w:val="ru-RU"/>
             </w:rPr>
             <w:t>Оглавление</w:t>
           </w:r>
+          <w:bookmarkStart w:id="1" w:name="_GoBack"/>
+          <w:bookmarkEnd w:id="1"/>
         </w:p>
         <w:p>
           <w:pPr>
             <w:pStyle w:val="13"/>
+            <w:tabs>
+              <w:tab w:val="right" w:leader="dot" w:pos="9062"/>
+            </w:tabs>
+            <w:rPr>
+              <w:rFonts w:ascii="Times New Roman" w:eastAsiaTheme="minorEastAsia" w:hAnsi="Times New Roman" w:cs="Times New Roman"/>
+              <w:noProof/>
+              <w:sz w:val="28"/>
+              <w:szCs w:val="28"/>
+              <w:lang w:val="be-BY" w:eastAsia="be-BY"/>
+            </w:rPr>
           </w:pPr>
           <w:r>
             <w:rPr>
-              <w:b/>
-              <w:bCs/>
+              <w:rFonts w:ascii="Times New Roman" w:hAnsi="Times New Roman" w:cs="Times New Roman"/>
+              <w:sz w:val="28"/>
+              <w:szCs w:val="28"/>
             </w:rPr>
-            <w:t>Введение</w:t>
-          </w:r>
-          <w:r>
-            <w:ptab w:relativeTo="margin" w:alignment="right" w:leader="dot"/>
+            <w:fldChar w:fldCharType="begin"/>
           </w:r>
           <w:r>
             <w:rPr>
-              <w:b/>
-              <w:bCs/>
+              <w:rFonts w:ascii="Times New Roman" w:hAnsi="Times New Roman" w:cs="Times New Roman"/>
+              <w:sz w:val="28"/>
+              <w:szCs w:val="28"/>
             </w:rPr>
-            <w:t>1</w:t>
-          </w:r>
-        </w:p>
-        <w:p>
-          <w:pPr>
-            <w:pStyle w:val="21"/>
-            <w:ind w:left="216"/>
-          </w:pPr>
-          <w:sdt>
-            <w:sdtPr>
-              <w:id w:val="1667506712"/>
-              <w:placeholder>
-                <w:docPart w:val="867358BB7AB945C387A671B8C1EE0F22"/>
-              </w:placeholder>
-              <w:temporary/>
-              <w:showingPlcHdr/>
-            </w:sdtPr>
-            <w:sdtContent>
-              <w:r>
-                <w:t>Введите название главы (уровень 2)</w:t>
-              </w:r>
-            </w:sdtContent>
-          </w:sdt>
-          <w:r>
-            <w:ptab w:relativeTo="margin" w:alignment="right" w:leader="dot"/>
+            <w:instrText xml:space="preserve"> TOC \o "1-3" \h \z \u </w:instrText>
           </w:r>
           <w:r>
-            <w:t>2</w:t>
+            <w:rPr>
+              <w:rFonts w:ascii="Times New Roman" w:hAnsi="Times New Roman" w:cs="Times New Roman"/>
+              <w:sz w:val="28"/>
+              <w:szCs w:val="28"/>
+            </w:rPr>
+            <w:fldChar w:fldCharType="separate"/>
           </w:r>
-        </w:p>
-        <w:p>
-          <w:pPr>
-            <w:pStyle w:val="31"/>
-            <w:ind w:left="446"/>
-          </w:pPr>
-          <w:sdt>
-            <w:sdtPr>
-              <w:id w:val="93059032"/>
-              <w:placeholder>
-                <w:docPart w:val="4433D13935124E7F83C684DC86636723"/>
-              </w:placeholder>
-              <w:temporary/>
-              <w:showingPlcHdr/>
-            </w:sdtPr>
-            <w:sdtContent>
-              <w:r>
-                <w:t>Введите название главы (уровень 3)</w:t>
-              </w:r>
-            </w:sdtContent>
-          </w:sdt>
-          <w:r>
-            <w:ptab w:relativeTo="margin" w:alignment="right" w:leader="dot"/>
-          </w:r>
-          <w:r>
-            <w:t>3</w:t>
-          </w:r>
+          <w:hyperlink w:anchor="_Toc90321846" w:history="1">
+            <w:r>
+              <w:rPr>
+                <w:rStyle w:val="a6"/>
+                <w:rFonts w:ascii="Times New Roman" w:hAnsi="Times New Roman" w:cs="Times New Roman"/>
+                <w:noProof/>
+                <w:sz w:val="28"/>
+                <w:szCs w:val="28"/>
+              </w:rPr>
+              <w:t>Введение</w:t>
+            </w:r>
+            <w:r>
+              <w:rPr>
+                <w:rFonts w:ascii="Times New Roman" w:hAnsi="Times New Roman" w:cs="Times New Roman"/>
+                <w:noProof/>
+                <w:webHidden/>
+                <w:sz w:val="28"/>
+                <w:szCs w:val="28"/>
+              </w:rPr>
+              <w:tab/>
+            </w:r>
+            <w:r>
+              <w:rPr>
+                <w:rFonts w:ascii="Times New Roman" w:hAnsi="Times New Roman" w:cs="Times New Roman"/>
+                <w:noProof/>
+                <w:webHidden/>
+                <w:sz w:val="28"/>
+                <w:szCs w:val="28"/>
+              </w:rPr>
+              <w:fldChar w:fldCharType="begin"/>
+            </w:r>
+            <w:r>
+              <w:rPr>
+                <w:rFonts w:ascii="Times New Roman" w:hAnsi="Times New Roman" w:cs="Times New Roman"/>
+                <w:noProof/>
+                <w:webHidden/>
+                <w:sz w:val="28"/>
+                <w:szCs w:val="28"/>
+              </w:rPr>
+              <w:instrText xml:space="preserve"> PAGEREF _Toc90321846 \h </w:instrText>
+            </w:r>
+            <w:r>
+              <w:rPr>
+                <w:rFonts w:ascii="Times New Roman" w:hAnsi="Times New Roman" w:cs="Times New Roman"/>
+                <w:noProof/>
+                <w:webHidden/>
+                <w:sz w:val="28"/>
+                <w:szCs w:val="28"/>
+              </w:rPr>
+            </w:r>
+            <w:r>
+              <w:rPr>
+                <w:rFonts w:ascii="Times New Roman" w:hAnsi="Times New Roman" w:cs="Times New Roman"/>
+                <w:noProof/>
+                <w:webHidden/>
+                <w:sz w:val="28"/>
+                <w:szCs w:val="28"/>
+              </w:rPr>
+              <w:fldChar w:fldCharType="separate"/>
+            </w:r>
+            <w:r>
+              <w:rPr>
+                <w:rFonts w:ascii="Times New Roman" w:hAnsi="Times New Roman" w:cs="Times New Roman"/>
+                <w:noProof/>
+                <w:webHidden/>
+                <w:sz w:val="28"/>
+                <w:szCs w:val="28"/>
+              </w:rPr>
+              <w:t>3</w:t>
+            </w:r>
+            <w:r>
+              <w:rPr>
+                <w:rFonts w:ascii="Times New Roman" w:hAnsi="Times New Roman" w:cs="Times New Roman"/>
+                <w:noProof/>
+                <w:webHidden/>
+                <w:sz w:val="28"/>
+                <w:szCs w:val="28"/>
+              </w:rPr>
+              <w:fldChar w:fldCharType="end"/>
+            </w:r>
+          </w:hyperlink>
         </w:p>
         <w:p>
           <w:pPr>
             <w:pStyle w:val="13"/>
+            <w:tabs>
+              <w:tab w:val="right" w:leader="dot" w:pos="9062"/>
+            </w:tabs>
+            <w:rPr>
+              <w:rFonts w:ascii="Times New Roman" w:eastAsiaTheme="minorEastAsia" w:hAnsi="Times New Roman" w:cs="Times New Roman"/>
+              <w:noProof/>
+              <w:sz w:val="28"/>
+              <w:szCs w:val="28"/>
+              <w:lang w:val="be-BY" w:eastAsia="be-BY"/>
+            </w:rPr>
           </w:pPr>
-          <w:sdt>
-            <w:sdtPr>
-              <w:rPr>
-                <w:b/>
-                <w:bCs/>
-              </w:rPr>
-              <w:id w:val="183865966"/>
-              <w:placeholder>
-                <w:docPart w:val="A0448C4D9B8D4CD586408D8E74EB6C7C"/>
-              </w:placeholder>
-              <w:temporary/>
-              <w:showingPlcHdr/>
-            </w:sdtPr>
-            <w:sdtContent>
-              <w:r>
-                <w:rPr>
-                  <w:b/>
-                  <w:bCs/>
-                </w:rPr>
-                <w:t>Введите название главы (уровень 1)</w:t>
-              </w:r>
-            </w:sdtContent>
-          </w:sdt>
-          <w:r>
-            <w:ptab w:relativeTo="margin" w:alignment="right" w:leader="dot"/>
-          </w:r>
-          <w:r>
-            <w:rPr>
-              <w:b/>
-              <w:bCs/>
-            </w:rPr>
-            <w:t>4</w:t>
-          </w:r>
+          <w:hyperlink w:anchor="_Toc90321847" w:history="1">
+            <w:r>
+              <w:rPr>
+                <w:rStyle w:val="a6"/>
+                <w:rFonts w:ascii="Times New Roman" w:hAnsi="Times New Roman" w:cs="Times New Roman"/>
+                <w:noProof/>
+                <w:sz w:val="28"/>
+                <w:szCs w:val="28"/>
+              </w:rPr>
+              <w:t>1 ОИСАНИЯ ПРЕДМЕТНОЙ ОБЛАСТИ</w:t>
+            </w:r>
+            <w:r>
+              <w:rPr>
+                <w:rFonts w:ascii="Times New Roman" w:hAnsi="Times New Roman" w:cs="Times New Roman"/>
+                <w:noProof/>
+                <w:webHidden/>
+                <w:sz w:val="28"/>
+                <w:szCs w:val="28"/>
+              </w:rPr>
+              <w:tab/>
+            </w:r>
+            <w:r>
+              <w:rPr>
+                <w:rFonts w:ascii="Times New Roman" w:hAnsi="Times New Roman" w:cs="Times New Roman"/>
+                <w:noProof/>
+                <w:webHidden/>
+                <w:sz w:val="28"/>
+                <w:szCs w:val="28"/>
+              </w:rPr>
+              <w:fldChar w:fldCharType="begin"/>
+            </w:r>
+            <w:r>
+              <w:rPr>
+                <w:rFonts w:ascii="Times New Roman" w:hAnsi="Times New Roman" w:cs="Times New Roman"/>
+                <w:noProof/>
+                <w:webHidden/>
+                <w:sz w:val="28"/>
+                <w:szCs w:val="28"/>
+              </w:rPr>
+              <w:instrText xml:space="preserve"> PAGEREF _Toc90321847 \h </w:instrText>
+            </w:r>
+            <w:r>
+              <w:rPr>
+                <w:rFonts w:ascii="Times New Roman" w:hAnsi="Times New Roman" w:cs="Times New Roman"/>
+                <w:noProof/>
+                <w:webHidden/>
+                <w:sz w:val="28"/>
+                <w:szCs w:val="28"/>
+              </w:rPr>
+            </w:r>
+            <w:r>
+              <w:rPr>
+                <w:rFonts w:ascii="Times New Roman" w:hAnsi="Times New Roman" w:cs="Times New Roman"/>
+                <w:noProof/>
+                <w:webHidden/>
+                <w:sz w:val="28"/>
+                <w:szCs w:val="28"/>
+              </w:rPr>
+              <w:fldChar w:fldCharType="separate"/>
+            </w:r>
+            <w:r>
+              <w:rPr>
+                <w:rFonts w:ascii="Times New Roman" w:hAnsi="Times New Roman" w:cs="Times New Roman"/>
+                <w:noProof/>
+                <w:webHidden/>
+                <w:sz w:val="28"/>
+                <w:szCs w:val="28"/>
+              </w:rPr>
+              <w:t>5</w:t>
+            </w:r>
+            <w:r>
+              <w:rPr>
+                <w:rFonts w:ascii="Times New Roman" w:hAnsi="Times New Roman" w:cs="Times New Roman"/>
+                <w:noProof/>
+                <w:webHidden/>
+                <w:sz w:val="28"/>
+                <w:szCs w:val="28"/>
+              </w:rPr>
+              <w:fldChar w:fldCharType="end"/>
+            </w:r>
+          </w:hyperlink>
         </w:p>
         <w:p>
           <w:pPr>
-            <w:pStyle w:val="21"/>
-            <w:ind w:left="216"/>
+            <w:pStyle w:val="13"/>
+            <w:tabs>
+              <w:tab w:val="right" w:leader="dot" w:pos="9062"/>
+            </w:tabs>
+            <w:rPr>
+              <w:rFonts w:ascii="Times New Roman" w:eastAsiaTheme="minorEastAsia" w:hAnsi="Times New Roman" w:cs="Times New Roman"/>
+              <w:noProof/>
+              <w:sz w:val="28"/>
+              <w:szCs w:val="28"/>
+              <w:lang w:val="be-BY" w:eastAsia="be-BY"/>
+            </w:rPr>
           </w:pPr>
-          <w:sdt>
-            <w:sdtPr>
-              <w:id w:val="93059040"/>
-              <w:placeholder>
-                <w:docPart w:val="867358BB7AB945C387A671B8C1EE0F22"/>
-              </w:placeholder>
-              <w:temporary/>
-              <w:showingPlcHdr/>
-            </w:sdtPr>
-            <w:sdtContent>
-              <w:r>
-                <w:t>Введите название главы (уровень 2)</w:t>
-              </w:r>
-            </w:sdtContent>
-          </w:sdt>
-          <w:r>
-            <w:ptab w:relativeTo="margin" w:alignment="right" w:leader="dot"/>
-          </w:r>
-          <w:r>
-            <w:t>5</w:t>
-          </w:r>
+          <w:hyperlink w:anchor="_Toc90321848" w:history="1">
+            <w:r>
+              <w:rPr>
+                <w:rStyle w:val="a6"/>
+                <w:rFonts w:ascii="Times New Roman" w:hAnsi="Times New Roman" w:cs="Times New Roman"/>
+                <w:noProof/>
+                <w:sz w:val="28"/>
+                <w:szCs w:val="28"/>
+              </w:rPr>
+              <w:t>1.1 Сущность и функция ПРОГРАМНОЙ ПОДДЕРЖКИ УЧЕТА И АНАЛИЗА ДЕЯТЕЛЬНОСТИ ПЕРСОНАЛА НА ПРЕДПРИЯТИИ</w:t>
+            </w:r>
+            <w:r>
+              <w:rPr>
+                <w:rFonts w:ascii="Times New Roman" w:hAnsi="Times New Roman" w:cs="Times New Roman"/>
+                <w:noProof/>
+                <w:webHidden/>
+                <w:sz w:val="28"/>
+                <w:szCs w:val="28"/>
+              </w:rPr>
+              <w:tab/>
+            </w:r>
+            <w:r>
+              <w:rPr>
+                <w:rFonts w:ascii="Times New Roman" w:hAnsi="Times New Roman" w:cs="Times New Roman"/>
+                <w:noProof/>
+                <w:webHidden/>
+                <w:sz w:val="28"/>
+                <w:szCs w:val="28"/>
+              </w:rPr>
+              <w:fldChar w:fldCharType="begin"/>
+            </w:r>
+            <w:r>
+              <w:rPr>
+                <w:rFonts w:ascii="Times New Roman" w:hAnsi="Times New Roman" w:cs="Times New Roman"/>
+                <w:noProof/>
+                <w:webHidden/>
+                <w:sz w:val="28"/>
+                <w:szCs w:val="28"/>
+              </w:rPr>
+              <w:instrText xml:space="preserve"> PAGEREF _Toc90321848 \h </w:instrText>
+            </w:r>
+            <w:r>
+              <w:rPr>
+                <w:rFonts w:ascii="Times New Roman" w:hAnsi="Times New Roman" w:cs="Times New Roman"/>
+                <w:noProof/>
+                <w:webHidden/>
+                <w:sz w:val="28"/>
+                <w:szCs w:val="28"/>
+              </w:rPr>
+            </w:r>
+            <w:r>
+              <w:rPr>
+                <w:rFonts w:ascii="Times New Roman" w:hAnsi="Times New Roman" w:cs="Times New Roman"/>
+                <w:noProof/>
+                <w:webHidden/>
+                <w:sz w:val="28"/>
+                <w:szCs w:val="28"/>
+              </w:rPr>
+              <w:fldChar w:fldCharType="separate"/>
+            </w:r>
+            <w:r>
+              <w:rPr>
+                <w:rFonts w:ascii="Times New Roman" w:hAnsi="Times New Roman" w:cs="Times New Roman"/>
+                <w:noProof/>
+                <w:webHidden/>
+                <w:sz w:val="28"/>
+                <w:szCs w:val="28"/>
+              </w:rPr>
+              <w:t>5</w:t>
+            </w:r>
+            <w:r>
+              <w:rPr>
+                <w:rFonts w:ascii="Times New Roman" w:hAnsi="Times New Roman" w:cs="Times New Roman"/>
+                <w:noProof/>
+                <w:webHidden/>
+                <w:sz w:val="28"/>
+                <w:szCs w:val="28"/>
+              </w:rPr>
+              <w:fldChar w:fldCharType="end"/>
+            </w:r>
+          </w:hyperlink>
         </w:p>
         <w:p>
           <w:pPr>
-            <w:pStyle w:val="31"/>
-            <w:ind w:left="446"/>
+            <w:pStyle w:val="13"/>
+            <w:tabs>
+              <w:tab w:val="right" w:leader="dot" w:pos="9062"/>
+            </w:tabs>
+            <w:rPr>
+              <w:rFonts w:ascii="Times New Roman" w:eastAsiaTheme="minorEastAsia" w:hAnsi="Times New Roman" w:cs="Times New Roman"/>
+              <w:noProof/>
+              <w:sz w:val="28"/>
+              <w:szCs w:val="28"/>
+              <w:lang w:val="be-BY" w:eastAsia="be-BY"/>
+            </w:rPr>
           </w:pPr>
-          <w:sdt>
-            <w:sdtPr>
-              <w:id w:val="93059044"/>
-              <w:placeholder>
-                <w:docPart w:val="4433D13935124E7F83C684DC86636723"/>
-              </w:placeholder>
-              <w:temporary/>
-              <w:showingPlcHdr/>
-            </w:sdtPr>
-            <w:sdtContent>
-              <w:r>
-                <w:t>Введите название главы (уровень 3)</w:t>
-              </w:r>
-            </w:sdtContent>
-          </w:sdt>
+          <w:hyperlink w:anchor="_Toc90321849" w:history="1">
+            <w:r>
+              <w:rPr>
+                <w:rStyle w:val="a6"/>
+                <w:rFonts w:ascii="Times New Roman" w:hAnsi="Times New Roman" w:cs="Times New Roman"/>
+                <w:noProof/>
+                <w:sz w:val="28"/>
+                <w:szCs w:val="28"/>
+              </w:rPr>
+              <w:t xml:space="preserve">2 </w:t>
+            </w:r>
+            <w:r>
+              <w:rPr>
+                <w:rStyle w:val="a6"/>
+                <w:rFonts w:ascii="Times New Roman" w:hAnsi="Times New Roman" w:cs="Times New Roman"/>
+                <w:noProof/>
+                <w:sz w:val="28"/>
+                <w:szCs w:val="28"/>
+                <w:shd w:val="clear" w:color="auto" w:fill="FFFFFF"/>
+              </w:rPr>
+              <w:t>ПОСТАНОВКА ЗАДАЧИ И ОБЗОР МЕТОДОВ ЕЁ РЕШЕНИЯ</w:t>
+            </w:r>
+            <w:r>
+              <w:rPr>
+                <w:rFonts w:ascii="Times New Roman" w:hAnsi="Times New Roman" w:cs="Times New Roman"/>
+                <w:noProof/>
+                <w:webHidden/>
+                <w:sz w:val="28"/>
+                <w:szCs w:val="28"/>
+              </w:rPr>
+              <w:tab/>
+            </w:r>
+            <w:r>
+              <w:rPr>
+                <w:rFonts w:ascii="Times New Roman" w:hAnsi="Times New Roman" w:cs="Times New Roman"/>
+                <w:noProof/>
+                <w:webHidden/>
+                <w:sz w:val="28"/>
+                <w:szCs w:val="28"/>
+              </w:rPr>
+              <w:fldChar w:fldCharType="begin"/>
+            </w:r>
+            <w:r>
+              <w:rPr>
+                <w:rFonts w:ascii="Times New Roman" w:hAnsi="Times New Roman" w:cs="Times New Roman"/>
+                <w:noProof/>
+                <w:webHidden/>
+                <w:sz w:val="28"/>
+                <w:szCs w:val="28"/>
+              </w:rPr>
+              <w:instrText xml:space="preserve"> PAGEREF _Toc90321849 \h </w:instrText>
+            </w:r>
+            <w:r>
+              <w:rPr>
+                <w:rFonts w:ascii="Times New Roman" w:hAnsi="Times New Roman" w:cs="Times New Roman"/>
+                <w:noProof/>
+                <w:webHidden/>
+                <w:sz w:val="28"/>
+                <w:szCs w:val="28"/>
+              </w:rPr>
+            </w:r>
+            <w:r>
+              <w:rPr>
+                <w:rFonts w:ascii="Times New Roman" w:hAnsi="Times New Roman" w:cs="Times New Roman"/>
+                <w:noProof/>
+                <w:webHidden/>
+                <w:sz w:val="28"/>
+                <w:szCs w:val="28"/>
+              </w:rPr>
+              <w:fldChar w:fldCharType="separate"/>
+            </w:r>
+            <w:r>
+              <w:rPr>
+                <w:rFonts w:ascii="Times New Roman" w:hAnsi="Times New Roman" w:cs="Times New Roman"/>
+                <w:noProof/>
+                <w:webHidden/>
+                <w:sz w:val="28"/>
+                <w:szCs w:val="28"/>
+              </w:rPr>
+              <w:t>6</w:t>
+            </w:r>
+            <w:r>
+              <w:rPr>
+                <w:rFonts w:ascii="Times New Roman" w:hAnsi="Times New Roman" w:cs="Times New Roman"/>
+                <w:noProof/>
+                <w:webHidden/>
+                <w:sz w:val="28"/>
+                <w:szCs w:val="28"/>
+              </w:rPr>
+              <w:fldChar w:fldCharType="end"/>
+            </w:r>
+          </w:hyperlink>
+        </w:p>
+        <w:p>
+          <w:pPr>
+            <w:pStyle w:val="13"/>
+            <w:tabs>
+              <w:tab w:val="right" w:leader="dot" w:pos="9062"/>
+            </w:tabs>
+            <w:rPr>
+              <w:rFonts w:ascii="Times New Roman" w:eastAsiaTheme="minorEastAsia" w:hAnsi="Times New Roman" w:cs="Times New Roman"/>
+              <w:noProof/>
+              <w:sz w:val="28"/>
+              <w:szCs w:val="28"/>
+              <w:lang w:val="be-BY" w:eastAsia="be-BY"/>
+            </w:rPr>
+          </w:pPr>
+          <w:hyperlink w:anchor="_Toc90321850" w:history="1">
+            <w:r>
+              <w:rPr>
+                <w:rStyle w:val="a6"/>
+                <w:rFonts w:ascii="Times New Roman" w:hAnsi="Times New Roman" w:cs="Times New Roman"/>
+                <w:noProof/>
+                <w:sz w:val="28"/>
+                <w:szCs w:val="28"/>
+              </w:rPr>
+              <w:t>2.1 Постановка задачи и обзор методов её решения</w:t>
+            </w:r>
+            <w:r>
+              <w:rPr>
+                <w:rFonts w:ascii="Times New Roman" w:hAnsi="Times New Roman" w:cs="Times New Roman"/>
+                <w:noProof/>
+                <w:webHidden/>
+                <w:sz w:val="28"/>
+                <w:szCs w:val="28"/>
+              </w:rPr>
+              <w:tab/>
+            </w:r>
+            <w:r>
+              <w:rPr>
+                <w:rFonts w:ascii="Times New Roman" w:hAnsi="Times New Roman" w:cs="Times New Roman"/>
+                <w:noProof/>
+                <w:webHidden/>
+                <w:sz w:val="28"/>
+                <w:szCs w:val="28"/>
+              </w:rPr>
+              <w:fldChar w:fldCharType="begin"/>
+            </w:r>
+            <w:r>
+              <w:rPr>
+                <w:rFonts w:ascii="Times New Roman" w:hAnsi="Times New Roman" w:cs="Times New Roman"/>
+                <w:noProof/>
+                <w:webHidden/>
+                <w:sz w:val="28"/>
+                <w:szCs w:val="28"/>
+              </w:rPr>
+              <w:instrText xml:space="preserve"> PAGEREF _Toc90321850 \h </w:instrText>
+            </w:r>
+            <w:r>
+              <w:rPr>
+                <w:rFonts w:ascii="Times New Roman" w:hAnsi="Times New Roman" w:cs="Times New Roman"/>
+                <w:noProof/>
+                <w:webHidden/>
+                <w:sz w:val="28"/>
+                <w:szCs w:val="28"/>
+              </w:rPr>
+            </w:r>
+            <w:r>
+              <w:rPr>
+                <w:rFonts w:ascii="Times New Roman" w:hAnsi="Times New Roman" w:cs="Times New Roman"/>
+                <w:noProof/>
+                <w:webHidden/>
+                <w:sz w:val="28"/>
+                <w:szCs w:val="28"/>
+              </w:rPr>
+              <w:fldChar w:fldCharType="separate"/>
+            </w:r>
+            <w:r>
+              <w:rPr>
+                <w:rFonts w:ascii="Times New Roman" w:hAnsi="Times New Roman" w:cs="Times New Roman"/>
+                <w:noProof/>
+                <w:webHidden/>
+                <w:sz w:val="28"/>
+                <w:szCs w:val="28"/>
+              </w:rPr>
+              <w:t>6</w:t>
+            </w:r>
+            <w:r>
+              <w:rPr>
+                <w:rFonts w:ascii="Times New Roman" w:hAnsi="Times New Roman" w:cs="Times New Roman"/>
+                <w:noProof/>
+                <w:webHidden/>
+                <w:sz w:val="28"/>
+                <w:szCs w:val="28"/>
+              </w:rPr>
+              <w:fldChar w:fldCharType="end"/>
+            </w:r>
+          </w:hyperlink>
+        </w:p>
+        <w:p>
+          <w:pPr>
+            <w:pStyle w:val="13"/>
+            <w:tabs>
+              <w:tab w:val="right" w:leader="dot" w:pos="9062"/>
+            </w:tabs>
+            <w:rPr>
+              <w:rFonts w:ascii="Times New Roman" w:eastAsiaTheme="minorEastAsia" w:hAnsi="Times New Roman" w:cs="Times New Roman"/>
+              <w:noProof/>
+              <w:sz w:val="28"/>
+              <w:szCs w:val="28"/>
+              <w:lang w:val="be-BY" w:eastAsia="be-BY"/>
+            </w:rPr>
+          </w:pPr>
+          <w:hyperlink w:anchor="_Toc90321851" w:history="1">
+            <w:r>
+              <w:rPr>
+                <w:rStyle w:val="a6"/>
+                <w:rFonts w:ascii="Times New Roman" w:hAnsi="Times New Roman" w:cs="Times New Roman"/>
+                <w:noProof/>
+                <w:sz w:val="28"/>
+                <w:szCs w:val="28"/>
+              </w:rPr>
+              <w:t>2.1.1 Java</w:t>
+            </w:r>
+            <w:r>
+              <w:rPr>
+                <w:rFonts w:ascii="Times New Roman" w:hAnsi="Times New Roman" w:cs="Times New Roman"/>
+                <w:noProof/>
+                <w:webHidden/>
+                <w:sz w:val="28"/>
+                <w:szCs w:val="28"/>
+              </w:rPr>
+              <w:tab/>
+            </w:r>
+            <w:r>
+              <w:rPr>
+                <w:rFonts w:ascii="Times New Roman" w:hAnsi="Times New Roman" w:cs="Times New Roman"/>
+                <w:noProof/>
+                <w:webHidden/>
+                <w:sz w:val="28"/>
+                <w:szCs w:val="28"/>
+              </w:rPr>
+              <w:fldChar w:fldCharType="begin"/>
+            </w:r>
+            <w:r>
+              <w:rPr>
+                <w:rFonts w:ascii="Times New Roman" w:hAnsi="Times New Roman" w:cs="Times New Roman"/>
+                <w:noProof/>
+                <w:webHidden/>
+                <w:sz w:val="28"/>
+                <w:szCs w:val="28"/>
+              </w:rPr>
+              <w:instrText xml:space="preserve"> PAGEREF _Toc90321851 \h </w:instrText>
+            </w:r>
+            <w:r>
+              <w:rPr>
+                <w:rFonts w:ascii="Times New Roman" w:hAnsi="Times New Roman" w:cs="Times New Roman"/>
+                <w:noProof/>
+                <w:webHidden/>
+                <w:sz w:val="28"/>
+                <w:szCs w:val="28"/>
+              </w:rPr>
+            </w:r>
+            <w:r>
+              <w:rPr>
+                <w:rFonts w:ascii="Times New Roman" w:hAnsi="Times New Roman" w:cs="Times New Roman"/>
+                <w:noProof/>
+                <w:webHidden/>
+                <w:sz w:val="28"/>
+                <w:szCs w:val="28"/>
+              </w:rPr>
+              <w:fldChar w:fldCharType="separate"/>
+            </w:r>
+            <w:r>
+              <w:rPr>
+                <w:rFonts w:ascii="Times New Roman" w:hAnsi="Times New Roman" w:cs="Times New Roman"/>
+                <w:noProof/>
+                <w:webHidden/>
+                <w:sz w:val="28"/>
+                <w:szCs w:val="28"/>
+              </w:rPr>
+              <w:t>7</w:t>
+            </w:r>
+            <w:r>
+              <w:rPr>
+                <w:rFonts w:ascii="Times New Roman" w:hAnsi="Times New Roman" w:cs="Times New Roman"/>
+                <w:noProof/>
+                <w:webHidden/>
+                <w:sz w:val="28"/>
+                <w:szCs w:val="28"/>
+              </w:rPr>
+              <w:fldChar w:fldCharType="end"/>
+            </w:r>
+          </w:hyperlink>
+        </w:p>
+        <w:p>
+          <w:pPr>
+            <w:pStyle w:val="13"/>
+            <w:tabs>
+              <w:tab w:val="right" w:leader="dot" w:pos="9062"/>
+            </w:tabs>
+            <w:rPr>
+              <w:rFonts w:ascii="Times New Roman" w:eastAsiaTheme="minorEastAsia" w:hAnsi="Times New Roman" w:cs="Times New Roman"/>
+              <w:noProof/>
+              <w:sz w:val="28"/>
+              <w:szCs w:val="28"/>
+              <w:lang w:val="be-BY" w:eastAsia="be-BY"/>
+            </w:rPr>
+          </w:pPr>
+          <w:hyperlink w:anchor="_Toc90321852" w:history="1">
+            <w:r>
+              <w:rPr>
+                <w:rStyle w:val="a6"/>
+                <w:rFonts w:ascii="Times New Roman" w:hAnsi="Times New Roman" w:cs="Times New Roman"/>
+                <w:noProof/>
+                <w:sz w:val="28"/>
+                <w:szCs w:val="28"/>
+              </w:rPr>
+              <w:t xml:space="preserve">2.1.2 </w:t>
+            </w:r>
+            <w:r>
+              <w:rPr>
+                <w:rStyle w:val="a6"/>
+                <w:rFonts w:ascii="Times New Roman" w:hAnsi="Times New Roman" w:cs="Times New Roman"/>
+                <w:noProof/>
+                <w:sz w:val="28"/>
+                <w:szCs w:val="28"/>
+                <w:lang w:val="en-US"/>
+              </w:rPr>
+              <w:t>JavaFX</w:t>
+            </w:r>
+            <w:r>
+              <w:rPr>
+                <w:rFonts w:ascii="Times New Roman" w:hAnsi="Times New Roman" w:cs="Times New Roman"/>
+                <w:noProof/>
+                <w:webHidden/>
+                <w:sz w:val="28"/>
+                <w:szCs w:val="28"/>
+              </w:rPr>
+              <w:tab/>
+            </w:r>
+            <w:r>
+              <w:rPr>
+                <w:rFonts w:ascii="Times New Roman" w:hAnsi="Times New Roman" w:cs="Times New Roman"/>
+                <w:noProof/>
+                <w:webHidden/>
+                <w:sz w:val="28"/>
+                <w:szCs w:val="28"/>
+              </w:rPr>
+              <w:fldChar w:fldCharType="begin"/>
+            </w:r>
+            <w:r>
+              <w:rPr>
+                <w:rFonts w:ascii="Times New Roman" w:hAnsi="Times New Roman" w:cs="Times New Roman"/>
+                <w:noProof/>
+                <w:webHidden/>
+                <w:sz w:val="28"/>
+                <w:szCs w:val="28"/>
+              </w:rPr>
+              <w:instrText xml:space="preserve"> PAGEREF _Toc90321852 \h </w:instrText>
+            </w:r>
+            <w:r>
+              <w:rPr>
+                <w:rFonts w:ascii="Times New Roman" w:hAnsi="Times New Roman" w:cs="Times New Roman"/>
+                <w:noProof/>
+                <w:webHidden/>
+                <w:sz w:val="28"/>
+                <w:szCs w:val="28"/>
+              </w:rPr>
+            </w:r>
+            <w:r>
+              <w:rPr>
+                <w:rFonts w:ascii="Times New Roman" w:hAnsi="Times New Roman" w:cs="Times New Roman"/>
+                <w:noProof/>
+                <w:webHidden/>
+                <w:sz w:val="28"/>
+                <w:szCs w:val="28"/>
+              </w:rPr>
+              <w:fldChar w:fldCharType="separate"/>
+            </w:r>
+            <w:r>
+              <w:rPr>
+                <w:rFonts w:ascii="Times New Roman" w:hAnsi="Times New Roman" w:cs="Times New Roman"/>
+                <w:noProof/>
+                <w:webHidden/>
+                <w:sz w:val="28"/>
+                <w:szCs w:val="28"/>
+              </w:rPr>
+              <w:t>8</w:t>
+            </w:r>
+            <w:r>
+              <w:rPr>
+                <w:rFonts w:ascii="Times New Roman" w:hAnsi="Times New Roman" w:cs="Times New Roman"/>
+                <w:noProof/>
+                <w:webHidden/>
+                <w:sz w:val="28"/>
+                <w:szCs w:val="28"/>
+              </w:rPr>
+              <w:fldChar w:fldCharType="end"/>
+            </w:r>
+          </w:hyperlink>
+        </w:p>
+        <w:p>
+          <w:pPr>
+            <w:pStyle w:val="13"/>
+            <w:tabs>
+              <w:tab w:val="right" w:leader="dot" w:pos="9062"/>
+            </w:tabs>
+            <w:rPr>
+              <w:rFonts w:ascii="Times New Roman" w:eastAsiaTheme="minorEastAsia" w:hAnsi="Times New Roman" w:cs="Times New Roman"/>
+              <w:noProof/>
+              <w:sz w:val="28"/>
+              <w:szCs w:val="28"/>
+              <w:lang w:val="be-BY" w:eastAsia="be-BY"/>
+            </w:rPr>
+          </w:pPr>
+          <w:hyperlink w:anchor="_Toc90321853" w:history="1">
+            <w:r>
+              <w:rPr>
+                <w:rStyle w:val="a6"/>
+                <w:rFonts w:ascii="Times New Roman" w:hAnsi="Times New Roman" w:cs="Times New Roman"/>
+                <w:noProof/>
+                <w:sz w:val="28"/>
+                <w:szCs w:val="28"/>
+              </w:rPr>
+              <w:t xml:space="preserve">2.1.3 </w:t>
+            </w:r>
+            <w:r>
+              <w:rPr>
+                <w:rStyle w:val="a6"/>
+                <w:rFonts w:ascii="Times New Roman" w:hAnsi="Times New Roman" w:cs="Times New Roman"/>
+                <w:noProof/>
+                <w:sz w:val="28"/>
+                <w:szCs w:val="28"/>
+                <w:lang w:val="en-US"/>
+              </w:rPr>
+              <w:t>MySQL</w:t>
+            </w:r>
+            <w:r>
+              <w:rPr>
+                <w:rFonts w:ascii="Times New Roman" w:hAnsi="Times New Roman" w:cs="Times New Roman"/>
+                <w:noProof/>
+                <w:webHidden/>
+                <w:sz w:val="28"/>
+                <w:szCs w:val="28"/>
+              </w:rPr>
+              <w:tab/>
+            </w:r>
+            <w:r>
+              <w:rPr>
+                <w:rFonts w:ascii="Times New Roman" w:hAnsi="Times New Roman" w:cs="Times New Roman"/>
+                <w:noProof/>
+                <w:webHidden/>
+                <w:sz w:val="28"/>
+                <w:szCs w:val="28"/>
+              </w:rPr>
+              <w:fldChar w:fldCharType="begin"/>
+            </w:r>
+            <w:r>
+              <w:rPr>
+                <w:rFonts w:ascii="Times New Roman" w:hAnsi="Times New Roman" w:cs="Times New Roman"/>
+                <w:noProof/>
+                <w:webHidden/>
+                <w:sz w:val="28"/>
+                <w:szCs w:val="28"/>
+              </w:rPr>
+              <w:instrText xml:space="preserve"> PAGEREF _Toc90321853 \h </w:instrText>
+            </w:r>
+            <w:r>
+              <w:rPr>
+                <w:rFonts w:ascii="Times New Roman" w:hAnsi="Times New Roman" w:cs="Times New Roman"/>
+                <w:noProof/>
+                <w:webHidden/>
+                <w:sz w:val="28"/>
+                <w:szCs w:val="28"/>
+              </w:rPr>
+            </w:r>
+            <w:r>
+              <w:rPr>
+                <w:rFonts w:ascii="Times New Roman" w:hAnsi="Times New Roman" w:cs="Times New Roman"/>
+                <w:noProof/>
+                <w:webHidden/>
+                <w:sz w:val="28"/>
+                <w:szCs w:val="28"/>
+              </w:rPr>
+              <w:fldChar w:fldCharType="separate"/>
+            </w:r>
+            <w:r>
+              <w:rPr>
+                <w:rFonts w:ascii="Times New Roman" w:hAnsi="Times New Roman" w:cs="Times New Roman"/>
+                <w:noProof/>
+                <w:webHidden/>
+                <w:sz w:val="28"/>
+                <w:szCs w:val="28"/>
+              </w:rPr>
+              <w:t>9</w:t>
+            </w:r>
+            <w:r>
+              <w:rPr>
+                <w:rFonts w:ascii="Times New Roman" w:hAnsi="Times New Roman" w:cs="Times New Roman"/>
+                <w:noProof/>
+                <w:webHidden/>
+                <w:sz w:val="28"/>
+                <w:szCs w:val="28"/>
+              </w:rPr>
+              <w:fldChar w:fldCharType="end"/>
+            </w:r>
+          </w:hyperlink>
+        </w:p>
+        <w:p>
+          <w:pPr>
+            <w:pStyle w:val="13"/>
+            <w:tabs>
+              <w:tab w:val="right" w:leader="dot" w:pos="9062"/>
+            </w:tabs>
+            <w:rPr>
+              <w:rFonts w:ascii="Times New Roman" w:eastAsiaTheme="minorEastAsia" w:hAnsi="Times New Roman" w:cs="Times New Roman"/>
+              <w:noProof/>
+              <w:sz w:val="28"/>
+              <w:szCs w:val="28"/>
+              <w:lang w:val="be-BY" w:eastAsia="be-BY"/>
+            </w:rPr>
+          </w:pPr>
+          <w:hyperlink w:anchor="_Toc90321854" w:history="1">
+            <w:r>
+              <w:rPr>
+                <w:rStyle w:val="a6"/>
+                <w:rFonts w:ascii="Times New Roman" w:hAnsi="Times New Roman" w:cs="Times New Roman"/>
+                <w:noProof/>
+                <w:sz w:val="28"/>
+                <w:szCs w:val="28"/>
+              </w:rPr>
+              <w:t>2.3 Модели представления системы и их описание</w:t>
+            </w:r>
+            <w:r>
+              <w:rPr>
+                <w:rFonts w:ascii="Times New Roman" w:hAnsi="Times New Roman" w:cs="Times New Roman"/>
+                <w:noProof/>
+                <w:webHidden/>
+                <w:sz w:val="28"/>
+                <w:szCs w:val="28"/>
+              </w:rPr>
+              <w:tab/>
+            </w:r>
+            <w:r>
+              <w:rPr>
+                <w:rFonts w:ascii="Times New Roman" w:hAnsi="Times New Roman" w:cs="Times New Roman"/>
+                <w:noProof/>
+                <w:webHidden/>
+                <w:sz w:val="28"/>
+                <w:szCs w:val="28"/>
+              </w:rPr>
+              <w:fldChar w:fldCharType="begin"/>
+            </w:r>
+            <w:r>
+              <w:rPr>
+                <w:rFonts w:ascii="Times New Roman" w:hAnsi="Times New Roman" w:cs="Times New Roman"/>
+                <w:noProof/>
+                <w:webHidden/>
+                <w:sz w:val="28"/>
+                <w:szCs w:val="28"/>
+              </w:rPr>
+              <w:instrText xml:space="preserve"> PAGEREF _Toc90321854 \h </w:instrText>
+            </w:r>
+            <w:r>
+              <w:rPr>
+                <w:rFonts w:ascii="Times New Roman" w:hAnsi="Times New Roman" w:cs="Times New Roman"/>
+                <w:noProof/>
+                <w:webHidden/>
+                <w:sz w:val="28"/>
+                <w:szCs w:val="28"/>
+              </w:rPr>
+            </w:r>
+            <w:r>
+              <w:rPr>
+                <w:rFonts w:ascii="Times New Roman" w:hAnsi="Times New Roman" w:cs="Times New Roman"/>
+                <w:noProof/>
+                <w:webHidden/>
+                <w:sz w:val="28"/>
+                <w:szCs w:val="28"/>
+              </w:rPr>
+              <w:fldChar w:fldCharType="separate"/>
+            </w:r>
+            <w:r>
+              <w:rPr>
+                <w:rFonts w:ascii="Times New Roman" w:hAnsi="Times New Roman" w:cs="Times New Roman"/>
+                <w:noProof/>
+                <w:webHidden/>
+                <w:sz w:val="28"/>
+                <w:szCs w:val="28"/>
+              </w:rPr>
+              <w:t>10</w:t>
+            </w:r>
+            <w:r>
+              <w:rPr>
+                <w:rFonts w:ascii="Times New Roman" w:hAnsi="Times New Roman" w:cs="Times New Roman"/>
+                <w:noProof/>
+                <w:webHidden/>
+                <w:sz w:val="28"/>
+                <w:szCs w:val="28"/>
+              </w:rPr>
+              <w:fldChar w:fldCharType="end"/>
+            </w:r>
+          </w:hyperlink>
+        </w:p>
+        <w:p>
+          <w:pPr>
+            <w:pStyle w:val="13"/>
+            <w:tabs>
+              <w:tab w:val="right" w:leader="dot" w:pos="9062"/>
+            </w:tabs>
+            <w:rPr>
+              <w:rFonts w:ascii="Times New Roman" w:eastAsiaTheme="minorEastAsia" w:hAnsi="Times New Roman" w:cs="Times New Roman"/>
+              <w:noProof/>
+              <w:sz w:val="28"/>
+              <w:szCs w:val="28"/>
+              <w:lang w:val="be-BY" w:eastAsia="be-BY"/>
+            </w:rPr>
+          </w:pPr>
+          <w:hyperlink w:anchor="_Toc90321855" w:history="1">
+            <w:r>
+              <w:rPr>
+                <w:rStyle w:val="a6"/>
+                <w:rFonts w:ascii="Times New Roman" w:hAnsi="Times New Roman" w:cs="Times New Roman"/>
+                <w:noProof/>
+                <w:sz w:val="28"/>
+                <w:szCs w:val="28"/>
+              </w:rPr>
+              <w:t>2.2.1 Диаграмма классов</w:t>
+            </w:r>
+            <w:r>
+              <w:rPr>
+                <w:rFonts w:ascii="Times New Roman" w:hAnsi="Times New Roman" w:cs="Times New Roman"/>
+                <w:noProof/>
+                <w:webHidden/>
+                <w:sz w:val="28"/>
+                <w:szCs w:val="28"/>
+              </w:rPr>
+              <w:tab/>
+            </w:r>
+            <w:r>
+              <w:rPr>
+                <w:rFonts w:ascii="Times New Roman" w:hAnsi="Times New Roman" w:cs="Times New Roman"/>
+                <w:noProof/>
+                <w:webHidden/>
+                <w:sz w:val="28"/>
+                <w:szCs w:val="28"/>
+              </w:rPr>
+              <w:fldChar w:fldCharType="begin"/>
+            </w:r>
+            <w:r>
+              <w:rPr>
+                <w:rFonts w:ascii="Times New Roman" w:hAnsi="Times New Roman" w:cs="Times New Roman"/>
+                <w:noProof/>
+                <w:webHidden/>
+                <w:sz w:val="28"/>
+                <w:szCs w:val="28"/>
+              </w:rPr>
+              <w:instrText xml:space="preserve"> PAGEREF _Toc90321855 \h </w:instrText>
+            </w:r>
+            <w:r>
+              <w:rPr>
+                <w:rFonts w:ascii="Times New Roman" w:hAnsi="Times New Roman" w:cs="Times New Roman"/>
+                <w:noProof/>
+                <w:webHidden/>
+                <w:sz w:val="28"/>
+                <w:szCs w:val="28"/>
+              </w:rPr>
+            </w:r>
+            <w:r>
+              <w:rPr>
+                <w:rFonts w:ascii="Times New Roman" w:hAnsi="Times New Roman" w:cs="Times New Roman"/>
+                <w:noProof/>
+                <w:webHidden/>
+                <w:sz w:val="28"/>
+                <w:szCs w:val="28"/>
+              </w:rPr>
+              <w:fldChar w:fldCharType="separate"/>
+            </w:r>
+            <w:r>
+              <w:rPr>
+                <w:rFonts w:ascii="Times New Roman" w:hAnsi="Times New Roman" w:cs="Times New Roman"/>
+                <w:noProof/>
+                <w:webHidden/>
+                <w:sz w:val="28"/>
+                <w:szCs w:val="28"/>
+              </w:rPr>
+              <w:t>10</w:t>
+            </w:r>
+            <w:r>
+              <w:rPr>
+                <w:rFonts w:ascii="Times New Roman" w:hAnsi="Times New Roman" w:cs="Times New Roman"/>
+                <w:noProof/>
+                <w:webHidden/>
+                <w:sz w:val="28"/>
+                <w:szCs w:val="28"/>
+              </w:rPr>
+              <w:fldChar w:fldCharType="end"/>
+            </w:r>
+          </w:hyperlink>
+        </w:p>
+        <w:p>
+          <w:pPr>
+            <w:pStyle w:val="13"/>
+            <w:tabs>
+              <w:tab w:val="right" w:leader="dot" w:pos="9062"/>
+            </w:tabs>
+            <w:rPr>
+              <w:rFonts w:ascii="Times New Roman" w:eastAsiaTheme="minorEastAsia" w:hAnsi="Times New Roman" w:cs="Times New Roman"/>
+              <w:noProof/>
+              <w:sz w:val="28"/>
+              <w:szCs w:val="28"/>
+              <w:lang w:val="be-BY" w:eastAsia="be-BY"/>
+            </w:rPr>
+          </w:pPr>
+          <w:hyperlink w:anchor="_Toc90321856" w:history="1">
+            <w:r>
+              <w:rPr>
+                <w:rStyle w:val="a6"/>
+                <w:rFonts w:ascii="Times New Roman" w:hAnsi="Times New Roman" w:cs="Times New Roman"/>
+                <w:noProof/>
+                <w:sz w:val="28"/>
+                <w:szCs w:val="28"/>
+              </w:rPr>
+              <w:t>2.2.2 Диаграмма последовательности</w:t>
+            </w:r>
+            <w:r>
+              <w:rPr>
+                <w:rFonts w:ascii="Times New Roman" w:hAnsi="Times New Roman" w:cs="Times New Roman"/>
+                <w:noProof/>
+                <w:webHidden/>
+                <w:sz w:val="28"/>
+                <w:szCs w:val="28"/>
+              </w:rPr>
+              <w:tab/>
+            </w:r>
+            <w:r>
+              <w:rPr>
+                <w:rFonts w:ascii="Times New Roman" w:hAnsi="Times New Roman" w:cs="Times New Roman"/>
+                <w:noProof/>
+                <w:webHidden/>
+                <w:sz w:val="28"/>
+                <w:szCs w:val="28"/>
+              </w:rPr>
+              <w:fldChar w:fldCharType="begin"/>
+            </w:r>
+            <w:r>
+              <w:rPr>
+                <w:rFonts w:ascii="Times New Roman" w:hAnsi="Times New Roman" w:cs="Times New Roman"/>
+                <w:noProof/>
+                <w:webHidden/>
+                <w:sz w:val="28"/>
+                <w:szCs w:val="28"/>
+              </w:rPr>
+              <w:instrText xml:space="preserve"> PAGEREF _Toc90321856 \h </w:instrText>
+            </w:r>
+            <w:r>
+              <w:rPr>
+                <w:rFonts w:ascii="Times New Roman" w:hAnsi="Times New Roman" w:cs="Times New Roman"/>
+                <w:noProof/>
+                <w:webHidden/>
+                <w:sz w:val="28"/>
+                <w:szCs w:val="28"/>
+              </w:rPr>
+            </w:r>
+            <w:r>
+              <w:rPr>
+                <w:rFonts w:ascii="Times New Roman" w:hAnsi="Times New Roman" w:cs="Times New Roman"/>
+                <w:noProof/>
+                <w:webHidden/>
+                <w:sz w:val="28"/>
+                <w:szCs w:val="28"/>
+              </w:rPr>
+              <w:fldChar w:fldCharType="separate"/>
+            </w:r>
+            <w:r>
+              <w:rPr>
+                <w:rFonts w:ascii="Times New Roman" w:hAnsi="Times New Roman" w:cs="Times New Roman"/>
+                <w:noProof/>
+                <w:webHidden/>
+                <w:sz w:val="28"/>
+                <w:szCs w:val="28"/>
+              </w:rPr>
+              <w:t>10</w:t>
+            </w:r>
+            <w:r>
+              <w:rPr>
+                <w:rFonts w:ascii="Times New Roman" w:hAnsi="Times New Roman" w:cs="Times New Roman"/>
+                <w:noProof/>
+                <w:webHidden/>
+                <w:sz w:val="28"/>
+                <w:szCs w:val="28"/>
+              </w:rPr>
+              <w:fldChar w:fldCharType="end"/>
+            </w:r>
+          </w:hyperlink>
+        </w:p>
+        <w:p>
+          <w:pPr>
+            <w:pStyle w:val="13"/>
+            <w:tabs>
+              <w:tab w:val="right" w:leader="dot" w:pos="9062"/>
+            </w:tabs>
+            <w:rPr>
+              <w:rFonts w:ascii="Times New Roman" w:eastAsiaTheme="minorEastAsia" w:hAnsi="Times New Roman" w:cs="Times New Roman"/>
+              <w:noProof/>
+              <w:sz w:val="28"/>
+              <w:szCs w:val="28"/>
+              <w:lang w:val="be-BY" w:eastAsia="be-BY"/>
+            </w:rPr>
+          </w:pPr>
+          <w:hyperlink w:anchor="_Toc90321857" w:history="1">
+            <w:r>
+              <w:rPr>
+                <w:rStyle w:val="a6"/>
+                <w:rFonts w:ascii="Times New Roman" w:hAnsi="Times New Roman" w:cs="Times New Roman"/>
+                <w:noProof/>
+                <w:sz w:val="28"/>
+                <w:szCs w:val="28"/>
+              </w:rPr>
+              <w:t>2.2.3 Диаграмма состояния</w:t>
+            </w:r>
+            <w:r>
+              <w:rPr>
+                <w:rFonts w:ascii="Times New Roman" w:hAnsi="Times New Roman" w:cs="Times New Roman"/>
+                <w:noProof/>
+                <w:webHidden/>
+                <w:sz w:val="28"/>
+                <w:szCs w:val="28"/>
+              </w:rPr>
+              <w:tab/>
+            </w:r>
+            <w:r>
+              <w:rPr>
+                <w:rFonts w:ascii="Times New Roman" w:hAnsi="Times New Roman" w:cs="Times New Roman"/>
+                <w:noProof/>
+                <w:webHidden/>
+                <w:sz w:val="28"/>
+                <w:szCs w:val="28"/>
+              </w:rPr>
+              <w:fldChar w:fldCharType="begin"/>
+            </w:r>
+            <w:r>
+              <w:rPr>
+                <w:rFonts w:ascii="Times New Roman" w:hAnsi="Times New Roman" w:cs="Times New Roman"/>
+                <w:noProof/>
+                <w:webHidden/>
+                <w:sz w:val="28"/>
+                <w:szCs w:val="28"/>
+              </w:rPr>
+              <w:instrText xml:space="preserve"> PAGEREF _Toc90321857 \h </w:instrText>
+            </w:r>
+            <w:r>
+              <w:rPr>
+                <w:rFonts w:ascii="Times New Roman" w:hAnsi="Times New Roman" w:cs="Times New Roman"/>
+                <w:noProof/>
+                <w:webHidden/>
+                <w:sz w:val="28"/>
+                <w:szCs w:val="28"/>
+              </w:rPr>
+            </w:r>
+            <w:r>
+              <w:rPr>
+                <w:rFonts w:ascii="Times New Roman" w:hAnsi="Times New Roman" w:cs="Times New Roman"/>
+                <w:noProof/>
+                <w:webHidden/>
+                <w:sz w:val="28"/>
+                <w:szCs w:val="28"/>
+              </w:rPr>
+              <w:fldChar w:fldCharType="separate"/>
+            </w:r>
+            <w:r>
+              <w:rPr>
+                <w:rFonts w:ascii="Times New Roman" w:hAnsi="Times New Roman" w:cs="Times New Roman"/>
+                <w:noProof/>
+                <w:webHidden/>
+                <w:sz w:val="28"/>
+                <w:szCs w:val="28"/>
+              </w:rPr>
+              <w:t>10</w:t>
+            </w:r>
+            <w:r>
+              <w:rPr>
+                <w:rFonts w:ascii="Times New Roman" w:hAnsi="Times New Roman" w:cs="Times New Roman"/>
+                <w:noProof/>
+                <w:webHidden/>
+                <w:sz w:val="28"/>
+                <w:szCs w:val="28"/>
+              </w:rPr>
+              <w:fldChar w:fldCharType="end"/>
+            </w:r>
+          </w:hyperlink>
+        </w:p>
+        <w:p>
+          <w:pPr>
+            <w:pStyle w:val="13"/>
+            <w:tabs>
+              <w:tab w:val="right" w:leader="dot" w:pos="9062"/>
+            </w:tabs>
+            <w:rPr>
+              <w:rFonts w:ascii="Times New Roman" w:eastAsiaTheme="minorEastAsia" w:hAnsi="Times New Roman" w:cs="Times New Roman"/>
+              <w:noProof/>
+              <w:sz w:val="28"/>
+              <w:szCs w:val="28"/>
+              <w:lang w:val="be-BY" w:eastAsia="be-BY"/>
+            </w:rPr>
+          </w:pPr>
+          <w:hyperlink w:anchor="_Toc90321858" w:history="1">
+            <w:r>
+              <w:rPr>
+                <w:rStyle w:val="a6"/>
+                <w:rFonts w:ascii="Times New Roman" w:hAnsi="Times New Roman" w:cs="Times New Roman"/>
+                <w:noProof/>
+                <w:sz w:val="28"/>
+                <w:szCs w:val="28"/>
+              </w:rPr>
+              <w:t>3 ОПИСАНИЕ ОСНОВНОГО ПРОЦЕССА ФУНКЦИОНИРОВАНИЯ РАБОТЫ СИСТЕМЫ УПРАВЛЕНИЯ НА ОСНОВЕ СТАНДАРТА IDEF0</w:t>
+            </w:r>
+            <w:r>
+              <w:rPr>
+                <w:rFonts w:ascii="Times New Roman" w:hAnsi="Times New Roman" w:cs="Times New Roman"/>
+                <w:noProof/>
+                <w:webHidden/>
+                <w:sz w:val="28"/>
+                <w:szCs w:val="28"/>
+              </w:rPr>
+              <w:tab/>
+            </w:r>
+            <w:r>
+              <w:rPr>
+                <w:rFonts w:ascii="Times New Roman" w:hAnsi="Times New Roman" w:cs="Times New Roman"/>
+                <w:noProof/>
+                <w:webHidden/>
+                <w:sz w:val="28"/>
+                <w:szCs w:val="28"/>
+              </w:rPr>
+              <w:fldChar w:fldCharType="begin"/>
+            </w:r>
+            <w:r>
+              <w:rPr>
+                <w:rFonts w:ascii="Times New Roman" w:hAnsi="Times New Roman" w:cs="Times New Roman"/>
+                <w:noProof/>
+                <w:webHidden/>
+                <w:sz w:val="28"/>
+                <w:szCs w:val="28"/>
+              </w:rPr>
+              <w:instrText xml:space="preserve"> PAGEREF _Toc90321858 \h </w:instrText>
+            </w:r>
+            <w:r>
+              <w:rPr>
+                <w:rFonts w:ascii="Times New Roman" w:hAnsi="Times New Roman" w:cs="Times New Roman"/>
+                <w:noProof/>
+                <w:webHidden/>
+                <w:sz w:val="28"/>
+                <w:szCs w:val="28"/>
+              </w:rPr>
+            </w:r>
+            <w:r>
+              <w:rPr>
+                <w:rFonts w:ascii="Times New Roman" w:hAnsi="Times New Roman" w:cs="Times New Roman"/>
+                <w:noProof/>
+                <w:webHidden/>
+                <w:sz w:val="28"/>
+                <w:szCs w:val="28"/>
+              </w:rPr>
+              <w:fldChar w:fldCharType="separate"/>
+            </w:r>
+            <w:r>
+              <w:rPr>
+                <w:rFonts w:ascii="Times New Roman" w:hAnsi="Times New Roman" w:cs="Times New Roman"/>
+                <w:noProof/>
+                <w:webHidden/>
+                <w:sz w:val="28"/>
+                <w:szCs w:val="28"/>
+              </w:rPr>
+              <w:t>12</w:t>
+            </w:r>
+            <w:r>
+              <w:rPr>
+                <w:rFonts w:ascii="Times New Roman" w:hAnsi="Times New Roman" w:cs="Times New Roman"/>
+                <w:noProof/>
+                <w:webHidden/>
+                <w:sz w:val="28"/>
+                <w:szCs w:val="28"/>
+              </w:rPr>
+              <w:fldChar w:fldCharType="end"/>
+            </w:r>
+          </w:hyperlink>
+        </w:p>
+        <w:p>
+          <w:pPr>
+            <w:pStyle w:val="13"/>
+            <w:tabs>
+              <w:tab w:val="right" w:leader="dot" w:pos="9062"/>
+            </w:tabs>
+            <w:rPr>
+              <w:rFonts w:ascii="Times New Roman" w:eastAsiaTheme="minorEastAsia" w:hAnsi="Times New Roman" w:cs="Times New Roman"/>
+              <w:noProof/>
+              <w:sz w:val="28"/>
+              <w:szCs w:val="28"/>
+              <w:lang w:val="be-BY" w:eastAsia="be-BY"/>
+            </w:rPr>
+          </w:pPr>
+          <w:hyperlink w:anchor="_Toc90321859" w:history="1">
+            <w:r>
+              <w:rPr>
+                <w:rStyle w:val="a6"/>
+                <w:rFonts w:ascii="Times New Roman" w:hAnsi="Times New Roman" w:cs="Times New Roman"/>
+                <w:noProof/>
+                <w:sz w:val="28"/>
+                <w:szCs w:val="28"/>
+              </w:rPr>
+              <w:t>4 Построение информационной модели</w:t>
+            </w:r>
+            <w:r>
+              <w:rPr>
+                <w:rFonts w:ascii="Times New Roman" w:hAnsi="Times New Roman" w:cs="Times New Roman"/>
+                <w:noProof/>
+                <w:webHidden/>
+                <w:sz w:val="28"/>
+                <w:szCs w:val="28"/>
+              </w:rPr>
+              <w:tab/>
+            </w:r>
+            <w:r>
+              <w:rPr>
+                <w:rFonts w:ascii="Times New Roman" w:hAnsi="Times New Roman" w:cs="Times New Roman"/>
+                <w:noProof/>
+                <w:webHidden/>
+                <w:sz w:val="28"/>
+                <w:szCs w:val="28"/>
+              </w:rPr>
+              <w:fldChar w:fldCharType="begin"/>
+            </w:r>
+            <w:r>
+              <w:rPr>
+                <w:rFonts w:ascii="Times New Roman" w:hAnsi="Times New Roman" w:cs="Times New Roman"/>
+                <w:noProof/>
+                <w:webHidden/>
+                <w:sz w:val="28"/>
+                <w:szCs w:val="28"/>
+              </w:rPr>
+              <w:instrText xml:space="preserve"> PAGEREF _Toc90321859 \h </w:instrText>
+            </w:r>
+            <w:r>
+              <w:rPr>
+                <w:rFonts w:ascii="Times New Roman" w:hAnsi="Times New Roman" w:cs="Times New Roman"/>
+                <w:noProof/>
+                <w:webHidden/>
+                <w:sz w:val="28"/>
+                <w:szCs w:val="28"/>
+              </w:rPr>
+            </w:r>
+            <w:r>
+              <w:rPr>
+                <w:rFonts w:ascii="Times New Roman" w:hAnsi="Times New Roman" w:cs="Times New Roman"/>
+                <w:noProof/>
+                <w:webHidden/>
+                <w:sz w:val="28"/>
+                <w:szCs w:val="28"/>
+              </w:rPr>
+              <w:fldChar w:fldCharType="separate"/>
+            </w:r>
+            <w:r>
+              <w:rPr>
+                <w:rFonts w:ascii="Times New Roman" w:hAnsi="Times New Roman" w:cs="Times New Roman"/>
+                <w:noProof/>
+                <w:webHidden/>
+                <w:sz w:val="28"/>
+                <w:szCs w:val="28"/>
+              </w:rPr>
+              <w:t>13</w:t>
+            </w:r>
+            <w:r>
+              <w:rPr>
+                <w:rFonts w:ascii="Times New Roman" w:hAnsi="Times New Roman" w:cs="Times New Roman"/>
+                <w:noProof/>
+                <w:webHidden/>
+                <w:sz w:val="28"/>
+                <w:szCs w:val="28"/>
+              </w:rPr>
+              <w:fldChar w:fldCharType="end"/>
+            </w:r>
+          </w:hyperlink>
+        </w:p>
+        <w:p>
+          <w:pPr>
+            <w:pStyle w:val="13"/>
+            <w:tabs>
+              <w:tab w:val="right" w:leader="dot" w:pos="9062"/>
+            </w:tabs>
+            <w:rPr>
+              <w:rFonts w:ascii="Times New Roman" w:eastAsiaTheme="minorEastAsia" w:hAnsi="Times New Roman" w:cs="Times New Roman"/>
+              <w:noProof/>
+              <w:sz w:val="28"/>
+              <w:szCs w:val="28"/>
+              <w:lang w:val="be-BY" w:eastAsia="be-BY"/>
+            </w:rPr>
+          </w:pPr>
+          <w:hyperlink w:anchor="_Toc90321860" w:history="1">
+            <w:r>
+              <w:rPr>
+                <w:rStyle w:val="a6"/>
+                <w:rFonts w:ascii="Times New Roman" w:hAnsi="Times New Roman" w:cs="Times New Roman"/>
+                <w:noProof/>
+                <w:sz w:val="28"/>
+                <w:szCs w:val="28"/>
+              </w:rPr>
+              <w:t>5 Спецификация вариантов использования системы</w:t>
+            </w:r>
+            <w:r>
+              <w:rPr>
+                <w:rFonts w:ascii="Times New Roman" w:hAnsi="Times New Roman" w:cs="Times New Roman"/>
+                <w:noProof/>
+                <w:webHidden/>
+                <w:sz w:val="28"/>
+                <w:szCs w:val="28"/>
+              </w:rPr>
+              <w:tab/>
+            </w:r>
+            <w:r>
+              <w:rPr>
+                <w:rFonts w:ascii="Times New Roman" w:hAnsi="Times New Roman" w:cs="Times New Roman"/>
+                <w:noProof/>
+                <w:webHidden/>
+                <w:sz w:val="28"/>
+                <w:szCs w:val="28"/>
+              </w:rPr>
+              <w:fldChar w:fldCharType="begin"/>
+            </w:r>
+            <w:r>
+              <w:rPr>
+                <w:rFonts w:ascii="Times New Roman" w:hAnsi="Times New Roman" w:cs="Times New Roman"/>
+                <w:noProof/>
+                <w:webHidden/>
+                <w:sz w:val="28"/>
+                <w:szCs w:val="28"/>
+              </w:rPr>
+              <w:instrText xml:space="preserve"> PAGEREF _Toc90321860 \h </w:instrText>
+            </w:r>
+            <w:r>
+              <w:rPr>
+                <w:rFonts w:ascii="Times New Roman" w:hAnsi="Times New Roman" w:cs="Times New Roman"/>
+                <w:noProof/>
+                <w:webHidden/>
+                <w:sz w:val="28"/>
+                <w:szCs w:val="28"/>
+              </w:rPr>
+            </w:r>
+            <w:r>
+              <w:rPr>
+                <w:rFonts w:ascii="Times New Roman" w:hAnsi="Times New Roman" w:cs="Times New Roman"/>
+                <w:noProof/>
+                <w:webHidden/>
+                <w:sz w:val="28"/>
+                <w:szCs w:val="28"/>
+              </w:rPr>
+              <w:fldChar w:fldCharType="separate"/>
+            </w:r>
+            <w:r>
+              <w:rPr>
+                <w:rFonts w:ascii="Times New Roman" w:hAnsi="Times New Roman" w:cs="Times New Roman"/>
+                <w:noProof/>
+                <w:webHidden/>
+                <w:sz w:val="28"/>
+                <w:szCs w:val="28"/>
+              </w:rPr>
+              <w:t>14</w:t>
+            </w:r>
+            <w:r>
+              <w:rPr>
+                <w:rFonts w:ascii="Times New Roman" w:hAnsi="Times New Roman" w:cs="Times New Roman"/>
+                <w:noProof/>
+                <w:webHidden/>
+                <w:sz w:val="28"/>
+                <w:szCs w:val="28"/>
+              </w:rPr>
+              <w:fldChar w:fldCharType="end"/>
+            </w:r>
+          </w:hyperlink>
+        </w:p>
+        <w:p>
+          <w:pPr>
+            <w:pStyle w:val="13"/>
+            <w:tabs>
+              <w:tab w:val="right" w:leader="dot" w:pos="9062"/>
+            </w:tabs>
+            <w:rPr>
+              <w:rFonts w:ascii="Times New Roman" w:eastAsiaTheme="minorEastAsia" w:hAnsi="Times New Roman" w:cs="Times New Roman"/>
+              <w:noProof/>
+              <w:sz w:val="28"/>
+              <w:szCs w:val="28"/>
+              <w:lang w:val="be-BY" w:eastAsia="be-BY"/>
+            </w:rPr>
+          </w:pPr>
+          <w:hyperlink w:anchor="_Toc90321861" w:history="1">
+            <w:r>
+              <w:rPr>
+                <w:rStyle w:val="a6"/>
+                <w:rFonts w:ascii="Times New Roman" w:hAnsi="Times New Roman" w:cs="Times New Roman"/>
+                <w:noProof/>
+                <w:sz w:val="28"/>
+                <w:szCs w:val="28"/>
+              </w:rPr>
+              <w:t>6 Описание алгоритмов, реализующих бизнес-логику серверной части проектируемой системы</w:t>
+            </w:r>
+            <w:r>
+              <w:rPr>
+                <w:rFonts w:ascii="Times New Roman" w:hAnsi="Times New Roman" w:cs="Times New Roman"/>
+                <w:noProof/>
+                <w:webHidden/>
+                <w:sz w:val="28"/>
+                <w:szCs w:val="28"/>
+              </w:rPr>
+              <w:tab/>
+            </w:r>
+            <w:r>
+              <w:rPr>
+                <w:rFonts w:ascii="Times New Roman" w:hAnsi="Times New Roman" w:cs="Times New Roman"/>
+                <w:noProof/>
+                <w:webHidden/>
+                <w:sz w:val="28"/>
+                <w:szCs w:val="28"/>
+              </w:rPr>
+              <w:fldChar w:fldCharType="begin"/>
+            </w:r>
+            <w:r>
+              <w:rPr>
+                <w:rFonts w:ascii="Times New Roman" w:hAnsi="Times New Roman" w:cs="Times New Roman"/>
+                <w:noProof/>
+                <w:webHidden/>
+                <w:sz w:val="28"/>
+                <w:szCs w:val="28"/>
+              </w:rPr>
+              <w:instrText xml:space="preserve"> PAGEREF _Toc90321861 \h </w:instrText>
+            </w:r>
+            <w:r>
+              <w:rPr>
+                <w:rFonts w:ascii="Times New Roman" w:hAnsi="Times New Roman" w:cs="Times New Roman"/>
+                <w:noProof/>
+                <w:webHidden/>
+                <w:sz w:val="28"/>
+                <w:szCs w:val="28"/>
+              </w:rPr>
+            </w:r>
+            <w:r>
+              <w:rPr>
+                <w:rFonts w:ascii="Times New Roman" w:hAnsi="Times New Roman" w:cs="Times New Roman"/>
+                <w:noProof/>
+                <w:webHidden/>
+                <w:sz w:val="28"/>
+                <w:szCs w:val="28"/>
+              </w:rPr>
+              <w:fldChar w:fldCharType="separate"/>
+            </w:r>
+            <w:r>
+              <w:rPr>
+                <w:rFonts w:ascii="Times New Roman" w:hAnsi="Times New Roman" w:cs="Times New Roman"/>
+                <w:noProof/>
+                <w:webHidden/>
+                <w:sz w:val="28"/>
+                <w:szCs w:val="28"/>
+              </w:rPr>
+              <w:t>16</w:t>
+            </w:r>
+            <w:r>
+              <w:rPr>
+                <w:rFonts w:ascii="Times New Roman" w:hAnsi="Times New Roman" w:cs="Times New Roman"/>
+                <w:noProof/>
+                <w:webHidden/>
+                <w:sz w:val="28"/>
+                <w:szCs w:val="28"/>
+              </w:rPr>
+              <w:fldChar w:fldCharType="end"/>
+            </w:r>
+          </w:hyperlink>
+        </w:p>
+        <w:p>
+          <w:pPr>
+            <w:pStyle w:val="13"/>
+            <w:tabs>
+              <w:tab w:val="right" w:leader="dot" w:pos="9062"/>
+            </w:tabs>
+            <w:rPr>
+              <w:rFonts w:ascii="Times New Roman" w:eastAsiaTheme="minorEastAsia" w:hAnsi="Times New Roman" w:cs="Times New Roman"/>
+              <w:noProof/>
+              <w:sz w:val="28"/>
+              <w:szCs w:val="28"/>
+              <w:lang w:val="be-BY" w:eastAsia="be-BY"/>
+            </w:rPr>
+          </w:pPr>
+          <w:hyperlink w:anchor="_Toc90321862" w:history="1">
+            <w:r>
+              <w:rPr>
+                <w:rStyle w:val="a6"/>
+                <w:rFonts w:ascii="Times New Roman" w:eastAsia="Times New Roman" w:hAnsi="Times New Roman" w:cs="Times New Roman"/>
+                <w:noProof/>
+                <w:sz w:val="28"/>
+                <w:szCs w:val="28"/>
+                <w:lang w:val="be-BY" w:eastAsia="be-BY"/>
+              </w:rPr>
+              <w:t>6.1 Алгоритм работы функции начисления заработной платы</w:t>
+            </w:r>
+            <w:r>
+              <w:rPr>
+                <w:rFonts w:ascii="Times New Roman" w:hAnsi="Times New Roman" w:cs="Times New Roman"/>
+                <w:noProof/>
+                <w:webHidden/>
+                <w:sz w:val="28"/>
+                <w:szCs w:val="28"/>
+              </w:rPr>
+              <w:tab/>
+            </w:r>
+            <w:r>
+              <w:rPr>
+                <w:rFonts w:ascii="Times New Roman" w:hAnsi="Times New Roman" w:cs="Times New Roman"/>
+                <w:noProof/>
+                <w:webHidden/>
+                <w:sz w:val="28"/>
+                <w:szCs w:val="28"/>
+              </w:rPr>
+              <w:fldChar w:fldCharType="begin"/>
+            </w:r>
+            <w:r>
+              <w:rPr>
+                <w:rFonts w:ascii="Times New Roman" w:hAnsi="Times New Roman" w:cs="Times New Roman"/>
+                <w:noProof/>
+                <w:webHidden/>
+                <w:sz w:val="28"/>
+                <w:szCs w:val="28"/>
+              </w:rPr>
+              <w:instrText xml:space="preserve"> PAGEREF _Toc90321862 \h </w:instrText>
+            </w:r>
+            <w:r>
+              <w:rPr>
+                <w:rFonts w:ascii="Times New Roman" w:hAnsi="Times New Roman" w:cs="Times New Roman"/>
+                <w:noProof/>
+                <w:webHidden/>
+                <w:sz w:val="28"/>
+                <w:szCs w:val="28"/>
+              </w:rPr>
+            </w:r>
+            <w:r>
+              <w:rPr>
+                <w:rFonts w:ascii="Times New Roman" w:hAnsi="Times New Roman" w:cs="Times New Roman"/>
+                <w:noProof/>
+                <w:webHidden/>
+                <w:sz w:val="28"/>
+                <w:szCs w:val="28"/>
+              </w:rPr>
+              <w:fldChar w:fldCharType="separate"/>
+            </w:r>
+            <w:r>
+              <w:rPr>
+                <w:rFonts w:ascii="Times New Roman" w:hAnsi="Times New Roman" w:cs="Times New Roman"/>
+                <w:noProof/>
+                <w:webHidden/>
+                <w:sz w:val="28"/>
+                <w:szCs w:val="28"/>
+              </w:rPr>
+              <w:t>16</w:t>
+            </w:r>
+            <w:r>
+              <w:rPr>
+                <w:rFonts w:ascii="Times New Roman" w:hAnsi="Times New Roman" w:cs="Times New Roman"/>
+                <w:noProof/>
+                <w:webHidden/>
+                <w:sz w:val="28"/>
+                <w:szCs w:val="28"/>
+              </w:rPr>
+              <w:fldChar w:fldCharType="end"/>
+            </w:r>
+          </w:hyperlink>
+        </w:p>
+        <w:p>
+          <w:pPr>
+            <w:pStyle w:val="13"/>
+            <w:tabs>
+              <w:tab w:val="right" w:leader="dot" w:pos="9062"/>
+            </w:tabs>
+            <w:rPr>
+              <w:rFonts w:ascii="Times New Roman" w:eastAsiaTheme="minorEastAsia" w:hAnsi="Times New Roman" w:cs="Times New Roman"/>
+              <w:noProof/>
+              <w:sz w:val="28"/>
+              <w:szCs w:val="28"/>
+              <w:lang w:val="be-BY" w:eastAsia="be-BY"/>
+            </w:rPr>
+          </w:pPr>
+          <w:hyperlink w:anchor="_Toc90321863" w:history="1">
+            <w:r>
+              <w:rPr>
+                <w:rStyle w:val="a6"/>
+                <w:rFonts w:ascii="Times New Roman" w:eastAsia="Times New Roman" w:hAnsi="Times New Roman" w:cs="Times New Roman"/>
+                <w:noProof/>
+                <w:sz w:val="28"/>
+                <w:szCs w:val="28"/>
+                <w:lang w:val="be-BY" w:eastAsia="be-BY"/>
+              </w:rPr>
+              <w:t>6.2 Алгоритм работы всей программы</w:t>
+            </w:r>
+            <w:r>
+              <w:rPr>
+                <w:rFonts w:ascii="Times New Roman" w:hAnsi="Times New Roman" w:cs="Times New Roman"/>
+                <w:noProof/>
+                <w:webHidden/>
+                <w:sz w:val="28"/>
+                <w:szCs w:val="28"/>
+              </w:rPr>
+              <w:tab/>
+            </w:r>
+            <w:r>
+              <w:rPr>
+                <w:rFonts w:ascii="Times New Roman" w:hAnsi="Times New Roman" w:cs="Times New Roman"/>
+                <w:noProof/>
+                <w:webHidden/>
+                <w:sz w:val="28"/>
+                <w:szCs w:val="28"/>
+              </w:rPr>
+              <w:fldChar w:fldCharType="begin"/>
+            </w:r>
+            <w:r>
+              <w:rPr>
+                <w:rFonts w:ascii="Times New Roman" w:hAnsi="Times New Roman" w:cs="Times New Roman"/>
+                <w:noProof/>
+                <w:webHidden/>
+                <w:sz w:val="28"/>
+                <w:szCs w:val="28"/>
+              </w:rPr>
+              <w:instrText xml:space="preserve"> PAGEREF _Toc90321863 \h </w:instrText>
+            </w:r>
+            <w:r>
+              <w:rPr>
+                <w:rFonts w:ascii="Times New Roman" w:hAnsi="Times New Roman" w:cs="Times New Roman"/>
+                <w:noProof/>
+                <w:webHidden/>
+                <w:sz w:val="28"/>
+                <w:szCs w:val="28"/>
+              </w:rPr>
+            </w:r>
+            <w:r>
+              <w:rPr>
+                <w:rFonts w:ascii="Times New Roman" w:hAnsi="Times New Roman" w:cs="Times New Roman"/>
+                <w:noProof/>
+                <w:webHidden/>
+                <w:sz w:val="28"/>
+                <w:szCs w:val="28"/>
+              </w:rPr>
+              <w:fldChar w:fldCharType="separate"/>
+            </w:r>
+            <w:r>
+              <w:rPr>
+                <w:rFonts w:ascii="Times New Roman" w:hAnsi="Times New Roman" w:cs="Times New Roman"/>
+                <w:noProof/>
+                <w:webHidden/>
+                <w:sz w:val="28"/>
+                <w:szCs w:val="28"/>
+              </w:rPr>
+              <w:t>17</w:t>
+            </w:r>
+            <w:r>
+              <w:rPr>
+                <w:rFonts w:ascii="Times New Roman" w:hAnsi="Times New Roman" w:cs="Times New Roman"/>
+                <w:noProof/>
+                <w:webHidden/>
+                <w:sz w:val="28"/>
+                <w:szCs w:val="28"/>
+              </w:rPr>
+              <w:fldChar w:fldCharType="end"/>
+            </w:r>
+          </w:hyperlink>
+        </w:p>
+        <w:p>
+          <w:pPr>
+            <w:pStyle w:val="13"/>
+            <w:tabs>
+              <w:tab w:val="right" w:leader="dot" w:pos="9062"/>
+            </w:tabs>
+            <w:rPr>
+              <w:rFonts w:ascii="Times New Roman" w:eastAsiaTheme="minorEastAsia" w:hAnsi="Times New Roman" w:cs="Times New Roman"/>
+              <w:noProof/>
+              <w:sz w:val="28"/>
+              <w:szCs w:val="28"/>
+              <w:lang w:val="be-BY" w:eastAsia="be-BY"/>
+            </w:rPr>
+          </w:pPr>
+          <w:hyperlink w:anchor="_Toc90321864" w:history="1">
+            <w:r>
+              <w:rPr>
+                <w:rStyle w:val="a6"/>
+                <w:rFonts w:ascii="Times New Roman" w:eastAsia="Times New Roman" w:hAnsi="Times New Roman" w:cs="Times New Roman"/>
+                <w:noProof/>
+                <w:sz w:val="28"/>
+                <w:szCs w:val="28"/>
+                <w:lang w:val="be-BY" w:eastAsia="be-BY"/>
+              </w:rPr>
+              <w:t>6.3 Алгоритм работы функции авторизации</w:t>
+            </w:r>
+            <w:r>
+              <w:rPr>
+                <w:rFonts w:ascii="Times New Roman" w:hAnsi="Times New Roman" w:cs="Times New Roman"/>
+                <w:noProof/>
+                <w:webHidden/>
+                <w:sz w:val="28"/>
+                <w:szCs w:val="28"/>
+              </w:rPr>
+              <w:tab/>
+            </w:r>
+            <w:r>
+              <w:rPr>
+                <w:rFonts w:ascii="Times New Roman" w:hAnsi="Times New Roman" w:cs="Times New Roman"/>
+                <w:noProof/>
+                <w:webHidden/>
+                <w:sz w:val="28"/>
+                <w:szCs w:val="28"/>
+              </w:rPr>
+              <w:fldChar w:fldCharType="begin"/>
+            </w:r>
+            <w:r>
+              <w:rPr>
+                <w:rFonts w:ascii="Times New Roman" w:hAnsi="Times New Roman" w:cs="Times New Roman"/>
+                <w:noProof/>
+                <w:webHidden/>
+                <w:sz w:val="28"/>
+                <w:szCs w:val="28"/>
+              </w:rPr>
+              <w:instrText xml:space="preserve"> PAGEREF _Toc90321864 \h </w:instrText>
+            </w:r>
+            <w:r>
+              <w:rPr>
+                <w:rFonts w:ascii="Times New Roman" w:hAnsi="Times New Roman" w:cs="Times New Roman"/>
+                <w:noProof/>
+                <w:webHidden/>
+                <w:sz w:val="28"/>
+                <w:szCs w:val="28"/>
+              </w:rPr>
+            </w:r>
+            <w:r>
+              <w:rPr>
+                <w:rFonts w:ascii="Times New Roman" w:hAnsi="Times New Roman" w:cs="Times New Roman"/>
+                <w:noProof/>
+                <w:webHidden/>
+                <w:sz w:val="28"/>
+                <w:szCs w:val="28"/>
+              </w:rPr>
+              <w:fldChar w:fldCharType="separate"/>
+            </w:r>
+            <w:r>
+              <w:rPr>
+                <w:rFonts w:ascii="Times New Roman" w:hAnsi="Times New Roman" w:cs="Times New Roman"/>
+                <w:noProof/>
+                <w:webHidden/>
+                <w:sz w:val="28"/>
+                <w:szCs w:val="28"/>
+              </w:rPr>
+              <w:t>17</w:t>
+            </w:r>
+            <w:r>
+              <w:rPr>
+                <w:rFonts w:ascii="Times New Roman" w:hAnsi="Times New Roman" w:cs="Times New Roman"/>
+                <w:noProof/>
+                <w:webHidden/>
+                <w:sz w:val="28"/>
+                <w:szCs w:val="28"/>
+              </w:rPr>
+              <w:fldChar w:fldCharType="end"/>
+            </w:r>
+          </w:hyperlink>
+        </w:p>
+        <w:p>
+          <w:pPr>
+            <w:pStyle w:val="13"/>
+            <w:tabs>
+              <w:tab w:val="right" w:leader="dot" w:pos="9062"/>
+            </w:tabs>
+            <w:rPr>
+              <w:rFonts w:ascii="Times New Roman" w:eastAsiaTheme="minorEastAsia" w:hAnsi="Times New Roman" w:cs="Times New Roman"/>
+              <w:noProof/>
+              <w:sz w:val="28"/>
+              <w:szCs w:val="28"/>
+              <w:lang w:val="be-BY" w:eastAsia="be-BY"/>
+            </w:rPr>
+          </w:pPr>
+          <w:hyperlink w:anchor="_Toc90321865" w:history="1">
+            <w:r>
+              <w:rPr>
+                <w:rStyle w:val="a6"/>
+                <w:rFonts w:ascii="Times New Roman" w:hAnsi="Times New Roman" w:cs="Times New Roman"/>
+                <w:noProof/>
+                <w:sz w:val="28"/>
+                <w:szCs w:val="28"/>
+              </w:rPr>
+              <w:t>7 РУКОВОДСТВО ПОЛЬЗОВАТЕЛЯ.</w:t>
+            </w:r>
+            <w:r>
+              <w:rPr>
+                <w:rFonts w:ascii="Times New Roman" w:hAnsi="Times New Roman" w:cs="Times New Roman"/>
+                <w:noProof/>
+                <w:webHidden/>
+                <w:sz w:val="28"/>
+                <w:szCs w:val="28"/>
+              </w:rPr>
+              <w:tab/>
+            </w:r>
+            <w:r>
+              <w:rPr>
+                <w:rFonts w:ascii="Times New Roman" w:hAnsi="Times New Roman" w:cs="Times New Roman"/>
+                <w:noProof/>
+                <w:webHidden/>
+                <w:sz w:val="28"/>
+                <w:szCs w:val="28"/>
+              </w:rPr>
+              <w:fldChar w:fldCharType="begin"/>
+            </w:r>
+            <w:r>
+              <w:rPr>
+                <w:rFonts w:ascii="Times New Roman" w:hAnsi="Times New Roman" w:cs="Times New Roman"/>
+                <w:noProof/>
+                <w:webHidden/>
+                <w:sz w:val="28"/>
+                <w:szCs w:val="28"/>
+              </w:rPr>
+              <w:instrText xml:space="preserve"> PAGEREF _Toc90321865 \h </w:instrText>
+            </w:r>
+            <w:r>
+              <w:rPr>
+                <w:rFonts w:ascii="Times New Roman" w:hAnsi="Times New Roman" w:cs="Times New Roman"/>
+                <w:noProof/>
+                <w:webHidden/>
+                <w:sz w:val="28"/>
+                <w:szCs w:val="28"/>
+              </w:rPr>
+            </w:r>
+            <w:r>
+              <w:rPr>
+                <w:rFonts w:ascii="Times New Roman" w:hAnsi="Times New Roman" w:cs="Times New Roman"/>
+                <w:noProof/>
+                <w:webHidden/>
+                <w:sz w:val="28"/>
+                <w:szCs w:val="28"/>
+              </w:rPr>
+              <w:fldChar w:fldCharType="separate"/>
+            </w:r>
+            <w:r>
+              <w:rPr>
+                <w:rFonts w:ascii="Times New Roman" w:hAnsi="Times New Roman" w:cs="Times New Roman"/>
+                <w:noProof/>
+                <w:webHidden/>
+                <w:sz w:val="28"/>
+                <w:szCs w:val="28"/>
+              </w:rPr>
+              <w:t>18</w:t>
+            </w:r>
+            <w:r>
+              <w:rPr>
+                <w:rFonts w:ascii="Times New Roman" w:hAnsi="Times New Roman" w:cs="Times New Roman"/>
+                <w:noProof/>
+                <w:webHidden/>
+                <w:sz w:val="28"/>
+                <w:szCs w:val="28"/>
+              </w:rPr>
+              <w:fldChar w:fldCharType="end"/>
+            </w:r>
+          </w:hyperlink>
+        </w:p>
+        <w:p>
+          <w:pPr>
+            <w:pStyle w:val="13"/>
+            <w:tabs>
+              <w:tab w:val="right" w:leader="dot" w:pos="9062"/>
+            </w:tabs>
+            <w:rPr>
+              <w:rFonts w:ascii="Times New Roman" w:eastAsiaTheme="minorEastAsia" w:hAnsi="Times New Roman" w:cs="Times New Roman"/>
+              <w:noProof/>
+              <w:sz w:val="28"/>
+              <w:szCs w:val="28"/>
+              <w:lang w:val="be-BY" w:eastAsia="be-BY"/>
+            </w:rPr>
+          </w:pPr>
+          <w:hyperlink w:anchor="_Toc90321866" w:history="1">
+            <w:r>
+              <w:rPr>
+                <w:rStyle w:val="a6"/>
+                <w:rFonts w:ascii="Times New Roman" w:hAnsi="Times New Roman" w:cs="Times New Roman"/>
+                <w:noProof/>
+                <w:sz w:val="28"/>
+                <w:szCs w:val="28"/>
+              </w:rPr>
+              <w:t>7.1 Пользовательское приложение</w:t>
+            </w:r>
+            <w:r>
+              <w:rPr>
+                <w:rFonts w:ascii="Times New Roman" w:hAnsi="Times New Roman" w:cs="Times New Roman"/>
+                <w:noProof/>
+                <w:webHidden/>
+                <w:sz w:val="28"/>
+                <w:szCs w:val="28"/>
+              </w:rPr>
+              <w:tab/>
+            </w:r>
+            <w:r>
+              <w:rPr>
+                <w:rFonts w:ascii="Times New Roman" w:hAnsi="Times New Roman" w:cs="Times New Roman"/>
+                <w:noProof/>
+                <w:webHidden/>
+                <w:sz w:val="28"/>
+                <w:szCs w:val="28"/>
+              </w:rPr>
+              <w:fldChar w:fldCharType="begin"/>
+            </w:r>
+            <w:r>
+              <w:rPr>
+                <w:rFonts w:ascii="Times New Roman" w:hAnsi="Times New Roman" w:cs="Times New Roman"/>
+                <w:noProof/>
+                <w:webHidden/>
+                <w:sz w:val="28"/>
+                <w:szCs w:val="28"/>
+              </w:rPr>
+              <w:instrText xml:space="preserve"> PAGEREF _Toc90321866 \h </w:instrText>
+            </w:r>
+            <w:r>
+              <w:rPr>
+                <w:rFonts w:ascii="Times New Roman" w:hAnsi="Times New Roman" w:cs="Times New Roman"/>
+                <w:noProof/>
+                <w:webHidden/>
+                <w:sz w:val="28"/>
+                <w:szCs w:val="28"/>
+              </w:rPr>
+            </w:r>
+            <w:r>
+              <w:rPr>
+                <w:rFonts w:ascii="Times New Roman" w:hAnsi="Times New Roman" w:cs="Times New Roman"/>
+                <w:noProof/>
+                <w:webHidden/>
+                <w:sz w:val="28"/>
+                <w:szCs w:val="28"/>
+              </w:rPr>
+              <w:fldChar w:fldCharType="separate"/>
+            </w:r>
+            <w:r>
+              <w:rPr>
+                <w:rFonts w:ascii="Times New Roman" w:hAnsi="Times New Roman" w:cs="Times New Roman"/>
+                <w:noProof/>
+                <w:webHidden/>
+                <w:sz w:val="28"/>
+                <w:szCs w:val="28"/>
+              </w:rPr>
+              <w:t>18</w:t>
+            </w:r>
+            <w:r>
+              <w:rPr>
+                <w:rFonts w:ascii="Times New Roman" w:hAnsi="Times New Roman" w:cs="Times New Roman"/>
+                <w:noProof/>
+                <w:webHidden/>
+                <w:sz w:val="28"/>
+                <w:szCs w:val="28"/>
+              </w:rPr>
+              <w:fldChar w:fldCharType="end"/>
+            </w:r>
+          </w:hyperlink>
+        </w:p>
+        <w:p>
+          <w:pPr>
+            <w:pStyle w:val="13"/>
+            <w:tabs>
+              <w:tab w:val="right" w:leader="dot" w:pos="9062"/>
+            </w:tabs>
+            <w:rPr>
+              <w:rFonts w:ascii="Times New Roman" w:eastAsiaTheme="minorEastAsia" w:hAnsi="Times New Roman" w:cs="Times New Roman"/>
+              <w:noProof/>
+              <w:sz w:val="28"/>
+              <w:szCs w:val="28"/>
+              <w:lang w:val="be-BY" w:eastAsia="be-BY"/>
+            </w:rPr>
+          </w:pPr>
+          <w:hyperlink w:anchor="_Toc90321867" w:history="1">
+            <w:r>
+              <w:rPr>
+                <w:rStyle w:val="a6"/>
+                <w:rFonts w:ascii="Times New Roman" w:hAnsi="Times New Roman" w:cs="Times New Roman"/>
+                <w:noProof/>
+                <w:sz w:val="28"/>
+                <w:szCs w:val="28"/>
+              </w:rPr>
+              <w:t>7.2 Приложение администратора</w:t>
+            </w:r>
+            <w:r>
+              <w:rPr>
+                <w:rFonts w:ascii="Times New Roman" w:hAnsi="Times New Roman" w:cs="Times New Roman"/>
+                <w:noProof/>
+                <w:webHidden/>
+                <w:sz w:val="28"/>
+                <w:szCs w:val="28"/>
+              </w:rPr>
+              <w:tab/>
+            </w:r>
+            <w:r>
+              <w:rPr>
+                <w:rFonts w:ascii="Times New Roman" w:hAnsi="Times New Roman" w:cs="Times New Roman"/>
+                <w:noProof/>
+                <w:webHidden/>
+                <w:sz w:val="28"/>
+                <w:szCs w:val="28"/>
+              </w:rPr>
+              <w:fldChar w:fldCharType="begin"/>
+            </w:r>
+            <w:r>
+              <w:rPr>
+                <w:rFonts w:ascii="Times New Roman" w:hAnsi="Times New Roman" w:cs="Times New Roman"/>
+                <w:noProof/>
+                <w:webHidden/>
+                <w:sz w:val="28"/>
+                <w:szCs w:val="28"/>
+              </w:rPr>
+              <w:instrText xml:space="preserve"> PAGEREF _Toc90321867 \h </w:instrText>
+            </w:r>
+            <w:r>
+              <w:rPr>
+                <w:rFonts w:ascii="Times New Roman" w:hAnsi="Times New Roman" w:cs="Times New Roman"/>
+                <w:noProof/>
+                <w:webHidden/>
+                <w:sz w:val="28"/>
+                <w:szCs w:val="28"/>
+              </w:rPr>
+            </w:r>
+            <w:r>
+              <w:rPr>
+                <w:rFonts w:ascii="Times New Roman" w:hAnsi="Times New Roman" w:cs="Times New Roman"/>
+                <w:noProof/>
+                <w:webHidden/>
+                <w:sz w:val="28"/>
+                <w:szCs w:val="28"/>
+              </w:rPr>
+              <w:fldChar w:fldCharType="separate"/>
+            </w:r>
+            <w:r>
+              <w:rPr>
+                <w:rFonts w:ascii="Times New Roman" w:hAnsi="Times New Roman" w:cs="Times New Roman"/>
+                <w:noProof/>
+                <w:webHidden/>
+                <w:sz w:val="28"/>
+                <w:szCs w:val="28"/>
+              </w:rPr>
+              <w:t>25</w:t>
+            </w:r>
+            <w:r>
+              <w:rPr>
+                <w:rFonts w:ascii="Times New Roman" w:hAnsi="Times New Roman" w:cs="Times New Roman"/>
+                <w:noProof/>
+                <w:webHidden/>
+                <w:sz w:val="28"/>
+                <w:szCs w:val="28"/>
+              </w:rPr>
+              <w:fldChar w:fldCharType="end"/>
+            </w:r>
+          </w:hyperlink>
+        </w:p>
+        <w:p>
+          <w:pPr>
+            <w:pStyle w:val="13"/>
+            <w:tabs>
+              <w:tab w:val="right" w:leader="dot" w:pos="9062"/>
+            </w:tabs>
+            <w:rPr>
+              <w:rFonts w:ascii="Times New Roman" w:eastAsiaTheme="minorEastAsia" w:hAnsi="Times New Roman" w:cs="Times New Roman"/>
+              <w:noProof/>
+              <w:sz w:val="28"/>
+              <w:szCs w:val="28"/>
+              <w:lang w:val="be-BY" w:eastAsia="be-BY"/>
+            </w:rPr>
+          </w:pPr>
+          <w:hyperlink w:anchor="_Toc90321868" w:history="1">
+            <w:r>
+              <w:rPr>
+                <w:rStyle w:val="a6"/>
+                <w:rFonts w:ascii="Times New Roman" w:hAnsi="Times New Roman" w:cs="Times New Roman"/>
+                <w:noProof/>
+                <w:sz w:val="28"/>
+                <w:szCs w:val="28"/>
+              </w:rPr>
+              <w:t>Заключение</w:t>
+            </w:r>
+            <w:r>
+              <w:rPr>
+                <w:rFonts w:ascii="Times New Roman" w:hAnsi="Times New Roman" w:cs="Times New Roman"/>
+                <w:noProof/>
+                <w:webHidden/>
+                <w:sz w:val="28"/>
+                <w:szCs w:val="28"/>
+              </w:rPr>
+              <w:tab/>
+            </w:r>
+            <w:r>
+              <w:rPr>
+                <w:rFonts w:ascii="Times New Roman" w:hAnsi="Times New Roman" w:cs="Times New Roman"/>
+                <w:noProof/>
+                <w:webHidden/>
+                <w:sz w:val="28"/>
+                <w:szCs w:val="28"/>
+              </w:rPr>
+              <w:fldChar w:fldCharType="begin"/>
+            </w:r>
+            <w:r>
+              <w:rPr>
+                <w:rFonts w:ascii="Times New Roman" w:hAnsi="Times New Roman" w:cs="Times New Roman"/>
+                <w:noProof/>
+                <w:webHidden/>
+                <w:sz w:val="28"/>
+                <w:szCs w:val="28"/>
+              </w:rPr>
+              <w:instrText xml:space="preserve"> PAGEREF _Toc90321868 \h </w:instrText>
+            </w:r>
+            <w:r>
+              <w:rPr>
+                <w:rFonts w:ascii="Times New Roman" w:hAnsi="Times New Roman" w:cs="Times New Roman"/>
+                <w:noProof/>
+                <w:webHidden/>
+                <w:sz w:val="28"/>
+                <w:szCs w:val="28"/>
+              </w:rPr>
+            </w:r>
+            <w:r>
+              <w:rPr>
+                <w:rFonts w:ascii="Times New Roman" w:hAnsi="Times New Roman" w:cs="Times New Roman"/>
+                <w:noProof/>
+                <w:webHidden/>
+                <w:sz w:val="28"/>
+                <w:szCs w:val="28"/>
+              </w:rPr>
+              <w:fldChar w:fldCharType="separate"/>
+            </w:r>
+            <w:r>
+              <w:rPr>
+                <w:rFonts w:ascii="Times New Roman" w:hAnsi="Times New Roman" w:cs="Times New Roman"/>
+                <w:noProof/>
+                <w:webHidden/>
+                <w:sz w:val="28"/>
+                <w:szCs w:val="28"/>
+              </w:rPr>
+              <w:t>41</w:t>
+            </w:r>
+            <w:r>
+              <w:rPr>
+                <w:rFonts w:ascii="Times New Roman" w:hAnsi="Times New Roman" w:cs="Times New Roman"/>
+                <w:noProof/>
+                <w:webHidden/>
+                <w:sz w:val="28"/>
+                <w:szCs w:val="28"/>
+              </w:rPr>
+              <w:fldChar w:fldCharType="end"/>
+            </w:r>
+          </w:hyperlink>
+        </w:p>
+        <w:p>
+          <w:pPr>
+            <w:pStyle w:val="13"/>
+            <w:tabs>
+              <w:tab w:val="right" w:leader="dot" w:pos="9062"/>
+            </w:tabs>
+            <w:rPr>
+              <w:rFonts w:ascii="Times New Roman" w:eastAsiaTheme="minorEastAsia" w:hAnsi="Times New Roman" w:cs="Times New Roman"/>
+              <w:noProof/>
+              <w:sz w:val="28"/>
+              <w:szCs w:val="28"/>
+              <w:lang w:val="be-BY" w:eastAsia="be-BY"/>
+            </w:rPr>
+          </w:pPr>
+          <w:hyperlink w:anchor="_Toc90321869" w:history="1">
+            <w:r>
+              <w:rPr>
+                <w:rStyle w:val="a6"/>
+                <w:rFonts w:ascii="Times New Roman" w:hAnsi="Times New Roman" w:cs="Times New Roman"/>
+                <w:noProof/>
+                <w:sz w:val="28"/>
+                <w:szCs w:val="28"/>
+              </w:rPr>
+              <w:t>СПИСОК ИСПОЛЬЗОВАННЫХ ИСТОЧНИКОВ</w:t>
+            </w:r>
+            <w:r>
+              <w:rPr>
+                <w:rFonts w:ascii="Times New Roman" w:hAnsi="Times New Roman" w:cs="Times New Roman"/>
+                <w:noProof/>
+                <w:webHidden/>
+                <w:sz w:val="28"/>
+                <w:szCs w:val="28"/>
+              </w:rPr>
+              <w:tab/>
+            </w:r>
+            <w:r>
+              <w:rPr>
+                <w:rFonts w:ascii="Times New Roman" w:hAnsi="Times New Roman" w:cs="Times New Roman"/>
+                <w:noProof/>
+                <w:webHidden/>
+                <w:sz w:val="28"/>
+                <w:szCs w:val="28"/>
+              </w:rPr>
+              <w:fldChar w:fldCharType="begin"/>
+            </w:r>
+            <w:r>
+              <w:rPr>
+                <w:rFonts w:ascii="Times New Roman" w:hAnsi="Times New Roman" w:cs="Times New Roman"/>
+                <w:noProof/>
+                <w:webHidden/>
+                <w:sz w:val="28"/>
+                <w:szCs w:val="28"/>
+              </w:rPr>
+              <w:instrText xml:space="preserve"> PAGEREF _Toc90321869 \h </w:instrText>
+            </w:r>
+            <w:r>
+              <w:rPr>
+                <w:rFonts w:ascii="Times New Roman" w:hAnsi="Times New Roman" w:cs="Times New Roman"/>
+                <w:noProof/>
+                <w:webHidden/>
+                <w:sz w:val="28"/>
+                <w:szCs w:val="28"/>
+              </w:rPr>
+            </w:r>
+            <w:r>
+              <w:rPr>
+                <w:rFonts w:ascii="Times New Roman" w:hAnsi="Times New Roman" w:cs="Times New Roman"/>
+                <w:noProof/>
+                <w:webHidden/>
+                <w:sz w:val="28"/>
+                <w:szCs w:val="28"/>
+              </w:rPr>
+              <w:fldChar w:fldCharType="separate"/>
+            </w:r>
+            <w:r>
+              <w:rPr>
+                <w:rFonts w:ascii="Times New Roman" w:hAnsi="Times New Roman" w:cs="Times New Roman"/>
+                <w:noProof/>
+                <w:webHidden/>
+                <w:sz w:val="28"/>
+                <w:szCs w:val="28"/>
+              </w:rPr>
+              <w:t>42</w:t>
+            </w:r>
+            <w:r>
+              <w:rPr>
+                <w:rFonts w:ascii="Times New Roman" w:hAnsi="Times New Roman" w:cs="Times New Roman"/>
+                <w:noProof/>
+                <w:webHidden/>
+                <w:sz w:val="28"/>
+                <w:szCs w:val="28"/>
+              </w:rPr>
+              <w:fldChar w:fldCharType="end"/>
+            </w:r>
+          </w:hyperlink>
+        </w:p>
+        <w:p>
+          <w:pPr>
+            <w:pStyle w:val="13"/>
+            <w:tabs>
+              <w:tab w:val="right" w:leader="dot" w:pos="9062"/>
+            </w:tabs>
+            <w:rPr>
+              <w:rFonts w:ascii="Times New Roman" w:eastAsiaTheme="minorEastAsia" w:hAnsi="Times New Roman" w:cs="Times New Roman"/>
+              <w:noProof/>
+              <w:sz w:val="28"/>
+              <w:szCs w:val="28"/>
+              <w:lang w:val="be-BY" w:eastAsia="be-BY"/>
+            </w:rPr>
+          </w:pPr>
+          <w:hyperlink w:anchor="_Toc90321870" w:history="1">
+            <w:r>
+              <w:rPr>
+                <w:rStyle w:val="a6"/>
+                <w:rFonts w:ascii="Times New Roman" w:hAnsi="Times New Roman" w:cs="Times New Roman"/>
+                <w:noProof/>
+                <w:sz w:val="28"/>
+                <w:szCs w:val="28"/>
+              </w:rPr>
+              <w:t>ПРИЛОЖЕНИЕ Б</w:t>
+            </w:r>
+            <w:r>
+              <w:rPr>
+                <w:rFonts w:ascii="Times New Roman" w:hAnsi="Times New Roman" w:cs="Times New Roman"/>
+                <w:noProof/>
+                <w:webHidden/>
+                <w:sz w:val="28"/>
+                <w:szCs w:val="28"/>
+              </w:rPr>
+              <w:tab/>
+            </w:r>
+            <w:r>
+              <w:rPr>
+                <w:rFonts w:ascii="Times New Roman" w:hAnsi="Times New Roman" w:cs="Times New Roman"/>
+                <w:noProof/>
+                <w:webHidden/>
+                <w:sz w:val="28"/>
+                <w:szCs w:val="28"/>
+              </w:rPr>
+              <w:fldChar w:fldCharType="begin"/>
+            </w:r>
+            <w:r>
+              <w:rPr>
+                <w:rFonts w:ascii="Times New Roman" w:hAnsi="Times New Roman" w:cs="Times New Roman"/>
+                <w:noProof/>
+                <w:webHidden/>
+                <w:sz w:val="28"/>
+                <w:szCs w:val="28"/>
+              </w:rPr>
+              <w:instrText xml:space="preserve"> PAGEREF _Toc90321870 \h </w:instrText>
+            </w:r>
+            <w:r>
+              <w:rPr>
+                <w:rFonts w:ascii="Times New Roman" w:hAnsi="Times New Roman" w:cs="Times New Roman"/>
+                <w:noProof/>
+                <w:webHidden/>
+                <w:sz w:val="28"/>
+                <w:szCs w:val="28"/>
+              </w:rPr>
+            </w:r>
+            <w:r>
+              <w:rPr>
+                <w:rFonts w:ascii="Times New Roman" w:hAnsi="Times New Roman" w:cs="Times New Roman"/>
+                <w:noProof/>
+                <w:webHidden/>
+                <w:sz w:val="28"/>
+                <w:szCs w:val="28"/>
+              </w:rPr>
+              <w:fldChar w:fldCharType="separate"/>
+            </w:r>
+            <w:r>
+              <w:rPr>
+                <w:rFonts w:ascii="Times New Roman" w:hAnsi="Times New Roman" w:cs="Times New Roman"/>
+                <w:noProof/>
+                <w:webHidden/>
+                <w:sz w:val="28"/>
+                <w:szCs w:val="28"/>
+              </w:rPr>
+              <w:t>43</w:t>
+            </w:r>
+            <w:r>
+              <w:rPr>
+                <w:rFonts w:ascii="Times New Roman" w:hAnsi="Times New Roman" w:cs="Times New Roman"/>
+                <w:noProof/>
+                <w:webHidden/>
+                <w:sz w:val="28"/>
+                <w:szCs w:val="28"/>
+              </w:rPr>
+              <w:fldChar w:fldCharType="end"/>
+            </w:r>
+          </w:hyperlink>
+        </w:p>
+        <w:p>
+          <w:pPr>
+            <w:pStyle w:val="13"/>
+            <w:tabs>
+              <w:tab w:val="right" w:leader="dot" w:pos="9062"/>
+            </w:tabs>
+            <w:rPr>
+              <w:rFonts w:ascii="Times New Roman" w:eastAsiaTheme="minorEastAsia" w:hAnsi="Times New Roman" w:cs="Times New Roman"/>
+              <w:noProof/>
+              <w:sz w:val="28"/>
+              <w:szCs w:val="28"/>
+              <w:lang w:val="be-BY" w:eastAsia="be-BY"/>
+            </w:rPr>
+          </w:pPr>
+          <w:hyperlink w:anchor="_Toc90321871" w:history="1">
+            <w:r>
+              <w:rPr>
+                <w:rStyle w:val="a6"/>
+                <w:rFonts w:ascii="Times New Roman" w:eastAsia="Times New Roman" w:hAnsi="Times New Roman" w:cs="Times New Roman"/>
+                <w:noProof/>
+                <w:sz w:val="28"/>
+                <w:szCs w:val="28"/>
+                <w:lang w:val="be-BY" w:eastAsia="be-BY"/>
+              </w:rPr>
+              <w:t>ПРИЛОЖЕНИЕ В</w:t>
+            </w:r>
+            <w:r>
+              <w:rPr>
+                <w:rFonts w:ascii="Times New Roman" w:hAnsi="Times New Roman" w:cs="Times New Roman"/>
+                <w:noProof/>
+                <w:webHidden/>
+                <w:sz w:val="28"/>
+                <w:szCs w:val="28"/>
+              </w:rPr>
+              <w:tab/>
+            </w:r>
+            <w:r>
+              <w:rPr>
+                <w:rFonts w:ascii="Times New Roman" w:hAnsi="Times New Roman" w:cs="Times New Roman"/>
+                <w:noProof/>
+                <w:webHidden/>
+                <w:sz w:val="28"/>
+                <w:szCs w:val="28"/>
+              </w:rPr>
+              <w:fldChar w:fldCharType="begin"/>
+            </w:r>
+            <w:r>
+              <w:rPr>
+                <w:rFonts w:ascii="Times New Roman" w:hAnsi="Times New Roman" w:cs="Times New Roman"/>
+                <w:noProof/>
+                <w:webHidden/>
+                <w:sz w:val="28"/>
+                <w:szCs w:val="28"/>
+              </w:rPr>
+              <w:instrText xml:space="preserve"> PAGEREF _Toc90321871 \h </w:instrText>
+            </w:r>
+            <w:r>
+              <w:rPr>
+                <w:rFonts w:ascii="Times New Roman" w:hAnsi="Times New Roman" w:cs="Times New Roman"/>
+                <w:noProof/>
+                <w:webHidden/>
+                <w:sz w:val="28"/>
+                <w:szCs w:val="28"/>
+              </w:rPr>
+            </w:r>
+            <w:r>
+              <w:rPr>
+                <w:rFonts w:ascii="Times New Roman" w:hAnsi="Times New Roman" w:cs="Times New Roman"/>
+                <w:noProof/>
+                <w:webHidden/>
+                <w:sz w:val="28"/>
+                <w:szCs w:val="28"/>
+              </w:rPr>
+              <w:fldChar w:fldCharType="separate"/>
+            </w:r>
+            <w:r>
+              <w:rPr>
+                <w:rFonts w:ascii="Times New Roman" w:hAnsi="Times New Roman" w:cs="Times New Roman"/>
+                <w:noProof/>
+                <w:webHidden/>
+                <w:sz w:val="28"/>
+                <w:szCs w:val="28"/>
+              </w:rPr>
+              <w:t>44</w:t>
+            </w:r>
+            <w:r>
+              <w:rPr>
+                <w:rFonts w:ascii="Times New Roman" w:hAnsi="Times New Roman" w:cs="Times New Roman"/>
+                <w:noProof/>
+                <w:webHidden/>
+                <w:sz w:val="28"/>
+                <w:szCs w:val="28"/>
+              </w:rPr>
+              <w:fldChar w:fldCharType="end"/>
+            </w:r>
+          </w:hyperlink>
+        </w:p>
+        <w:p>
+          <w:pPr>
+            <w:pStyle w:val="13"/>
+            <w:tabs>
+              <w:tab w:val="right" w:leader="dot" w:pos="9062"/>
+            </w:tabs>
+            <w:rPr>
+              <w:rFonts w:ascii="Times New Roman" w:eastAsiaTheme="minorEastAsia" w:hAnsi="Times New Roman" w:cs="Times New Roman"/>
+              <w:noProof/>
+              <w:sz w:val="28"/>
+              <w:szCs w:val="28"/>
+              <w:lang w:val="be-BY" w:eastAsia="be-BY"/>
+            </w:rPr>
+          </w:pPr>
+          <w:hyperlink w:anchor="_Toc90321872" w:history="1">
+            <w:r>
+              <w:rPr>
+                <w:rStyle w:val="a6"/>
+                <w:rFonts w:ascii="Times New Roman" w:hAnsi="Times New Roman" w:cs="Times New Roman"/>
+                <w:noProof/>
+                <w:sz w:val="28"/>
+                <w:szCs w:val="28"/>
+              </w:rPr>
+              <w:t>ПРИЛОЖЕНИЕ Д</w:t>
+            </w:r>
+            <w:r>
+              <w:rPr>
+                <w:rFonts w:ascii="Times New Roman" w:hAnsi="Times New Roman" w:cs="Times New Roman"/>
+                <w:noProof/>
+                <w:webHidden/>
+                <w:sz w:val="28"/>
+                <w:szCs w:val="28"/>
+              </w:rPr>
+              <w:tab/>
+            </w:r>
+            <w:r>
+              <w:rPr>
+                <w:rFonts w:ascii="Times New Roman" w:hAnsi="Times New Roman" w:cs="Times New Roman"/>
+                <w:noProof/>
+                <w:webHidden/>
+                <w:sz w:val="28"/>
+                <w:szCs w:val="28"/>
+              </w:rPr>
+              <w:fldChar w:fldCharType="begin"/>
+            </w:r>
+            <w:r>
+              <w:rPr>
+                <w:rFonts w:ascii="Times New Roman" w:hAnsi="Times New Roman" w:cs="Times New Roman"/>
+                <w:noProof/>
+                <w:webHidden/>
+                <w:sz w:val="28"/>
+                <w:szCs w:val="28"/>
+              </w:rPr>
+              <w:instrText xml:space="preserve"> PAGEREF _Toc90321872 \h </w:instrText>
+            </w:r>
+            <w:r>
+              <w:rPr>
+                <w:rFonts w:ascii="Times New Roman" w:hAnsi="Times New Roman" w:cs="Times New Roman"/>
+                <w:noProof/>
+                <w:webHidden/>
+                <w:sz w:val="28"/>
+                <w:szCs w:val="28"/>
+              </w:rPr>
+            </w:r>
+            <w:r>
+              <w:rPr>
+                <w:rFonts w:ascii="Times New Roman" w:hAnsi="Times New Roman" w:cs="Times New Roman"/>
+                <w:noProof/>
+                <w:webHidden/>
+                <w:sz w:val="28"/>
+                <w:szCs w:val="28"/>
+              </w:rPr>
+              <w:fldChar w:fldCharType="separate"/>
+            </w:r>
+            <w:r>
+              <w:rPr>
+                <w:rFonts w:ascii="Times New Roman" w:hAnsi="Times New Roman" w:cs="Times New Roman"/>
+                <w:noProof/>
+                <w:webHidden/>
+                <w:sz w:val="28"/>
+                <w:szCs w:val="28"/>
+              </w:rPr>
+              <w:t>45</w:t>
+            </w:r>
+            <w:r>
+              <w:rPr>
+                <w:rFonts w:ascii="Times New Roman" w:hAnsi="Times New Roman" w:cs="Times New Roman"/>
+                <w:noProof/>
+                <w:webHidden/>
+                <w:sz w:val="28"/>
+                <w:szCs w:val="28"/>
+              </w:rPr>
+              <w:fldChar w:fldCharType="end"/>
+            </w:r>
+          </w:hyperlink>
+        </w:p>
+        <w:p>
+          <w:pPr>
+            <w:pStyle w:val="13"/>
+            <w:tabs>
+              <w:tab w:val="right" w:leader="dot" w:pos="9062"/>
+            </w:tabs>
+            <w:rPr>
+              <w:rFonts w:ascii="Times New Roman" w:eastAsiaTheme="minorEastAsia" w:hAnsi="Times New Roman" w:cs="Times New Roman"/>
+              <w:noProof/>
+              <w:sz w:val="28"/>
+              <w:szCs w:val="28"/>
+              <w:lang w:val="be-BY" w:eastAsia="be-BY"/>
+            </w:rPr>
+          </w:pPr>
+          <w:hyperlink w:anchor="_Toc90321873" w:history="1">
+            <w:r>
+              <w:rPr>
+                <w:rStyle w:val="a6"/>
+                <w:rFonts w:ascii="Times New Roman" w:hAnsi="Times New Roman" w:cs="Times New Roman"/>
+                <w:noProof/>
+                <w:sz w:val="28"/>
+                <w:szCs w:val="28"/>
+              </w:rPr>
+              <w:t>ПРИЛОЖЕНИЕ Г</w:t>
+            </w:r>
+            <w:r>
+              <w:rPr>
+                <w:rFonts w:ascii="Times New Roman" w:hAnsi="Times New Roman" w:cs="Times New Roman"/>
+                <w:noProof/>
+                <w:webHidden/>
+                <w:sz w:val="28"/>
+                <w:szCs w:val="28"/>
+              </w:rPr>
+              <w:tab/>
+            </w:r>
+            <w:r>
+              <w:rPr>
+                <w:rFonts w:ascii="Times New Roman" w:hAnsi="Times New Roman" w:cs="Times New Roman"/>
+                <w:noProof/>
+                <w:webHidden/>
+                <w:sz w:val="28"/>
+                <w:szCs w:val="28"/>
+              </w:rPr>
+              <w:fldChar w:fldCharType="begin"/>
+            </w:r>
+            <w:r>
+              <w:rPr>
+                <w:rFonts w:ascii="Times New Roman" w:hAnsi="Times New Roman" w:cs="Times New Roman"/>
+                <w:noProof/>
+                <w:webHidden/>
+                <w:sz w:val="28"/>
+                <w:szCs w:val="28"/>
+              </w:rPr>
+              <w:instrText xml:space="preserve"> PAGEREF _Toc90321873 \h </w:instrText>
+            </w:r>
+            <w:r>
+              <w:rPr>
+                <w:rFonts w:ascii="Times New Roman" w:hAnsi="Times New Roman" w:cs="Times New Roman"/>
+                <w:noProof/>
+                <w:webHidden/>
+                <w:sz w:val="28"/>
+                <w:szCs w:val="28"/>
+              </w:rPr>
+            </w:r>
+            <w:r>
+              <w:rPr>
+                <w:rFonts w:ascii="Times New Roman" w:hAnsi="Times New Roman" w:cs="Times New Roman"/>
+                <w:noProof/>
+                <w:webHidden/>
+                <w:sz w:val="28"/>
+                <w:szCs w:val="28"/>
+              </w:rPr>
+              <w:fldChar w:fldCharType="separate"/>
+            </w:r>
+            <w:r>
+              <w:rPr>
+                <w:rFonts w:ascii="Times New Roman" w:hAnsi="Times New Roman" w:cs="Times New Roman"/>
+                <w:noProof/>
+                <w:webHidden/>
+                <w:sz w:val="28"/>
+                <w:szCs w:val="28"/>
+              </w:rPr>
+              <w:t>46</w:t>
+            </w:r>
+            <w:r>
+              <w:rPr>
+                <w:rFonts w:ascii="Times New Roman" w:hAnsi="Times New Roman" w:cs="Times New Roman"/>
+                <w:noProof/>
+                <w:webHidden/>
+                <w:sz w:val="28"/>
+                <w:szCs w:val="28"/>
+              </w:rPr>
+              <w:fldChar w:fldCharType="end"/>
+            </w:r>
+          </w:hyperlink>
+        </w:p>
+        <w:p>
+          <w:pPr>
+            <w:pStyle w:val="13"/>
+            <w:tabs>
+              <w:tab w:val="right" w:leader="dot" w:pos="9062"/>
+            </w:tabs>
+            <w:rPr>
+              <w:rFonts w:ascii="Times New Roman" w:eastAsiaTheme="minorEastAsia" w:hAnsi="Times New Roman" w:cs="Times New Roman"/>
+              <w:noProof/>
+              <w:sz w:val="28"/>
+              <w:szCs w:val="28"/>
+              <w:lang w:val="be-BY" w:eastAsia="be-BY"/>
+            </w:rPr>
+          </w:pPr>
+          <w:hyperlink w:anchor="_Toc90321874" w:history="1">
+            <w:r>
+              <w:rPr>
+                <w:rStyle w:val="a6"/>
+                <w:rFonts w:ascii="Times New Roman" w:hAnsi="Times New Roman" w:cs="Times New Roman"/>
+                <w:noProof/>
+                <w:sz w:val="28"/>
+                <w:szCs w:val="28"/>
+              </w:rPr>
+              <w:t>ПРИЛОЖЕНИЕ Е</w:t>
+            </w:r>
+            <w:r>
+              <w:rPr>
+                <w:rFonts w:ascii="Times New Roman" w:hAnsi="Times New Roman" w:cs="Times New Roman"/>
+                <w:noProof/>
+                <w:webHidden/>
+                <w:sz w:val="28"/>
+                <w:szCs w:val="28"/>
+              </w:rPr>
+              <w:tab/>
+            </w:r>
+            <w:r>
+              <w:rPr>
+                <w:rFonts w:ascii="Times New Roman" w:hAnsi="Times New Roman" w:cs="Times New Roman"/>
+                <w:noProof/>
+                <w:webHidden/>
+                <w:sz w:val="28"/>
+                <w:szCs w:val="28"/>
+              </w:rPr>
+              <w:fldChar w:fldCharType="begin"/>
+            </w:r>
+            <w:r>
+              <w:rPr>
+                <w:rFonts w:ascii="Times New Roman" w:hAnsi="Times New Roman" w:cs="Times New Roman"/>
+                <w:noProof/>
+                <w:webHidden/>
+                <w:sz w:val="28"/>
+                <w:szCs w:val="28"/>
+              </w:rPr>
+              <w:instrText xml:space="preserve"> PAGEREF _Toc90321874 \h </w:instrText>
+            </w:r>
+            <w:r>
+              <w:rPr>
+                <w:rFonts w:ascii="Times New Roman" w:hAnsi="Times New Roman" w:cs="Times New Roman"/>
+                <w:noProof/>
+                <w:webHidden/>
+                <w:sz w:val="28"/>
+                <w:szCs w:val="28"/>
+              </w:rPr>
+            </w:r>
+            <w:r>
+              <w:rPr>
+                <w:rFonts w:ascii="Times New Roman" w:hAnsi="Times New Roman" w:cs="Times New Roman"/>
+                <w:noProof/>
+                <w:webHidden/>
+                <w:sz w:val="28"/>
+                <w:szCs w:val="28"/>
+              </w:rPr>
+              <w:fldChar w:fldCharType="separate"/>
+            </w:r>
+            <w:r>
+              <w:rPr>
+                <w:rFonts w:ascii="Times New Roman" w:hAnsi="Times New Roman" w:cs="Times New Roman"/>
+                <w:noProof/>
+                <w:webHidden/>
+                <w:sz w:val="28"/>
+                <w:szCs w:val="28"/>
+              </w:rPr>
+              <w:t>47</w:t>
+            </w:r>
+            <w:r>
+              <w:rPr>
+                <w:rFonts w:ascii="Times New Roman" w:hAnsi="Times New Roman" w:cs="Times New Roman"/>
+                <w:noProof/>
+                <w:webHidden/>
+                <w:sz w:val="28"/>
+                <w:szCs w:val="28"/>
+              </w:rPr>
+              <w:fldChar w:fldCharType="end"/>
+            </w:r>
+          </w:hyperlink>
+        </w:p>
+        <w:p>
+          <w:pPr>
+            <w:rPr>
+              <w:rFonts w:ascii="Times New Roman" w:hAnsi="Times New Roman" w:cs="Times New Roman"/>
+              <w:sz w:val="28"/>
+              <w:szCs w:val="28"/>
+            </w:rPr>
+          </w:pPr>
           <w:r>
-            <w:ptab w:relativeTo="margin" w:alignment="right" w:leader="dot"/>
-          </w:r>
-          <w:r>
-            <w:t>6</w:t>
+            <w:rPr>
+              <w:rFonts w:ascii="Times New Roman" w:hAnsi="Times New Roman" w:cs="Times New Roman"/>
+              <w:b/>
+              <w:bCs/>
+              <w:sz w:val="28"/>
+              <w:szCs w:val="28"/>
+            </w:rPr>
+            <w:fldChar w:fldCharType="end"/>
           </w:r>
         </w:p>
       </w:sdtContent>
     </w:sdt>
-    <w:p>
-      <w:pPr>
-        <w:pStyle w:val="1"/>
-      </w:pPr>
-    </w:p>
-    <w:p>
-      <w:bookmarkStart w:id="1" w:name="_GoBack"/>
-      <w:bookmarkEnd w:id="1"/>
-    </w:p>
     <w:p/>
     <w:p/>
     <w:p/>
@@ -234,17 +2935,26 @@
     <w:p/>
     <w:p/>
     <w:p/>
+    <w:p/>
+    <w:p/>
+    <w:p/>
+    <w:p/>
+    <w:p/>
+    <w:p/>
+    <w:p/>
     <w:p>
       <w:pPr>
         <w:pStyle w:val="1"/>
       </w:pPr>
       <w:bookmarkStart w:id="2" w:name="_Toc89987297"/>
+      <w:bookmarkStart w:id="3" w:name="_Toc90321846"/>
       <w:r>
         <w:lastRenderedPageBreak/>
         <w:t>Введение</w:t>
       </w:r>
       <w:bookmarkEnd w:id="0"/>
       <w:bookmarkEnd w:id="2"/>
+      <w:bookmarkEnd w:id="3"/>
     </w:p>
     <w:p>
       <w:pPr>
@@ -973,50 +3683,33 @@
     <w:p>
       <w:pPr>
         <w:pStyle w:val="1"/>
-        <w:spacing w:before="0" w:after="360"/>
-        <w:ind w:left="993"/>
-        <w:jc w:val="both"/>
         <w:rPr>
           <w:lang w:val="be-BY"/>
         </w:rPr>
       </w:pPr>
-      <w:bookmarkStart w:id="3" w:name="_Toc89987298"/>
-      <w:r>
-        <w:rPr>
-          <w:color w:val="000000"/>
-          <w:sz w:val="28"/>
-          <w:szCs w:val="28"/>
-        </w:rPr>
+      <w:bookmarkStart w:id="4" w:name="_Toc89987298"/>
+      <w:bookmarkStart w:id="5" w:name="_Toc90321847"/>
+      <w:r>
         <w:lastRenderedPageBreak/>
         <w:t>1 ОИСАНИЯ ПРЕДМЕТНОЙ ОБЛАСТИ</w:t>
       </w:r>
-      <w:bookmarkEnd w:id="3"/>
+      <w:bookmarkEnd w:id="4"/>
+      <w:bookmarkEnd w:id="5"/>
     </w:p>
     <w:p>
       <w:pPr>
         <w:pStyle w:val="1"/>
-        <w:spacing w:before="0" w:after="115"/>
-        <w:ind w:firstLine="993"/>
-        <w:jc w:val="both"/>
-      </w:pPr>
-      <w:bookmarkStart w:id="4" w:name="_Toc89987299"/>
-      <w:r>
-        <w:rPr>
-          <w:color w:val="000000"/>
-          <w:sz w:val="28"/>
-          <w:szCs w:val="28"/>
-        </w:rPr>
+      </w:pPr>
+      <w:bookmarkStart w:id="6" w:name="_Toc89987299"/>
+      <w:bookmarkStart w:id="7" w:name="_Toc90321848"/>
+      <w:r>
         <w:t xml:space="preserve">1.1 Сущность и функция </w:t>
       </w:r>
       <w:r>
-        <w:rPr>
-          <w:color w:val="000000"/>
-          <w:sz w:val="28"/>
-          <w:szCs w:val="28"/>
-        </w:rPr>
         <w:t>ПРОГРАМНОЙ ПОДДЕРЖКИ УЧЕТА И АНАЛИЗА ДЕЯТЕЛЬНОСТИ ПЕРСОНАЛА НА ПРЕДПРИЯТИИ</w:t>
       </w:r>
-      <w:bookmarkEnd w:id="4"/>
+      <w:bookmarkEnd w:id="6"/>
+      <w:bookmarkEnd w:id="7"/>
       <w:r>
         <w:rPr>
           <w:rStyle w:val="apple-tab-span"/>
@@ -1450,7 +4143,8 @@
           <w:lang w:val="be-BY"/>
         </w:rPr>
       </w:pPr>
-      <w:bookmarkStart w:id="5" w:name="_Toc89987300"/>
+      <w:bookmarkStart w:id="8" w:name="_Toc89987300"/>
+      <w:bookmarkStart w:id="9" w:name="_Toc90321849"/>
       <w:r>
         <w:rPr>
           <w:color w:val="000000"/>
@@ -1469,25 +4163,28 @@
         </w:rPr>
         <w:t>ПОСТАНОВКА ЗАДАЧИ И ОБЗОР МЕТОДОВ ЕЁ РЕШЕНИЯ</w:t>
       </w:r>
-      <w:bookmarkEnd w:id="5"/>
+      <w:bookmarkEnd w:id="8"/>
+      <w:bookmarkEnd w:id="9"/>
     </w:p>
     <w:p>
       <w:pPr>
         <w:pStyle w:val="1"/>
-        <w:spacing w:before="0"/>
-        <w:ind w:left="709" w:hanging="284"/>
-        <w:jc w:val="both"/>
-      </w:pPr>
-      <w:bookmarkStart w:id="6" w:name="_Toc89987301"/>
-      <w:r>
-        <w:rPr>
-          <w:color w:val="000000"/>
+        <w:rPr>
+          <w:sz w:val="28"/>
+          <w:szCs w:val="28"/>
+        </w:rPr>
+      </w:pPr>
+      <w:bookmarkStart w:id="10" w:name="_Toc89987301"/>
+      <w:bookmarkStart w:id="11" w:name="_Toc90321850"/>
+      <w:r>
+        <w:rPr>
           <w:sz w:val="28"/>
           <w:szCs w:val="28"/>
         </w:rPr>
         <w:t>2.1 Постановка задачи и обзор методов её решения</w:t>
       </w:r>
-      <w:bookmarkEnd w:id="6"/>
+      <w:bookmarkEnd w:id="10"/>
+      <w:bookmarkEnd w:id="11"/>
     </w:p>
     <w:p>
       <w:pPr>
@@ -2137,38 +4834,22 @@
     </w:p>
     <w:p>
       <w:pPr>
-        <w:rPr>
-          <w:rFonts w:ascii="Times New Roman" w:hAnsi="Times New Roman" w:cs="Times New Roman"/>
-          <w:b/>
-          <w:bCs/>
-          <w:color w:val="000000"/>
-          <w:sz w:val="28"/>
-          <w:szCs w:val="28"/>
-        </w:rPr>
-      </w:pPr>
-      <w:r>
-        <w:rPr>
-          <w:rFonts w:ascii="Times New Roman" w:hAnsi="Times New Roman" w:cs="Times New Roman"/>
-          <w:b/>
-          <w:bCs/>
-          <w:color w:val="000000"/>
-          <w:sz w:val="28"/>
-          <w:szCs w:val="28"/>
-        </w:rPr>
-        <w:t xml:space="preserve">2.1.1 </w:t>
-      </w:r>
-      <w:r>
-        <w:rPr>
-          <w:rFonts w:ascii="Times New Roman" w:hAnsi="Times New Roman" w:cs="Times New Roman"/>
-          <w:b/>
-          <w:bCs/>
-          <w:color w:val="000000"/>
-          <w:sz w:val="28"/>
-          <w:szCs w:val="28"/>
-          <w:lang w:val="en-US"/>
-        </w:rPr>
-        <w:t>Java</w:t>
-      </w:r>
+        <w:pStyle w:val="1"/>
+        <w:jc w:val="left"/>
+        <w:rPr>
+          <w:sz w:val="28"/>
+          <w:szCs w:val="28"/>
+        </w:rPr>
+      </w:pPr>
+      <w:bookmarkStart w:id="12" w:name="_Toc90321851"/>
+      <w:r>
+        <w:rPr>
+          <w:sz w:val="28"/>
+          <w:szCs w:val="28"/>
+        </w:rPr>
+        <w:t>2.1.1 Java</w:t>
+      </w:r>
+      <w:bookmarkEnd w:id="12"/>
     </w:p>
     <w:p>
       <w:pPr>
@@ -2515,21 +5196,16 @@
     </w:p>
     <w:p>
       <w:pPr>
-        <w:rPr>
-          <w:rFonts w:ascii="Times New Roman" w:hAnsi="Times New Roman" w:cs="Times New Roman"/>
-          <w:b/>
-          <w:bCs/>
-          <w:color w:val="000000"/>
-          <w:sz w:val="28"/>
-          <w:szCs w:val="28"/>
-        </w:rPr>
-      </w:pPr>
-      <w:r>
-        <w:rPr>
-          <w:rFonts w:ascii="Times New Roman" w:hAnsi="Times New Roman" w:cs="Times New Roman"/>
-          <w:b/>
-          <w:bCs/>
-          <w:color w:val="000000"/>
+        <w:pStyle w:val="1"/>
+        <w:jc w:val="left"/>
+        <w:rPr>
+          <w:sz w:val="28"/>
+          <w:szCs w:val="28"/>
+        </w:rPr>
+      </w:pPr>
+      <w:bookmarkStart w:id="13" w:name="_Toc90321852"/>
+      <w:r>
+        <w:rPr>
           <w:sz w:val="28"/>
           <w:szCs w:val="28"/>
         </w:rPr>
@@ -2537,16 +5213,13 @@
       </w:r>
       <w:r>
         <w:rPr>
-          <w:rFonts w:ascii="Times New Roman" w:hAnsi="Times New Roman" w:cs="Times New Roman"/>
-          <w:b/>
-          <w:bCs/>
-          <w:color w:val="000000"/>
           <w:sz w:val="28"/>
           <w:szCs w:val="28"/>
           <w:lang w:val="en-US"/>
         </w:rPr>
         <w:t>JavaFX</w:t>
       </w:r>
+      <w:bookmarkEnd w:id="13"/>
     </w:p>
     <w:p>
       <w:pPr>
@@ -2579,7 +5252,7 @@
         </w:rPr>
         <w:t> — платформа на основе </w:t>
       </w:r>
-      <w:hyperlink r:id="rId5" w:tooltip="Java" w:history="1">
+      <w:hyperlink r:id="rId6" w:tooltip="Java" w:history="1">
         <w:r>
           <w:rPr>
             <w:rStyle w:val="a6"/>
@@ -2603,7 +5276,7 @@
         </w:rPr>
         <w:t> для создания </w:t>
       </w:r>
-      <w:hyperlink r:id="rId6" w:tooltip="Прикладное программное обеспечение" w:history="1">
+      <w:hyperlink r:id="rId7" w:tooltip="Прикладное программное обеспечение" w:history="1">
         <w:r>
           <w:rPr>
             <w:rStyle w:val="a6"/>
@@ -2627,7 +5300,7 @@
         </w:rPr>
         <w:t> с насыщенным </w:t>
       </w:r>
-      <w:hyperlink r:id="rId7" w:tooltip="Графический интерфейс пользователя" w:history="1">
+      <w:hyperlink r:id="rId8" w:tooltip="Графический интерфейс пользователя" w:history="1">
         <w:r>
           <w:rPr>
             <w:rStyle w:val="a6"/>
@@ -2651,7 +5324,7 @@
         </w:rPr>
         <w:t>. Может использоваться как для создания настольных приложений, запускаемых непосредственно из-под операционных систем, так и для интернет-приложений (</w:t>
       </w:r>
-      <w:hyperlink r:id="rId8" w:tooltip="Насыщенное интернет-приложение" w:history="1">
+      <w:hyperlink r:id="rId9" w:tooltip="Насыщенное интернет-приложение" w:history="1">
         <w:r>
           <w:rPr>
             <w:rStyle w:val="a6"/>
@@ -2675,7 +5348,7 @@
         </w:rPr>
         <w:t>), работающих в </w:t>
       </w:r>
-      <w:hyperlink r:id="rId9" w:tooltip="Браузер" w:history="1">
+      <w:hyperlink r:id="rId10" w:tooltip="Браузер" w:history="1">
         <w:r>
           <w:rPr>
             <w:rStyle w:val="a6"/>
@@ -2978,21 +5651,16 @@
     </w:p>
     <w:p>
       <w:pPr>
-        <w:rPr>
-          <w:rFonts w:ascii="Times New Roman" w:hAnsi="Times New Roman" w:cs="Times New Roman"/>
-          <w:b/>
-          <w:bCs/>
-          <w:color w:val="000000"/>
-          <w:sz w:val="28"/>
-          <w:szCs w:val="28"/>
-        </w:rPr>
-      </w:pPr>
-      <w:r>
-        <w:rPr>
-          <w:rFonts w:ascii="Times New Roman" w:hAnsi="Times New Roman" w:cs="Times New Roman"/>
-          <w:b/>
-          <w:bCs/>
-          <w:color w:val="000000"/>
+        <w:pStyle w:val="1"/>
+        <w:jc w:val="left"/>
+        <w:rPr>
+          <w:sz w:val="28"/>
+          <w:szCs w:val="28"/>
+        </w:rPr>
+      </w:pPr>
+      <w:bookmarkStart w:id="14" w:name="_Toc90321853"/>
+      <w:r>
+        <w:rPr>
           <w:sz w:val="28"/>
           <w:szCs w:val="28"/>
         </w:rPr>
@@ -3000,16 +5668,13 @@
       </w:r>
       <w:r>
         <w:rPr>
-          <w:rFonts w:ascii="Times New Roman" w:hAnsi="Times New Roman" w:cs="Times New Roman"/>
-          <w:b/>
-          <w:bCs/>
-          <w:color w:val="000000"/>
           <w:sz w:val="28"/>
           <w:szCs w:val="28"/>
           <w:lang w:val="en-US"/>
         </w:rPr>
         <w:t>MySQL</w:t>
       </w:r>
+      <w:bookmarkEnd w:id="14"/>
     </w:p>
     <w:p>
       <w:pPr>
@@ -3203,7 +5868,7 @@
           <w:lang w:eastAsia="ru-RU"/>
         </w:rPr>
       </w:pPr>
-      <w:bookmarkStart w:id="7" w:name="toppp"/>
+      <w:bookmarkStart w:id="15" w:name="toppp"/>
       <w:r>
         <w:rPr>
           <w:rFonts w:ascii="Times New Roman" w:eastAsia="Times New Roman" w:hAnsi="Times New Roman" w:cs="Times New Roman"/>
@@ -3355,7 +6020,7 @@
         </w:rPr>
         <w:t>.</w:t>
       </w:r>
-      <w:bookmarkEnd w:id="7"/>
+      <w:bookmarkEnd w:id="15"/>
     </w:p>
     <w:p>
       <w:pPr>
@@ -3392,56 +6057,40 @@
     </w:p>
     <w:p>
       <w:pPr>
-        <w:pStyle w:val="a3"/>
-        <w:spacing w:before="0" w:beforeAutospacing="0" w:after="360" w:afterAutospacing="0"/>
-        <w:ind w:firstLine="709"/>
-        <w:jc w:val="both"/>
+        <w:pStyle w:val="1"/>
         <w:rPr>
           <w:lang w:val="be-BY"/>
         </w:rPr>
       </w:pPr>
-      <w:r>
-        <w:rPr>
-          <w:b/>
-          <w:bCs/>
-          <w:color w:val="000000"/>
-          <w:sz w:val="32"/>
-          <w:szCs w:val="32"/>
-        </w:rPr>
+      <w:bookmarkStart w:id="16" w:name="_Toc90321854"/>
+      <w:r>
         <w:lastRenderedPageBreak/>
         <w:t>2.3 Модели представления системы и их описание</w:t>
       </w:r>
-    </w:p>
-    <w:p>
-      <w:pPr>
-        <w:pStyle w:val="3"/>
-        <w:spacing w:before="0" w:after="120"/>
-        <w:ind w:left="2509"/>
-        <w:rPr>
-          <w:rFonts w:ascii="Times New Roman" w:hAnsi="Times New Roman" w:cs="Times New Roman"/>
-          <w:b/>
-        </w:rPr>
-      </w:pPr>
-      <w:r>
-        <w:rPr>
-          <w:color w:val="000000"/>
-          <w:sz w:val="28"/>
-          <w:szCs w:val="28"/>
-        </w:rPr>
+      <w:bookmarkEnd w:id="16"/>
+    </w:p>
+    <w:p>
+      <w:pPr>
+        <w:pStyle w:val="1"/>
+        <w:rPr>
+          <w:sz w:val="28"/>
+          <w:szCs w:val="28"/>
+        </w:rPr>
+      </w:pPr>
+      <w:r>
         <w:t>   </w:t>
       </w:r>
-      <w:bookmarkStart w:id="8" w:name="_Toc89987302"/>
-      <w:r>
-        <w:rPr>
-          <w:rFonts w:ascii="Times New Roman" w:hAnsi="Times New Roman" w:cs="Times New Roman"/>
-          <w:b/>
-          <w:color w:val="000000"/>
+      <w:bookmarkStart w:id="17" w:name="_Toc89987302"/>
+      <w:bookmarkStart w:id="18" w:name="_Toc90321855"/>
+      <w:r>
+        <w:rPr>
           <w:sz w:val="28"/>
           <w:szCs w:val="28"/>
         </w:rPr>
         <w:t>2.2.1 Диаграмма классов</w:t>
       </w:r>
-      <w:bookmarkEnd w:id="8"/>
+      <w:bookmarkEnd w:id="17"/>
+      <w:bookmarkEnd w:id="18"/>
     </w:p>
     <w:p>
       <w:pPr>
@@ -3507,25 +6156,27 @@
     </w:p>
     <w:p>
       <w:pPr>
-        <w:pStyle w:val="a3"/>
-        <w:spacing w:before="240" w:beforeAutospacing="0" w:after="0" w:afterAutospacing="0"/>
-        <w:ind w:firstLine="1800"/>
-        <w:jc w:val="both"/>
-      </w:pPr>
-      <w:r>
-        <w:rPr>
-          <w:b/>
-          <w:bCs/>
-          <w:color w:val="000000"/>
-          <w:sz w:val="28"/>
-          <w:szCs w:val="28"/>
-        </w:rPr>
-        <w:t>     2.2.2 Диаграмма последовательности</w:t>
-      </w:r>
+        <w:pStyle w:val="1"/>
+        <w:rPr>
+          <w:sz w:val="28"/>
+          <w:szCs w:val="28"/>
+        </w:rPr>
+      </w:pPr>
+      <w:r>
+        <w:t>     </w:t>
+      </w:r>
+      <w:bookmarkStart w:id="19" w:name="_Toc90321856"/>
+      <w:r>
+        <w:rPr>
+          <w:sz w:val="28"/>
+          <w:szCs w:val="28"/>
+        </w:rPr>
+        <w:t>2.2.2 Диаграмма последовательности</w:t>
+      </w:r>
+      <w:bookmarkEnd w:id="19"/>
       <w:r>
         <w:rPr>
           <w:rStyle w:val="apple-tab-span"/>
-          <w:b/>
           <w:bCs/>
           <w:color w:val="000000"/>
           <w:sz w:val="28"/>
@@ -3552,26 +6203,23 @@
     </w:p>
     <w:p>
       <w:pPr>
-        <w:pStyle w:val="3"/>
-        <w:spacing w:before="360" w:after="120"/>
-        <w:ind w:left="2880"/>
-        <w:rPr>
-          <w:rFonts w:ascii="Times New Roman" w:hAnsi="Times New Roman" w:cs="Times New Roman"/>
-          <w:b/>
-        </w:rPr>
-      </w:pPr>
-      <w:bookmarkStart w:id="9" w:name="_Toc89987303"/>
-      <w:r>
-        <w:rPr>
-          <w:rFonts w:ascii="Times New Roman" w:hAnsi="Times New Roman" w:cs="Times New Roman"/>
-          <w:b/>
-          <w:color w:val="000000"/>
+        <w:pStyle w:val="1"/>
+        <w:rPr>
+          <w:sz w:val="28"/>
+          <w:szCs w:val="28"/>
+        </w:rPr>
+      </w:pPr>
+      <w:bookmarkStart w:id="20" w:name="_Toc89987303"/>
+      <w:bookmarkStart w:id="21" w:name="_Toc90321857"/>
+      <w:r>
+        <w:rPr>
           <w:sz w:val="28"/>
           <w:szCs w:val="28"/>
         </w:rPr>
         <w:t>2.2.3 Диаграмма состояния</w:t>
       </w:r>
-      <w:bookmarkEnd w:id="9"/>
+      <w:bookmarkEnd w:id="20"/>
+      <w:bookmarkEnd w:id="21"/>
     </w:p>
     <w:p>
       <w:pPr>
@@ -3618,6 +6266,7 @@
           <w:sz w:val="28"/>
           <w:szCs w:val="28"/>
         </w:rPr>
+        <w:lastRenderedPageBreak/>
         <w:t>Цель данной диаграммы является показать поведение одного объекта в течение его жизни, начиная от создания объекта и заканчивая его уничтожением.</w:t>
       </w:r>
     </w:p>
@@ -3634,7 +6283,6 @@
           <w:sz w:val="28"/>
           <w:szCs w:val="28"/>
         </w:rPr>
-        <w:lastRenderedPageBreak/>
         <w:t>В отличие от других диаграмм диаграмма состояний описывает процесс изменения состояний только одного класса, а точнее – одного экземпляра определенного класса, т. е. моделирует все возможные изменения в состоянии конкретного объекта. </w:t>
       </w:r>
     </w:p>
@@ -3921,17 +6569,18 @@
           <w:lang w:val="be-BY"/>
         </w:rPr>
       </w:pPr>
-      <w:bookmarkStart w:id="10" w:name="_Toc89987304"/>
-      <w:r>
-        <w:rPr>
-          <w:color w:val="000000"/>
-          <w:sz w:val="28"/>
-          <w:szCs w:val="28"/>
-        </w:rPr>
-        <w:lastRenderedPageBreak/>
+      <w:bookmarkStart w:id="22" w:name="_Toc89987304"/>
+      <w:bookmarkStart w:id="23" w:name="_Toc90321858"/>
+      <w:r>
+        <w:rPr>
+          <w:color w:val="000000"/>
+          <w:sz w:val="28"/>
+          <w:szCs w:val="28"/>
+        </w:rPr>
         <w:t>3 ОПИСАНИЕ ОСНОВНОГО ПРОЦЕССА ФУНКЦИОНИРОВАНИЯ РАБОТЫ СИСТЕМЫ УПРАВЛЕНИЯ НА ОСНОВЕ СТАНДАРТА IDEF0</w:t>
       </w:r>
-      <w:bookmarkEnd w:id="10"/>
+      <w:bookmarkEnd w:id="22"/>
+      <w:bookmarkEnd w:id="23"/>
     </w:p>
     <w:p>
       <w:pPr>
@@ -4186,19 +6835,20 @@
       <w:pPr>
         <w:pStyle w:val="1"/>
       </w:pPr>
-      <w:bookmarkStart w:id="11" w:name="_Toc472771325"/>
-      <w:bookmarkStart w:id="12" w:name="_Toc473633999"/>
-      <w:bookmarkStart w:id="13" w:name="_Toc89987305"/>
-      <w:r>
-        <w:lastRenderedPageBreak/>
+      <w:bookmarkStart w:id="24" w:name="_Toc472771325"/>
+      <w:bookmarkStart w:id="25" w:name="_Toc473633999"/>
+      <w:bookmarkStart w:id="26" w:name="_Toc89987305"/>
+      <w:bookmarkStart w:id="27" w:name="_Toc90321859"/>
+      <w:r>
         <w:t xml:space="preserve">4 </w:t>
       </w:r>
       <w:r>
         <w:t>Построение информационной модели</w:t>
       </w:r>
-      <w:bookmarkEnd w:id="11"/>
-      <w:bookmarkEnd w:id="12"/>
-      <w:bookmarkEnd w:id="13"/>
+      <w:bookmarkEnd w:id="24"/>
+      <w:bookmarkEnd w:id="25"/>
+      <w:bookmarkEnd w:id="26"/>
+      <w:bookmarkEnd w:id="27"/>
     </w:p>
     <w:p>
       <w:pPr>
@@ -4651,7 +7301,17 @@
           <w:szCs w:val="28"/>
           <w:shd w:val="clear" w:color="auto" w:fill="FFFFFF"/>
         </w:rPr>
-        <w:t xml:space="preserve"> атрибуты зависят от ключей, причем от ключей целиком и ни от чего другого, кроме как от ключей</w:t>
+        <w:t xml:space="preserve"> атрибуты зависят от </w:t>
+      </w:r>
+      <w:r>
+        <w:rPr>
+          <w:rFonts w:ascii="Times New Roman" w:hAnsi="Times New Roman" w:cs="Times New Roman"/>
+          <w:sz w:val="28"/>
+          <w:szCs w:val="28"/>
+          <w:shd w:val="clear" w:color="auto" w:fill="FFFFFF"/>
+        </w:rPr>
+        <w:lastRenderedPageBreak/>
+        <w:t>ключей, причем от ключей целиком и ни от чего другого, кроме как от ключей</w:t>
       </w:r>
       <w:r>
         <w:rPr>
@@ -4681,7 +7341,6 @@
           <w:sz w:val="28"/>
           <w:szCs w:val="28"/>
         </w:rPr>
-        <w:lastRenderedPageBreak/>
         <w:pict>
           <v:shapetype id="_x0000_t75" coordsize="21600,21600" o:spt="75" o:preferrelative="t" path="m@4@5l@4@11@9@11@9@5xe" filled="f" stroked="f">
             <v:stroke joinstyle="miter"/>
@@ -4703,7 +7362,7 @@
             <o:lock v:ext="edit" aspectratio="t"/>
           </v:shapetype>
           <v:shape id="_x0000_i1025" type="#_x0000_t75" style="width:453.75pt;height:175.5pt">
-            <v:imagedata r:id="rId10" o:title="БД схема"/>
+            <v:imagedata r:id="rId11" o:title="БД схема"/>
           </v:shape>
         </w:pict>
       </w:r>
@@ -4884,68 +7543,20 @@
     </w:p>
     <w:p>
       <w:pPr>
-        <w:rPr>
-          <w:rFonts w:ascii="Times New Roman" w:hAnsi="Times New Roman" w:cs="Times New Roman"/>
-        </w:rPr>
-      </w:pPr>
-    </w:p>
-    <w:p>
-      <w:pPr>
-        <w:rPr>
-          <w:rFonts w:ascii="Times New Roman" w:hAnsi="Times New Roman" w:cs="Times New Roman"/>
-        </w:rPr>
-      </w:pPr>
-    </w:p>
-    <w:p>
-      <w:pPr>
-        <w:rPr>
-          <w:rFonts w:ascii="Times New Roman" w:hAnsi="Times New Roman" w:cs="Times New Roman"/>
-        </w:rPr>
-      </w:pPr>
-    </w:p>
-    <w:p>
-      <w:pPr>
-        <w:rPr>
-          <w:rFonts w:ascii="Times New Roman" w:hAnsi="Times New Roman" w:cs="Times New Roman"/>
-        </w:rPr>
-      </w:pPr>
-    </w:p>
-    <w:p>
-      <w:pPr>
-        <w:rPr>
-          <w:rFonts w:ascii="Times New Roman" w:hAnsi="Times New Roman" w:cs="Times New Roman"/>
-        </w:rPr>
-      </w:pPr>
-    </w:p>
-    <w:p>
-      <w:pPr>
-        <w:rPr>
-          <w:rFonts w:ascii="Times New Roman" w:hAnsi="Times New Roman" w:cs="Times New Roman"/>
-        </w:rPr>
-      </w:pPr>
-    </w:p>
-    <w:p>
-      <w:pPr>
-        <w:rPr>
-          <w:rFonts w:ascii="Times New Roman" w:hAnsi="Times New Roman" w:cs="Times New Roman"/>
-        </w:rPr>
-      </w:pPr>
-    </w:p>
-    <w:p>
-      <w:pPr>
         <w:pStyle w:val="1"/>
       </w:pPr>
-      <w:bookmarkStart w:id="14" w:name="_Toc473634000"/>
-      <w:bookmarkStart w:id="15" w:name="_Toc89987306"/>
-      <w:r>
-        <w:lastRenderedPageBreak/>
+      <w:bookmarkStart w:id="28" w:name="_Toc473634000"/>
+      <w:bookmarkStart w:id="29" w:name="_Toc89987306"/>
+      <w:bookmarkStart w:id="30" w:name="_Toc90321860"/>
+      <w:r>
         <w:t xml:space="preserve">5 </w:t>
       </w:r>
       <w:r>
         <w:t>Спецификация вариантов использования системы</w:t>
       </w:r>
-      <w:bookmarkEnd w:id="14"/>
-      <w:bookmarkEnd w:id="15"/>
+      <w:bookmarkEnd w:id="28"/>
+      <w:bookmarkEnd w:id="29"/>
+      <w:bookmarkEnd w:id="30"/>
     </w:p>
     <w:p>
       <w:pPr>
@@ -4963,6 +7574,7 @@
           <w:color w:val="000000"/>
           <w:shd w:val="clear" w:color="auto" w:fill="FFFFFF"/>
         </w:rPr>
+        <w:lastRenderedPageBreak/>
         <w:t>Диаграмма</w:t>
       </w:r>
       <w:r>
@@ -5387,20 +7999,23 @@
       <w:pPr>
         <w:pStyle w:val="1"/>
       </w:pPr>
-      <w:bookmarkStart w:id="16" w:name="_Toc469187185"/>
-      <w:bookmarkStart w:id="17" w:name="_Toc472771333"/>
-      <w:bookmarkStart w:id="18" w:name="_Toc473634007"/>
-      <w:bookmarkStart w:id="19" w:name="_Toc89987307"/>
-      <w:r>
+      <w:bookmarkStart w:id="31" w:name="_Toc469187185"/>
+      <w:bookmarkStart w:id="32" w:name="_Toc472771333"/>
+      <w:bookmarkStart w:id="33" w:name="_Toc473634007"/>
+      <w:bookmarkStart w:id="34" w:name="_Toc89987307"/>
+      <w:bookmarkStart w:id="35" w:name="_Toc90321861"/>
+      <w:r>
+        <w:lastRenderedPageBreak/>
         <w:t xml:space="preserve">6 </w:t>
       </w:r>
       <w:r>
         <w:t>Описание алгоритмов, реализующих бизнес-логику серверной части проектируемой системы</w:t>
       </w:r>
-      <w:bookmarkEnd w:id="16"/>
-      <w:bookmarkEnd w:id="17"/>
-      <w:bookmarkEnd w:id="18"/>
-      <w:bookmarkEnd w:id="19"/>
+      <w:bookmarkEnd w:id="31"/>
+      <w:bookmarkEnd w:id="32"/>
+      <w:bookmarkEnd w:id="33"/>
+      <w:bookmarkEnd w:id="34"/>
+      <w:bookmarkEnd w:id="35"/>
     </w:p>
     <w:p/>
     <w:p>
@@ -5454,50 +8069,34 @@
     </w:p>
     <w:p>
       <w:pPr>
-        <w:spacing w:before="280" w:after="0" w:line="240" w:lineRule="auto"/>
-        <w:rPr>
-          <w:rFonts w:ascii="Times New Roman" w:eastAsia="Times New Roman" w:hAnsi="Times New Roman" w:cs="Times New Roman"/>
-          <w:sz w:val="24"/>
-          <w:szCs w:val="24"/>
+        <w:pStyle w:val="1"/>
+        <w:rPr>
+          <w:rFonts w:eastAsia="Times New Roman"/>
+          <w:sz w:val="28"/>
+          <w:szCs w:val="28"/>
           <w:lang w:val="be-BY" w:eastAsia="be-BY"/>
         </w:rPr>
       </w:pPr>
-      <w:r>
-        <w:rPr>
-          <w:rFonts w:ascii="Times New Roman" w:eastAsia="Times New Roman" w:hAnsi="Times New Roman" w:cs="Times New Roman"/>
-          <w:b/>
-          <w:bCs/>
-          <w:color w:val="000000"/>
-          <w:sz w:val="27"/>
-          <w:szCs w:val="27"/>
+      <w:bookmarkStart w:id="36" w:name="_Toc90321862"/>
+      <w:r>
+        <w:rPr>
+          <w:rFonts w:eastAsia="Times New Roman"/>
+          <w:sz w:val="28"/>
+          <w:szCs w:val="28"/>
           <w:lang w:val="be-BY" w:eastAsia="be-BY"/>
         </w:rPr>
-        <w:t xml:space="preserve">           6.1</w:t>
-      </w:r>
-      <w:r>
-        <w:rPr>
-          <w:rFonts w:ascii="Times New Roman" w:eastAsia="Times New Roman" w:hAnsi="Times New Roman" w:cs="Times New Roman"/>
-          <w:b/>
-          <w:bCs/>
-          <w:color w:val="000000"/>
-          <w:sz w:val="27"/>
-          <w:szCs w:val="27"/>
+        <w:t xml:space="preserve">6.1 Алгоритм работы </w:t>
+      </w:r>
+      <w:r>
+        <w:rPr>
+          <w:rFonts w:eastAsia="Times New Roman"/>
+          <w:sz w:val="28"/>
+          <w:szCs w:val="28"/>
           <w:lang w:val="be-BY" w:eastAsia="be-BY"/>
         </w:rPr>
-        <w:t xml:space="preserve"> Алгоритм работы </w:t>
-      </w:r>
-      <w:r>
-        <w:rPr>
-          <w:rFonts w:ascii="Times New Roman" w:eastAsia="Times New Roman" w:hAnsi="Times New Roman" w:cs="Times New Roman"/>
-          <w:b/>
-          <w:bCs/>
-          <w:color w:val="000000"/>
-          <w:sz w:val="27"/>
-          <w:szCs w:val="27"/>
-          <w:lang w:val="be-BY" w:eastAsia="be-BY"/>
-        </w:rPr>
         <w:t>функции начисления заработной платы</w:t>
       </w:r>
+      <w:bookmarkEnd w:id="36"/>
     </w:p>
     <w:p>
       <w:pPr>
@@ -5653,47 +8252,85 @@
     </w:p>
     <w:p>
       <w:pPr>
+        <w:pStyle w:val="1"/>
+        <w:rPr>
+          <w:rFonts w:eastAsia="Times New Roman"/>
+          <w:sz w:val="28"/>
+          <w:szCs w:val="28"/>
+          <w:lang w:val="be-BY" w:eastAsia="be-BY"/>
+        </w:rPr>
+      </w:pPr>
+      <w:bookmarkStart w:id="37" w:name="_Toc90321863"/>
+      <w:r>
+        <w:rPr>
+          <w:rFonts w:eastAsia="Times New Roman"/>
+          <w:sz w:val="28"/>
+          <w:szCs w:val="28"/>
+          <w:lang w:val="be-BY" w:eastAsia="be-BY"/>
+        </w:rPr>
+        <w:t>6.2 Алгоритм работы всей программы</w:t>
+      </w:r>
+      <w:bookmarkEnd w:id="37"/>
+    </w:p>
+    <w:p>
+      <w:pPr>
         <w:spacing w:before="280" w:after="0" w:line="240" w:lineRule="auto"/>
         <w:ind w:firstLine="708"/>
         <w:rPr>
           <w:rFonts w:ascii="Times New Roman" w:eastAsia="Times New Roman" w:hAnsi="Times New Roman" w:cs="Times New Roman"/>
-          <w:b/>
-          <w:bCs/>
-          <w:color w:val="000000"/>
-          <w:sz w:val="27"/>
-          <w:szCs w:val="27"/>
+          <w:color w:val="000000"/>
+          <w:sz w:val="28"/>
+          <w:szCs w:val="28"/>
           <w:lang w:val="be-BY" w:eastAsia="be-BY"/>
         </w:rPr>
       </w:pPr>
       <w:r>
         <w:rPr>
           <w:rFonts w:ascii="Times New Roman" w:eastAsia="Times New Roman" w:hAnsi="Times New Roman" w:cs="Times New Roman"/>
-          <w:b/>
-          <w:bCs/>
-          <w:color w:val="000000"/>
-          <w:sz w:val="27"/>
-          <w:szCs w:val="27"/>
+          <w:sz w:val="28"/>
+          <w:szCs w:val="28"/>
           <w:lang w:val="be-BY" w:eastAsia="be-BY"/>
         </w:rPr>
-        <w:t>6.2</w:t>
+        <w:t>В данной курсовой работе</w:t>
       </w:r>
       <w:r>
         <w:rPr>
           <w:rFonts w:ascii="Times New Roman" w:eastAsia="Times New Roman" w:hAnsi="Times New Roman" w:cs="Times New Roman"/>
-          <w:b/>
-          <w:bCs/>
-          <w:color w:val="000000"/>
-          <w:sz w:val="27"/>
-          <w:szCs w:val="27"/>
+          <w:color w:val="000000"/>
+          <w:sz w:val="28"/>
+          <w:szCs w:val="28"/>
           <w:lang w:val="be-BY" w:eastAsia="be-BY"/>
         </w:rPr>
-        <w:t xml:space="preserve"> Алгоритм работы всей программы</w:t>
-      </w:r>
-    </w:p>
-    <w:p>
-      <w:pPr>
-        <w:spacing w:before="280" w:after="0" w:line="240" w:lineRule="auto"/>
-        <w:ind w:firstLine="708"/>
+        <w:t xml:space="preserve"> реализовано два клиентских приложения и одно серверное приложение. При запуске клиентского приложения открывается главное окно с авторизацией в котором пользователь или администратор должен пройти авторизацию в приложении. При успешной авторизации окно с авторизацией скрывается и открывается новое окно с самой рабочей программой. В зависимости от того какое клиентское приложение запустил пользователь будет разный функционал. При авторизации в окне авторизации пользователя будет отображена кнопка регистрации нового аккаунта для дальнейшей работы. Администраторов может регистрировать только другой администратор. Администратор имеет возможность добавлять удалять редактировать просматривать других администраторов и просматривать и удалять аккаунты пользователей также администратору доступны функции учета персонала предприятия а пользователю только функции анализа персонала такие как таблицы и графики дающие частичное представление о проделанной работе на предприятии.</w:t>
+      </w:r>
+    </w:p>
+    <w:p>
+      <w:pPr>
+        <w:pStyle w:val="1"/>
+        <w:rPr>
+          <w:rFonts w:eastAsia="Times New Roman"/>
+          <w:sz w:val="28"/>
+          <w:szCs w:val="28"/>
+          <w:lang w:val="be-BY" w:eastAsia="be-BY"/>
+        </w:rPr>
+      </w:pPr>
+      <w:bookmarkStart w:id="38" w:name="_Toc90321864"/>
+      <w:r>
+        <w:rPr>
+          <w:rFonts w:eastAsia="Times New Roman"/>
+          <w:sz w:val="28"/>
+          <w:szCs w:val="28"/>
+          <w:lang w:val="be-BY" w:eastAsia="be-BY"/>
+        </w:rPr>
+        <w:t>6.3 Алгоритм работы функции авторизации</w:t>
+      </w:r>
+      <w:bookmarkEnd w:id="38"/>
+    </w:p>
+    <w:p>
+      <w:pPr>
+        <w:spacing w:after="0" w:line="240" w:lineRule="auto"/>
+        <w:ind w:firstLine="709"/>
+        <w:jc w:val="both"/>
         <w:rPr>
           <w:rFonts w:ascii="Times New Roman" w:eastAsia="Times New Roman" w:hAnsi="Times New Roman" w:cs="Times New Roman"/>
           <w:color w:val="000000"/>
@@ -5705,11 +8342,12 @@
       <w:r>
         <w:rPr>
           <w:rFonts w:ascii="Times New Roman" w:eastAsia="Times New Roman" w:hAnsi="Times New Roman" w:cs="Times New Roman"/>
+          <w:color w:val="000000"/>
           <w:sz w:val="28"/>
           <w:szCs w:val="28"/>
           <w:lang w:val="be-BY" w:eastAsia="be-BY"/>
         </w:rPr>
-        <w:t>В данной курсовой работе</w:t>
+        <w:t xml:space="preserve">Для проведения авторизации пользователь указывает его логин и пароль, после ввода этих данных производится соединение с БД и на сервер отправляется запрос выборки данных о пользователях. Далее в цикле проверяется совпадение введенных данных с поступающими данными из базы данных. В случае несовпадения вызывается </w:t>
       </w:r>
       <w:r>
         <w:rPr>
@@ -5719,13 +8357,42 @@
           <w:szCs w:val="28"/>
           <w:lang w:val="be-BY" w:eastAsia="be-BY"/>
         </w:rPr>
-        <w:t xml:space="preserve"> реализовано два клиентских приложения и одно серверное приложение. При запуске клиентского приложения открывается главное окно с авторизацией в котором пользователь или администратор должен пройти авторизацию в приложении. При успешной авторизации окно с авторизацией скрывается и открывается новое окно с самой рабочей программой. В зависимости от того какое клиентское приложение запустил пользователь будет разный функционал. При авторизации в окне авторизации пользователя будет отображена кнопка регистрации нового аккаунта для дальнейшей работы. Администраторов может регистрировать только другой администратор. Администратор имеет возможность добавлять удалять редактировать просматривать других администраторов и просматривать и удалять аккаунты пользователей также администратору доступны функции учета персонала предприятия а пользователю только функции анализа персонала такие как таблицы и графики дающие частичное представление о проделанной работе на предприятии.</w:t>
-      </w:r>
-    </w:p>
-    <w:p>
-      <w:pPr>
-        <w:spacing w:before="280" w:after="0" w:line="240" w:lineRule="auto"/>
-        <w:ind w:firstLine="708"/>
+        <w:t>пользователью не будет предоставлен доступ к программе.</w:t>
+      </w:r>
+    </w:p>
+    <w:p>
+      <w:pPr>
+        <w:spacing w:after="0" w:line="240" w:lineRule="auto"/>
+        <w:ind w:firstLine="709"/>
+        <w:jc w:val="both"/>
+        <w:rPr>
+          <w:rFonts w:ascii="Times New Roman" w:eastAsia="Times New Roman" w:hAnsi="Times New Roman" w:cs="Times New Roman"/>
+          <w:color w:val="000000"/>
+          <w:sz w:val="28"/>
+          <w:szCs w:val="28"/>
+          <w:lang w:val="be-BY" w:eastAsia="be-BY"/>
+        </w:rPr>
+      </w:pPr>
+    </w:p>
+    <w:p>
+      <w:pPr>
+        <w:spacing w:after="0" w:line="240" w:lineRule="auto"/>
+        <w:ind w:firstLine="709"/>
+        <w:jc w:val="both"/>
+        <w:rPr>
+          <w:rFonts w:ascii="Times New Roman" w:eastAsia="Times New Roman" w:hAnsi="Times New Roman" w:cs="Times New Roman"/>
+          <w:color w:val="000000"/>
+          <w:sz w:val="28"/>
+          <w:szCs w:val="28"/>
+          <w:lang w:val="be-BY" w:eastAsia="be-BY"/>
+        </w:rPr>
+      </w:pPr>
+    </w:p>
+    <w:p>
+      <w:pPr>
+        <w:spacing w:after="0" w:line="240" w:lineRule="auto"/>
+        <w:ind w:firstLine="709"/>
+        <w:jc w:val="both"/>
         <w:rPr>
           <w:rFonts w:ascii="Times New Roman" w:eastAsia="Times New Roman" w:hAnsi="Times New Roman" w:cs="Times New Roman"/>
           <w:sz w:val="24"/>
@@ -5733,189 +8400,77 @@
           <w:lang w:val="be-BY" w:eastAsia="be-BY"/>
         </w:rPr>
       </w:pPr>
-      <w:r>
-        <w:rPr>
-          <w:rFonts w:ascii="Times New Roman" w:eastAsia="Times New Roman" w:hAnsi="Times New Roman" w:cs="Times New Roman"/>
+    </w:p>
+    <w:p>
+      <w:pPr>
+        <w:ind w:firstLine="708"/>
+        <w:rPr>
+          <w:rFonts w:ascii="Times New Roman" w:hAnsi="Times New Roman" w:cs="Times New Roman"/>
+          <w:sz w:val="28"/>
+          <w:szCs w:val="28"/>
+          <w:lang w:val="be-BY"/>
+        </w:rPr>
+      </w:pPr>
+    </w:p>
+    <w:p>
+      <w:pPr>
+        <w:rPr>
+          <w:rFonts w:ascii="Times New Roman" w:hAnsi="Times New Roman" w:cs="Times New Roman"/>
+          <w:sz w:val="28"/>
+          <w:szCs w:val="28"/>
+        </w:rPr>
+      </w:pPr>
+    </w:p>
+    <w:p>
+      <w:pPr>
+        <w:rPr>
+          <w:rFonts w:ascii="Times New Roman" w:hAnsi="Times New Roman" w:cs="Times New Roman"/>
+          <w:sz w:val="28"/>
+          <w:szCs w:val="28"/>
+        </w:rPr>
+      </w:pPr>
+    </w:p>
+    <w:p>
+      <w:pPr>
+        <w:pStyle w:val="1"/>
+        <w:jc w:val="left"/>
+      </w:pPr>
+      <w:bookmarkStart w:id="39" w:name="_Toc90321865"/>
+      <w:r>
+        <w:lastRenderedPageBreak/>
+        <w:t>7 РУКОВОДСТВО ПОЛЬЗОВАТЕЛЯ.</w:t>
+      </w:r>
+      <w:bookmarkEnd w:id="39"/>
+    </w:p>
+    <w:p>
+      <w:pPr>
+        <w:rPr>
+          <w:rFonts w:ascii="Times New Roman" w:hAnsi="Times New Roman" w:cs="Times New Roman"/>
           <w:b/>
           <w:bCs/>
           <w:color w:val="000000"/>
-          <w:sz w:val="27"/>
-          <w:szCs w:val="27"/>
-          <w:lang w:val="be-BY" w:eastAsia="be-BY"/>
-        </w:rPr>
-        <w:t>6.3</w:t>
-      </w:r>
-      <w:r>
-        <w:rPr>
-          <w:rFonts w:ascii="Times New Roman" w:eastAsia="Times New Roman" w:hAnsi="Times New Roman" w:cs="Times New Roman"/>
-          <w:b/>
-          <w:bCs/>
-          <w:color w:val="000000"/>
-          <w:sz w:val="27"/>
-          <w:szCs w:val="27"/>
-          <w:lang w:val="be-BY" w:eastAsia="be-BY"/>
-        </w:rPr>
-        <w:t xml:space="preserve"> Алгоритм работы функции авторизации</w:t>
-      </w:r>
-    </w:p>
-    <w:p>
-      <w:pPr>
-        <w:spacing w:after="0" w:line="240" w:lineRule="auto"/>
-        <w:ind w:firstLine="709"/>
-        <w:jc w:val="both"/>
-        <w:rPr>
-          <w:rFonts w:ascii="Times New Roman" w:eastAsia="Times New Roman" w:hAnsi="Times New Roman" w:cs="Times New Roman"/>
-          <w:color w:val="000000"/>
-          <w:sz w:val="28"/>
-          <w:szCs w:val="28"/>
-          <w:lang w:val="be-BY" w:eastAsia="be-BY"/>
-        </w:rPr>
-      </w:pPr>
-      <w:r>
-        <w:rPr>
-          <w:rFonts w:ascii="Times New Roman" w:eastAsia="Times New Roman" w:hAnsi="Times New Roman" w:cs="Times New Roman"/>
-          <w:color w:val="000000"/>
-          <w:sz w:val="28"/>
-          <w:szCs w:val="28"/>
-          <w:lang w:val="be-BY" w:eastAsia="be-BY"/>
-        </w:rPr>
-        <w:t xml:space="preserve">Для проведения авторизации пользователь указывает его логин и пароль, после ввода этих данных производится соединение с БД и на сервер отправляется запрос выборки данных о пользователях. Далее в цикле проверяется совпадение введенных данных с поступающими данными из базы данных. В случае несовпадения вызывается </w:t>
-      </w:r>
-      <w:r>
-        <w:rPr>
-          <w:rFonts w:ascii="Times New Roman" w:eastAsia="Times New Roman" w:hAnsi="Times New Roman" w:cs="Times New Roman"/>
-          <w:color w:val="000000"/>
-          <w:sz w:val="28"/>
-          <w:szCs w:val="28"/>
-          <w:lang w:val="be-BY" w:eastAsia="be-BY"/>
-        </w:rPr>
-        <w:t>пользователью не будет предоставлен доступ к программе.</w:t>
-      </w:r>
-    </w:p>
-    <w:p>
-      <w:pPr>
-        <w:spacing w:after="0" w:line="240" w:lineRule="auto"/>
-        <w:ind w:firstLine="709"/>
-        <w:jc w:val="both"/>
-        <w:rPr>
-          <w:rFonts w:ascii="Times New Roman" w:eastAsia="Times New Roman" w:hAnsi="Times New Roman" w:cs="Times New Roman"/>
-          <w:color w:val="000000"/>
-          <w:sz w:val="28"/>
-          <w:szCs w:val="28"/>
-          <w:lang w:val="be-BY" w:eastAsia="be-BY"/>
-        </w:rPr>
-      </w:pPr>
-    </w:p>
-    <w:p>
-      <w:pPr>
-        <w:spacing w:after="0" w:line="240" w:lineRule="auto"/>
-        <w:ind w:firstLine="709"/>
-        <w:jc w:val="both"/>
-        <w:rPr>
-          <w:rFonts w:ascii="Times New Roman" w:eastAsia="Times New Roman" w:hAnsi="Times New Roman" w:cs="Times New Roman"/>
-          <w:color w:val="000000"/>
-          <w:sz w:val="28"/>
-          <w:szCs w:val="28"/>
-          <w:lang w:val="be-BY" w:eastAsia="be-BY"/>
-        </w:rPr>
-      </w:pPr>
-    </w:p>
-    <w:p>
-      <w:pPr>
-        <w:spacing w:after="0" w:line="240" w:lineRule="auto"/>
-        <w:ind w:firstLine="709"/>
-        <w:jc w:val="both"/>
-        <w:rPr>
-          <w:rFonts w:ascii="Times New Roman" w:eastAsia="Times New Roman" w:hAnsi="Times New Roman" w:cs="Times New Roman"/>
-          <w:sz w:val="24"/>
-          <w:szCs w:val="24"/>
-          <w:lang w:val="be-BY" w:eastAsia="be-BY"/>
-        </w:rPr>
-      </w:pPr>
-    </w:p>
-    <w:p>
-      <w:pPr>
-        <w:ind w:firstLine="708"/>
-        <w:rPr>
-          <w:rFonts w:ascii="Times New Roman" w:hAnsi="Times New Roman" w:cs="Times New Roman"/>
-          <w:sz w:val="28"/>
-          <w:szCs w:val="28"/>
-          <w:lang w:val="be-BY"/>
-        </w:rPr>
-      </w:pPr>
-    </w:p>
-    <w:p>
-      <w:pPr>
-        <w:rPr>
-          <w:rFonts w:ascii="Times New Roman" w:hAnsi="Times New Roman" w:cs="Times New Roman"/>
-          <w:sz w:val="28"/>
-          <w:szCs w:val="28"/>
-        </w:rPr>
-      </w:pPr>
-    </w:p>
-    <w:p>
-      <w:pPr>
-        <w:rPr>
-          <w:rFonts w:ascii="Times New Roman" w:hAnsi="Times New Roman" w:cs="Times New Roman"/>
-          <w:sz w:val="28"/>
-          <w:szCs w:val="28"/>
-        </w:rPr>
-      </w:pPr>
-    </w:p>
-    <w:p>
-      <w:pPr>
-        <w:rPr>
-          <w:rFonts w:ascii="Times New Roman" w:hAnsi="Times New Roman" w:cs="Times New Roman"/>
-          <w:b/>
-          <w:bCs/>
-          <w:color w:val="000000"/>
           <w:sz w:val="32"/>
           <w:szCs w:val="32"/>
         </w:rPr>
       </w:pPr>
-      <w:r>
-        <w:rPr>
-          <w:rFonts w:ascii="Times New Roman" w:hAnsi="Times New Roman" w:cs="Times New Roman"/>
-          <w:b/>
-          <w:bCs/>
-          <w:color w:val="000000"/>
-          <w:sz w:val="32"/>
-          <w:szCs w:val="32"/>
-        </w:rPr>
-        <w:lastRenderedPageBreak/>
-        <w:t>7 РУКОВОДСТВО ПОЛЬЗОВАТЕЛЯ.</w:t>
-      </w:r>
-    </w:p>
-    <w:p>
-      <w:pPr>
-        <w:rPr>
-          <w:rFonts w:ascii="Times New Roman" w:hAnsi="Times New Roman" w:cs="Times New Roman"/>
-          <w:b/>
-          <w:bCs/>
-          <w:color w:val="000000"/>
-          <w:sz w:val="32"/>
-          <w:szCs w:val="32"/>
-        </w:rPr>
-      </w:pPr>
-    </w:p>
-    <w:p>
-      <w:pPr>
-        <w:rPr>
-          <w:rFonts w:ascii="Times New Roman" w:hAnsi="Times New Roman" w:cs="Times New Roman"/>
-          <w:b/>
-          <w:sz w:val="28"/>
-          <w:szCs w:val="28"/>
-        </w:rPr>
-      </w:pPr>
-      <w:r>
-        <w:rPr>
-          <w:rFonts w:ascii="Times New Roman" w:hAnsi="Times New Roman" w:cs="Times New Roman"/>
-          <w:b/>
+    </w:p>
+    <w:p>
+      <w:pPr>
+        <w:pStyle w:val="1"/>
+        <w:rPr>
+          <w:sz w:val="28"/>
+          <w:szCs w:val="28"/>
+        </w:rPr>
+      </w:pPr>
+      <w:bookmarkStart w:id="40" w:name="_Toc90321866"/>
+      <w:r>
+        <w:rPr>
           <w:sz w:val="28"/>
           <w:szCs w:val="28"/>
         </w:rPr>
         <w:t>7.1 Пользовательское приложение</w:t>
       </w:r>
+      <w:bookmarkEnd w:id="40"/>
     </w:p>
     <w:p>
       <w:pPr>
@@ -5927,7 +8482,7 @@
           <w:color w:val="000000"/>
           <w:sz w:val="28"/>
           <w:szCs w:val="28"/>
-          <w:lang w:val="en-US" w:eastAsia="be-BY"/>
+          <w:lang w:eastAsia="be-BY"/>
         </w:rPr>
       </w:pPr>
       <w:r>
@@ -6024,7 +8579,7 @@
         </w:rPr>
         <w:pict>
           <v:shape id="_x0000_i1026" type="#_x0000_t75" style="width:453.75pt;height:330.75pt">
-            <v:imagedata r:id="rId11" o:title="Авторизация"/>
+            <v:imagedata r:id="rId12" o:title="Авторизация"/>
           </v:shape>
         </w:pict>
       </w:r>
@@ -6106,7 +8661,7 @@
         <w:lastRenderedPageBreak/>
         <w:pict>
           <v:shape id="_x0000_i1027" type="#_x0000_t75" style="width:453.75pt;height:328.5pt">
-            <v:imagedata r:id="rId12" o:title="Регистрация"/>
+            <v:imagedata r:id="rId13" o:title="Регистрация"/>
           </v:shape>
         </w:pict>
       </w:r>
@@ -6187,7 +8742,7 @@
         <w:lastRenderedPageBreak/>
         <w:pict>
           <v:shape id="_x0000_i1028" type="#_x0000_t75" style="width:453pt;height:327.75pt">
-            <v:imagedata r:id="rId13" o:title="Работа с персоналом пользователь"/>
+            <v:imagedata r:id="rId14" o:title="Работа с персоналом пользователь"/>
           </v:shape>
         </w:pict>
       </w:r>
@@ -6258,7 +8813,7 @@
         <w:lastRenderedPageBreak/>
         <w:pict>
           <v:shape id="_x0000_i1029" type="#_x0000_t75" style="width:453.75pt;height:327pt">
-            <v:imagedata r:id="rId14" o:title="просмотр учетных сотрудников"/>
+            <v:imagedata r:id="rId15" o:title="просмотр учетных сотрудников"/>
           </v:shape>
         </w:pict>
       </w:r>
@@ -6365,7 +8920,7 @@
         <w:lastRenderedPageBreak/>
         <w:pict>
           <v:shape id="_x0000_i1030" type="#_x0000_t75" style="width:453.75pt;height:330pt">
-            <v:imagedata r:id="rId15" o:title="Расчет заработных плат"/>
+            <v:imagedata r:id="rId16" o:title="Расчет заработных плат"/>
           </v:shape>
         </w:pict>
       </w:r>
@@ -6450,7 +9005,7 @@
         </w:rPr>
         <w:lastRenderedPageBreak/>
         <w:drawing>
-          <wp:inline distT="0" distB="0" distL="0" distR="0" wp14:anchorId="725B4C47" wp14:editId="338A3F52">
+          <wp:inline distT="0" distB="0" distL="0" distR="0" wp14:anchorId="3C083CD9" wp14:editId="231326C7">
             <wp:extent cx="5316288" cy="3857625"/>
             <wp:effectExtent l="0" t="0" r="0" b="0"/>
             <wp:docPr id="1" name="Рисунок 1"/>
@@ -6465,7 +9020,7 @@
                     <pic:cNvPicPr/>
                   </pic:nvPicPr>
                   <pic:blipFill rotWithShape="1">
-                    <a:blip r:embed="rId16"/>
+                    <a:blip r:embed="rId17"/>
                     <a:srcRect l="13089" r="12897" b="4894"/>
                     <a:stretch/>
                   </pic:blipFill>
@@ -6567,7 +9122,7 @@
         </w:rPr>
         <w:lastRenderedPageBreak/>
         <w:drawing>
-          <wp:inline distT="0" distB="0" distL="0" distR="0" wp14:anchorId="59AC0C9F" wp14:editId="386D15D1">
+          <wp:inline distT="0" distB="0" distL="0" distR="0" wp14:anchorId="30C360E2" wp14:editId="5268879B">
             <wp:extent cx="5467350" cy="3992033"/>
             <wp:effectExtent l="0" t="0" r="0" b="8890"/>
             <wp:docPr id="3" name="Рисунок 3"/>
@@ -6582,7 +9137,7 @@
                     <pic:cNvPicPr/>
                   </pic:nvPicPr>
                   <pic:blipFill rotWithShape="1">
-                    <a:blip r:embed="rId17"/>
+                    <a:blip r:embed="rId18"/>
                     <a:srcRect l="14881" r="12202" b="5719"/>
                     <a:stretch/>
                   </pic:blipFill>
@@ -6769,7 +9324,7 @@
           <w:lang w:val="be-BY" w:eastAsia="be-BY"/>
         </w:rPr>
         <w:drawing>
-          <wp:inline distT="0" distB="0" distL="0" distR="0" wp14:anchorId="4BEAB589" wp14:editId="064334F8">
+          <wp:inline distT="0" distB="0" distL="0" distR="0" wp14:anchorId="0F27266B" wp14:editId="6BF999EE">
             <wp:extent cx="5457825" cy="3934994"/>
             <wp:effectExtent l="0" t="0" r="0" b="8890"/>
             <wp:docPr id="4" name="Рисунок 4"/>
@@ -6784,7 +9339,7 @@
                     <pic:cNvPicPr/>
                   </pic:nvPicPr>
                   <pic:blipFill rotWithShape="1">
-                    <a:blip r:embed="rId18"/>
+                    <a:blip r:embed="rId19"/>
                     <a:srcRect l="14550" r="11375" b="5427"/>
                     <a:stretch/>
                   </pic:blipFill>
@@ -6907,40 +9462,22 @@
     </w:p>
     <w:p>
       <w:pPr>
-        <w:rPr>
-          <w:rFonts w:ascii="Times New Roman" w:hAnsi="Times New Roman" w:cs="Times New Roman"/>
-          <w:b/>
-          <w:sz w:val="28"/>
-          <w:szCs w:val="28"/>
-        </w:rPr>
-      </w:pPr>
-      <w:r>
-        <w:rPr>
-          <w:rFonts w:ascii="Times New Roman" w:hAnsi="Times New Roman" w:cs="Times New Roman"/>
-          <w:b/>
-          <w:sz w:val="28"/>
-          <w:szCs w:val="28"/>
-        </w:rPr>
-        <w:t>7.2</w:t>
-      </w:r>
-      <w:r>
-        <w:rPr>
-          <w:rFonts w:ascii="Times New Roman" w:hAnsi="Times New Roman" w:cs="Times New Roman"/>
-          <w:b/>
-          <w:sz w:val="28"/>
-          <w:szCs w:val="28"/>
-        </w:rPr>
-        <w:t xml:space="preserve"> </w:t>
-      </w:r>
-      <w:r>
-        <w:rPr>
-          <w:rFonts w:ascii="Times New Roman" w:hAnsi="Times New Roman" w:cs="Times New Roman"/>
-          <w:b/>
-          <w:sz w:val="28"/>
-          <w:szCs w:val="28"/>
-        </w:rPr>
-        <w:t>Приложение администратора</w:t>
-      </w:r>
+        <w:pStyle w:val="1"/>
+        <w:jc w:val="left"/>
+        <w:rPr>
+          <w:sz w:val="28"/>
+          <w:szCs w:val="28"/>
+        </w:rPr>
+      </w:pPr>
+      <w:bookmarkStart w:id="41" w:name="_Toc90321867"/>
+      <w:r>
+        <w:rPr>
+          <w:sz w:val="28"/>
+          <w:szCs w:val="28"/>
+        </w:rPr>
+        <w:t>7.2 Приложение администратора</w:t>
+      </w:r>
+      <w:bookmarkEnd w:id="41"/>
     </w:p>
     <w:p>
       <w:pPr>
@@ -7016,7 +9553,7 @@
         </w:rPr>
         <w:lastRenderedPageBreak/>
         <w:drawing>
-          <wp:inline distT="0" distB="0" distL="0" distR="0" wp14:anchorId="5B53CCA8" wp14:editId="38DF3C92">
+          <wp:inline distT="0" distB="0" distL="0" distR="0" wp14:anchorId="61932F1A" wp14:editId="6682EB29">
             <wp:extent cx="5943600" cy="4283377"/>
             <wp:effectExtent l="0" t="0" r="0" b="3175"/>
             <wp:docPr id="5" name="Рисунок 5"/>
@@ -7031,7 +9568,7 @@
                     <pic:cNvPicPr/>
                   </pic:nvPicPr>
                   <pic:blipFill rotWithShape="1">
-                    <a:blip r:embed="rId19"/>
+                    <a:blip r:embed="rId20"/>
                     <a:srcRect l="20503" t="6149" r="20305" b="18310"/>
                     <a:stretch/>
                   </pic:blipFill>
@@ -7220,7 +9757,7 @@
         </w:rPr>
         <w:lastRenderedPageBreak/>
         <w:drawing>
-          <wp:inline distT="0" distB="0" distL="0" distR="0" wp14:anchorId="67238A53" wp14:editId="597E7176">
+          <wp:inline distT="0" distB="0" distL="0" distR="0" wp14:anchorId="47846141" wp14:editId="3C93E0E4">
             <wp:extent cx="5714365" cy="4076246"/>
             <wp:effectExtent l="0" t="0" r="635" b="635"/>
             <wp:docPr id="6" name="Рисунок 6"/>
@@ -7235,7 +9772,7 @@
                     <pic:cNvPicPr/>
                   </pic:nvPicPr>
                   <pic:blipFill rotWithShape="1">
-                    <a:blip r:embed="rId20"/>
+                    <a:blip r:embed="rId21"/>
                     <a:srcRect l="15047" r="10549" b="6012"/>
                     <a:stretch/>
                   </pic:blipFill>
@@ -7449,7 +9986,7 @@
           <w:lang w:val="be-BY" w:eastAsia="be-BY"/>
         </w:rPr>
         <w:drawing>
-          <wp:inline distT="0" distB="0" distL="0" distR="0" wp14:anchorId="62D39781" wp14:editId="6A680F52">
+          <wp:inline distT="0" distB="0" distL="0" distR="0" wp14:anchorId="10276259" wp14:editId="51F4A9CD">
             <wp:extent cx="5367827" cy="3829050"/>
             <wp:effectExtent l="0" t="0" r="4445" b="0"/>
             <wp:docPr id="7" name="Рисунок 7"/>
@@ -7464,7 +10001,7 @@
                     <pic:cNvPicPr/>
                   </pic:nvPicPr>
                   <pic:blipFill rotWithShape="1">
-                    <a:blip r:embed="rId21"/>
+                    <a:blip r:embed="rId22"/>
                     <a:srcRect l="15046" r="10549" b="6012"/>
                     <a:stretch/>
                   </pic:blipFill>
@@ -7663,7 +10200,7 @@
           <w:lang w:val="be-BY" w:eastAsia="be-BY"/>
         </w:rPr>
         <w:drawing>
-          <wp:inline distT="0" distB="0" distL="0" distR="0" wp14:anchorId="3520A65D" wp14:editId="409B1501">
+          <wp:inline distT="0" distB="0" distL="0" distR="0" wp14:anchorId="32230387" wp14:editId="044B14A8">
             <wp:extent cx="5383144" cy="3819525"/>
             <wp:effectExtent l="0" t="0" r="8255" b="0"/>
             <wp:docPr id="8" name="Рисунок 8"/>
@@ -7678,7 +10215,7 @@
                     <pic:cNvPicPr/>
                   </pic:nvPicPr>
                   <pic:blipFill rotWithShape="1">
-                    <a:blip r:embed="rId22"/>
+                    <a:blip r:embed="rId23"/>
                     <a:srcRect l="14716" r="10714" b="6305"/>
                     <a:stretch/>
                   </pic:blipFill>
@@ -7829,7 +10366,7 @@
         </w:rPr>
         <w:lastRenderedPageBreak/>
         <w:drawing>
-          <wp:inline distT="0" distB="0" distL="0" distR="0" wp14:anchorId="18818B53" wp14:editId="3CCABF53">
+          <wp:inline distT="0" distB="0" distL="0" distR="0" wp14:anchorId="4F6436DD" wp14:editId="5299A136">
             <wp:extent cx="5670630" cy="4057650"/>
             <wp:effectExtent l="0" t="0" r="6350" b="0"/>
             <wp:docPr id="9" name="Рисунок 9"/>
@@ -7844,7 +10381,7 @@
                     <pic:cNvPicPr/>
                   </pic:nvPicPr>
                   <pic:blipFill rotWithShape="1">
-                    <a:blip r:embed="rId23"/>
+                    <a:blip r:embed="rId24"/>
                     <a:srcRect l="15047" r="10549" b="5719"/>
                     <a:stretch/>
                   </pic:blipFill>
@@ -7880,7 +10417,6 @@
           <w:rFonts w:ascii="Times New Roman" w:hAnsi="Times New Roman" w:cs="Times New Roman"/>
           <w:sz w:val="28"/>
           <w:szCs w:val="28"/>
-          <w:lang w:val="en-US"/>
         </w:rPr>
       </w:pPr>
       <w:r>
@@ -8004,7 +10540,7 @@
           <w:lang w:val="be-BY" w:eastAsia="be-BY"/>
         </w:rPr>
         <w:drawing>
-          <wp:inline distT="0" distB="0" distL="0" distR="0" wp14:anchorId="491ABAA1" wp14:editId="21768669">
+          <wp:inline distT="0" distB="0" distL="0" distR="0" wp14:anchorId="6ACA8828" wp14:editId="76D643D0">
             <wp:extent cx="5657850" cy="4064620"/>
             <wp:effectExtent l="0" t="0" r="0" b="0"/>
             <wp:docPr id="10" name="Рисунок 10"/>
@@ -8019,7 +10555,7 @@
                     <pic:cNvPicPr/>
                   </pic:nvPicPr>
                   <pic:blipFill rotWithShape="1">
-                    <a:blip r:embed="rId24"/>
+                    <a:blip r:embed="rId25"/>
                     <a:srcRect l="14880" r="10549" b="5134"/>
                     <a:stretch/>
                   </pic:blipFill>
@@ -8169,7 +10705,6 @@
           <w:rFonts w:ascii="Times New Roman" w:hAnsi="Times New Roman" w:cs="Times New Roman"/>
           <w:sz w:val="28"/>
           <w:szCs w:val="28"/>
-          <w:lang w:val="en-US"/>
         </w:rPr>
       </w:pPr>
       <w:r>
@@ -8230,7 +10765,7 @@
           <w:lang w:val="be-BY" w:eastAsia="be-BY"/>
         </w:rPr>
         <w:drawing>
-          <wp:inline distT="0" distB="0" distL="0" distR="0" wp14:anchorId="5B0F2E67" wp14:editId="70741176">
+          <wp:inline distT="0" distB="0" distL="0" distR="0" wp14:anchorId="14F48850" wp14:editId="041E2162">
             <wp:extent cx="5907226" cy="4210050"/>
             <wp:effectExtent l="0" t="0" r="0" b="0"/>
             <wp:docPr id="11" name="Рисунок 11"/>
@@ -8245,7 +10780,7 @@
                     <pic:cNvPicPr/>
                   </pic:nvPicPr>
                   <pic:blipFill rotWithShape="1">
-                    <a:blip r:embed="rId25"/>
+                    <a:blip r:embed="rId26"/>
                     <a:srcRect l="15047" r="10714" b="6305"/>
                     <a:stretch/>
                   </pic:blipFill>
@@ -8316,7 +10851,7 @@
           <w:lang w:val="be-BY" w:eastAsia="be-BY"/>
         </w:rPr>
         <w:drawing>
-          <wp:inline distT="0" distB="0" distL="0" distR="0" wp14:anchorId="2FCED939" wp14:editId="2D703534">
+          <wp:inline distT="0" distB="0" distL="0" distR="0" wp14:anchorId="12F3688C" wp14:editId="1EFE8253">
             <wp:extent cx="2971800" cy="1840490"/>
             <wp:effectExtent l="0" t="0" r="0" b="7620"/>
             <wp:docPr id="12" name="Рисунок 12"/>
@@ -8331,7 +10866,7 @@
                     <pic:cNvPicPr/>
                   </pic:nvPicPr>
                   <pic:blipFill rotWithShape="1">
-                    <a:blip r:embed="rId26"/>
+                    <a:blip r:embed="rId27"/>
                     <a:srcRect l="59028" t="19032" r="11871" b="49053"/>
                     <a:stretch/>
                   </pic:blipFill>
@@ -8402,7 +10937,7 @@
         </w:rPr>
         <w:lastRenderedPageBreak/>
         <w:drawing>
-          <wp:inline distT="0" distB="0" distL="0" distR="0" wp14:anchorId="44B5C908" wp14:editId="0CEE1A24">
+          <wp:inline distT="0" distB="0" distL="0" distR="0" wp14:anchorId="24DA7E39" wp14:editId="6D2922E7">
             <wp:extent cx="4619625" cy="3878204"/>
             <wp:effectExtent l="0" t="0" r="0" b="8255"/>
             <wp:docPr id="13" name="Рисунок 13"/>
@@ -8417,7 +10952,7 @@
                     <pic:cNvPicPr/>
                   </pic:nvPicPr>
                   <pic:blipFill rotWithShape="1">
-                    <a:blip r:embed="rId27"/>
+                    <a:blip r:embed="rId28"/>
                     <a:srcRect l="60020" t="35721" r="13194" b="24458"/>
                     <a:stretch/>
                   </pic:blipFill>
@@ -8531,7 +11066,7 @@
         </w:rPr>
         <w:lastRenderedPageBreak/>
         <w:drawing>
-          <wp:inline distT="0" distB="0" distL="0" distR="0" wp14:anchorId="256D8F93" wp14:editId="7729D297">
+          <wp:inline distT="0" distB="0" distL="0" distR="0" wp14:anchorId="5E2CDBB9" wp14:editId="79F61FF2">
             <wp:extent cx="5591175" cy="3919967"/>
             <wp:effectExtent l="0" t="0" r="0" b="4445"/>
             <wp:docPr id="14" name="Рисунок 14"/>
@@ -8546,7 +11081,7 @@
                     <pic:cNvPicPr/>
                   </pic:nvPicPr>
                   <pic:blipFill rotWithShape="1">
-                    <a:blip r:embed="rId28"/>
+                    <a:blip r:embed="rId29"/>
                     <a:srcRect l="14385" r="10383" b="6598"/>
                     <a:stretch/>
                   </pic:blipFill>
@@ -8712,7 +11247,7 @@
           <w:lang w:val="be-BY" w:eastAsia="be-BY"/>
         </w:rPr>
         <w:drawing>
-          <wp:inline distT="0" distB="0" distL="0" distR="0" wp14:anchorId="1A80E30B" wp14:editId="5D92DDF5">
+          <wp:inline distT="0" distB="0" distL="0" distR="0" wp14:anchorId="72347BA6" wp14:editId="62788F81">
             <wp:extent cx="5495925" cy="3918728"/>
             <wp:effectExtent l="0" t="0" r="0" b="5715"/>
             <wp:docPr id="15" name="Рисунок 15"/>
@@ -8727,7 +11262,7 @@
                     <pic:cNvPicPr/>
                   </pic:nvPicPr>
                   <pic:blipFill rotWithShape="1">
-                    <a:blip r:embed="rId29"/>
+                    <a:blip r:embed="rId30"/>
                     <a:srcRect l="14715" r="10384" b="5427"/>
                     <a:stretch/>
                   </pic:blipFill>
@@ -8878,7 +11413,7 @@
         </w:rPr>
         <w:lastRenderedPageBreak/>
         <w:drawing>
-          <wp:inline distT="0" distB="0" distL="0" distR="0" wp14:anchorId="6659EC59" wp14:editId="22CD0533">
+          <wp:inline distT="0" distB="0" distL="0" distR="0" wp14:anchorId="46263FF9" wp14:editId="447113D1">
             <wp:extent cx="5695318" cy="4051955"/>
             <wp:effectExtent l="0" t="0" r="635" b="5715"/>
             <wp:docPr id="16" name="Рисунок 16"/>
@@ -8893,7 +11428,7 @@
                     <pic:cNvPicPr/>
                   </pic:nvPicPr>
                   <pic:blipFill rotWithShape="1">
-                    <a:blip r:embed="rId30"/>
+                    <a:blip r:embed="rId31"/>
                     <a:srcRect l="14881" r="10053" b="5427"/>
                     <a:stretch/>
                   </pic:blipFill>
@@ -8966,7 +11501,7 @@
           <w:lang w:val="be-BY" w:eastAsia="be-BY"/>
         </w:rPr>
         <w:drawing>
-          <wp:inline distT="0" distB="0" distL="0" distR="0" wp14:anchorId="2E4D3A76" wp14:editId="63C89EE6">
+          <wp:inline distT="0" distB="0" distL="0" distR="0" wp14:anchorId="41120308" wp14:editId="6B0B1608">
             <wp:extent cx="5765321" cy="762000"/>
             <wp:effectExtent l="0" t="0" r="6985" b="0"/>
             <wp:docPr id="17" name="Рисунок 17"/>
@@ -8981,7 +11516,7 @@
                     <pic:cNvPicPr/>
                   </pic:nvPicPr>
                   <pic:blipFill rotWithShape="1">
-                    <a:blip r:embed="rId31"/>
+                    <a:blip r:embed="rId32"/>
                     <a:srcRect l="18022" t="79347" r="15674" b="5134"/>
                     <a:stretch/>
                   </pic:blipFill>
@@ -9044,7 +11579,7 @@
           <w:lang w:val="be-BY" w:eastAsia="be-BY"/>
         </w:rPr>
         <w:drawing>
-          <wp:inline distT="0" distB="0" distL="0" distR="0" wp14:anchorId="2284DC30" wp14:editId="5DFFCFDD">
+          <wp:inline distT="0" distB="0" distL="0" distR="0" wp14:anchorId="23591FBA" wp14:editId="2D22EEEC">
             <wp:extent cx="1857375" cy="2517775"/>
             <wp:effectExtent l="0" t="0" r="9525" b="0"/>
             <wp:docPr id="18" name="Рисунок 18"/>
@@ -9059,7 +11594,7 @@
                     <pic:cNvPicPr/>
                   </pic:nvPicPr>
                   <pic:blipFill rotWithShape="1">
-                    <a:blip r:embed="rId32"/>
+                    <a:blip r:embed="rId33"/>
                     <a:srcRect l="28935" t="43920" r="56184" b="20359"/>
                     <a:stretch/>
                   </pic:blipFill>
@@ -9186,7 +11721,7 @@
         </w:rPr>
         <w:lastRenderedPageBreak/>
         <w:drawing>
-          <wp:inline distT="0" distB="0" distL="0" distR="0" wp14:anchorId="39D6347E" wp14:editId="69A88C21">
+          <wp:inline distT="0" distB="0" distL="0" distR="0" wp14:anchorId="3034B119" wp14:editId="707ACBFE">
             <wp:extent cx="4962525" cy="3544661"/>
             <wp:effectExtent l="0" t="0" r="0" b="0"/>
             <wp:docPr id="19" name="Рисунок 19"/>
@@ -9201,7 +11736,7 @@
                     <pic:cNvPicPr/>
                   </pic:nvPicPr>
                   <pic:blipFill rotWithShape="1">
-                    <a:blip r:embed="rId33"/>
+                    <a:blip r:embed="rId34"/>
                     <a:srcRect l="14550" r="10219" b="4841"/>
                     <a:stretch/>
                   </pic:blipFill>
@@ -9282,7 +11817,7 @@
           <w:lang w:val="be-BY" w:eastAsia="be-BY"/>
         </w:rPr>
         <w:drawing>
-          <wp:inline distT="0" distB="0" distL="0" distR="0" wp14:anchorId="0214BD56" wp14:editId="70B03C91">
+          <wp:inline distT="0" distB="0" distL="0" distR="0" wp14:anchorId="31F0CD27" wp14:editId="7DFB30FF">
             <wp:extent cx="5462942" cy="3886200"/>
             <wp:effectExtent l="0" t="0" r="4445" b="0"/>
             <wp:docPr id="20" name="Рисунок 20"/>
@@ -9297,7 +11832,7 @@
                     <pic:cNvPicPr/>
                   </pic:nvPicPr>
                   <pic:blipFill rotWithShape="1">
-                    <a:blip r:embed="rId34"/>
+                    <a:blip r:embed="rId35"/>
                     <a:srcRect l="15046" t="293" r="9755" b="4978"/>
                     <a:stretch/>
                   </pic:blipFill>
@@ -9381,7 +11916,7 @@
           <w:lang w:val="be-BY" w:eastAsia="be-BY"/>
         </w:rPr>
         <w:drawing>
-          <wp:inline distT="0" distB="0" distL="0" distR="0" wp14:anchorId="34108CF3" wp14:editId="79FC2402">
+          <wp:inline distT="0" distB="0" distL="0" distR="0" wp14:anchorId="2893B30E" wp14:editId="4548E2D9">
             <wp:extent cx="5521862" cy="3952875"/>
             <wp:effectExtent l="0" t="0" r="3175" b="0"/>
             <wp:docPr id="21" name="Рисунок 21"/>
@@ -9396,7 +11931,7 @@
                     <pic:cNvPicPr/>
                   </pic:nvPicPr>
                   <pic:blipFill rotWithShape="1">
-                    <a:blip r:embed="rId35"/>
+                    <a:blip r:embed="rId36"/>
                     <a:srcRect l="14715" r="10219" b="4841"/>
                     <a:stretch/>
                   </pic:blipFill>
@@ -9469,7 +12004,7 @@
           <w:lang w:val="be-BY" w:eastAsia="be-BY"/>
         </w:rPr>
         <w:drawing>
-          <wp:inline distT="0" distB="0" distL="0" distR="0" wp14:anchorId="58FE69D8" wp14:editId="332F6CE5">
+          <wp:inline distT="0" distB="0" distL="0" distR="0" wp14:anchorId="1833729B" wp14:editId="08C05AA3">
             <wp:extent cx="5047280" cy="3609975"/>
             <wp:effectExtent l="0" t="0" r="1270" b="0"/>
             <wp:docPr id="22" name="Рисунок 22"/>
@@ -9484,7 +12019,7 @@
                     <pic:cNvPicPr/>
                   </pic:nvPicPr>
                   <pic:blipFill rotWithShape="1">
-                    <a:blip r:embed="rId36"/>
+                    <a:blip r:embed="rId37"/>
                     <a:srcRect l="15047" r="10053" b="5134"/>
                     <a:stretch/>
                   </pic:blipFill>
@@ -9557,7 +12092,7 @@
           <w:lang w:val="be-BY" w:eastAsia="be-BY"/>
         </w:rPr>
         <w:drawing>
-          <wp:inline distT="0" distB="0" distL="0" distR="0" wp14:anchorId="3D715679" wp14:editId="400F2C29">
+          <wp:inline distT="0" distB="0" distL="0" distR="0" wp14:anchorId="5661C6C7" wp14:editId="0013968A">
             <wp:extent cx="5601526" cy="4038600"/>
             <wp:effectExtent l="0" t="0" r="0" b="0"/>
             <wp:docPr id="23" name="Рисунок 23"/>
@@ -9572,7 +12107,7 @@
                     <pic:cNvPicPr/>
                   </pic:nvPicPr>
                   <pic:blipFill rotWithShape="1">
-                    <a:blip r:embed="rId37"/>
+                    <a:blip r:embed="rId38"/>
                     <a:srcRect l="15046" r="10880" b="5427"/>
                     <a:stretch/>
                   </pic:blipFill>
@@ -9754,20 +12289,22 @@
       <w:pPr>
         <w:pStyle w:val="1"/>
       </w:pPr>
-      <w:bookmarkStart w:id="20" w:name="_Toc469187188"/>
-      <w:bookmarkStart w:id="21" w:name="_Toc450863735"/>
-      <w:bookmarkStart w:id="22" w:name="_Toc472771336"/>
-      <w:bookmarkStart w:id="23" w:name="_Toc473634010"/>
-      <w:bookmarkStart w:id="24" w:name="_Toc89987308"/>
+      <w:bookmarkStart w:id="42" w:name="_Toc469187188"/>
+      <w:bookmarkStart w:id="43" w:name="_Toc450863735"/>
+      <w:bookmarkStart w:id="44" w:name="_Toc472771336"/>
+      <w:bookmarkStart w:id="45" w:name="_Toc473634010"/>
+      <w:bookmarkStart w:id="46" w:name="_Toc89987308"/>
+      <w:bookmarkStart w:id="47" w:name="_Toc90321868"/>
       <w:r>
         <w:lastRenderedPageBreak/>
         <w:t>Заключение</w:t>
       </w:r>
-      <w:bookmarkEnd w:id="20"/>
-      <w:bookmarkEnd w:id="21"/>
-      <w:bookmarkEnd w:id="22"/>
-      <w:bookmarkEnd w:id="23"/>
-      <w:bookmarkEnd w:id="24"/>
+      <w:bookmarkEnd w:id="42"/>
+      <w:bookmarkEnd w:id="43"/>
+      <w:bookmarkEnd w:id="44"/>
+      <w:bookmarkEnd w:id="45"/>
+      <w:bookmarkEnd w:id="46"/>
+      <w:bookmarkEnd w:id="47"/>
     </w:p>
     <w:p>
       <w:pPr>
@@ -10049,7 +12586,8 @@
           <w:lang w:val="be-BY"/>
         </w:rPr>
       </w:pPr>
-      <w:bookmarkStart w:id="25" w:name="_Toc89987309"/>
+      <w:bookmarkStart w:id="48" w:name="_Toc89987309"/>
+      <w:bookmarkStart w:id="49" w:name="_Toc90321869"/>
       <w:r>
         <w:rPr>
           <w:color w:val="000000"/>
@@ -10057,7 +12595,8 @@
         <w:lastRenderedPageBreak/>
         <w:t>СПИСОК ИСПОЛЬЗОВАННЫХ ИСТОЧНИКОВ</w:t>
       </w:r>
-      <w:bookmarkEnd w:id="25"/>
+      <w:bookmarkEnd w:id="48"/>
+      <w:bookmarkEnd w:id="49"/>
     </w:p>
     <w:p>
       <w:pPr>
@@ -10091,7 +12630,7 @@
         </w:rPr>
         <w:t> </w:t>
       </w:r>
-      <w:hyperlink r:id="rId38" w:history="1">
+      <w:hyperlink r:id="rId39" w:history="1">
         <w:r>
           <w:rPr>
             <w:rStyle w:val="a6"/>
@@ -10129,7 +12668,7 @@
         </w:rPr>
         <w:br/>
       </w:r>
-      <w:hyperlink r:id="rId39" w:history="1">
+      <w:hyperlink r:id="rId40" w:history="1">
         <w:r>
           <w:rPr>
             <w:rStyle w:val="a6"/>
@@ -10311,7 +12850,7 @@
         </w:rPr>
         <w:t xml:space="preserve">] [Электронный ресурс]. – Электронные данные. - Режим доступа:   </w:t>
       </w:r>
-      <w:hyperlink r:id="rId40" w:history="1">
+      <w:hyperlink r:id="rId41" w:history="1">
         <w:r>
           <w:rPr>
             <w:rStyle w:val="a6"/>
@@ -10390,7 +12929,7 @@
         </w:rPr>
         <w:t xml:space="preserve">[10] [Электронный ресурс]. – Электронные данные. - Режим доступа:   </w:t>
       </w:r>
-      <w:hyperlink r:id="rId41" w:anchor="/" w:history="1">
+      <w:hyperlink r:id="rId42" w:anchor="/" w:history="1">
         <w:r>
           <w:rPr>
             <w:rStyle w:val="a6"/>
@@ -10416,7 +12955,7 @@
         </w:rPr>
         <w:t xml:space="preserve">[11] [Электронный ресурс]. – Электронные данные. - Режим доступа:   </w:t>
       </w:r>
-      <w:hyperlink r:id="rId42" w:history="1">
+      <w:hyperlink r:id="rId43" w:history="1">
         <w:r>
           <w:rPr>
             <w:rStyle w:val="a6"/>
@@ -10450,7 +12989,7 @@
         </w:rPr>
         <w:t xml:space="preserve">[12] [Электронный ресурс]. – Электронные данные. - Режим доступа:   </w:t>
       </w:r>
-      <w:hyperlink r:id="rId43" w:history="1">
+      <w:hyperlink r:id="rId44" w:history="1">
         <w:r>
           <w:rPr>
             <w:rStyle w:val="a6"/>
@@ -10489,7 +13028,7 @@
         </w:rPr>
         <w:t xml:space="preserve">[13] [Электронный ресурс]. – Электронные данные. - Режим доступа:   </w:t>
       </w:r>
-      <w:hyperlink r:id="rId44" w:history="1">
+      <w:hyperlink r:id="rId45" w:history="1">
         <w:r>
           <w:rPr>
             <w:rStyle w:val="a6"/>
@@ -10571,35 +13110,22 @@
     </w:p>
     <w:p>
       <w:pPr>
-        <w:pStyle w:val="2"/>
-        <w:spacing w:before="0" w:after="115"/>
-        <w:ind w:firstLine="709"/>
-        <w:jc w:val="center"/>
-        <w:rPr>
-          <w:rFonts w:ascii="Times New Roman" w:hAnsi="Times New Roman" w:cs="Times New Roman"/>
-          <w:b/>
+        <w:pStyle w:val="1"/>
+        <w:rPr>
           <w:lang w:val="be-BY"/>
         </w:rPr>
       </w:pPr>
-      <w:r>
-        <w:rPr>
-          <w:rFonts w:ascii="Times New Roman" w:hAnsi="Times New Roman" w:cs="Times New Roman"/>
-          <w:b/>
-          <w:color w:val="000000"/>
-          <w:sz w:val="32"/>
-          <w:szCs w:val="32"/>
-        </w:rPr>
+      <w:bookmarkStart w:id="50" w:name="_Toc90321870"/>
+      <w:r>
         <w:lastRenderedPageBreak/>
         <w:t>ПРИЛОЖЕНИЕ Б</w:t>
       </w:r>
+      <w:bookmarkEnd w:id="50"/>
       <w:r>
         <w:rPr>
           <w:rStyle w:val="apple-tab-span"/>
-          <w:rFonts w:ascii="Times New Roman" w:hAnsi="Times New Roman" w:cs="Times New Roman"/>
-          <w:b/>
-          <w:color w:val="000000"/>
-          <w:sz w:val="32"/>
-          <w:szCs w:val="32"/>
+          <w:rFonts w:cs="Times New Roman"/>
+          <w:color w:val="000000"/>
         </w:rPr>
         <w:tab/>
       </w:r>
@@ -10645,17 +13171,7 @@
           <w:sz w:val="32"/>
           <w:szCs w:val="32"/>
         </w:rPr>
-        <w:t xml:space="preserve">Информационная модель </w:t>
-      </w:r>
-      <w:r>
-        <w:rPr>
-          <w:b/>
-          <w:bCs/>
-          <w:color w:val="000000"/>
-          <w:sz w:val="32"/>
-          <w:szCs w:val="32"/>
-        </w:rPr>
-        <w:t>программной поддержки учета и анализа деятельности персонала на предприятии</w:t>
+        <w:t>Информационная модель программной поддержки учета и анализа деятельности персонала на предприятии</w:t>
       </w:r>
     </w:p>
     <w:p>
@@ -10762,8 +13278,8 @@
           <w:szCs w:val="32"/>
         </w:rPr>
         <w:pict>
-          <v:shape id="_x0000_i1046" type="#_x0000_t75" style="width:453.75pt;height:175.5pt">
-            <v:imagedata r:id="rId10" o:title="БД схема"/>
+          <v:shape id="_x0000_i1031" type="#_x0000_t75" style="width:453.75pt;height:175.5pt">
+            <v:imagedata r:id="rId11" o:title="БД схема"/>
           </v:shape>
         </w:pict>
       </w:r>
@@ -10878,8 +13394,28 @@
     </w:p>
     <w:p>
       <w:pPr>
+        <w:pStyle w:val="1"/>
+        <w:rPr>
+          <w:rFonts w:eastAsia="Times New Roman"/>
+          <w:sz w:val="24"/>
+          <w:szCs w:val="24"/>
+          <w:lang w:val="be-BY" w:eastAsia="be-BY"/>
+        </w:rPr>
+      </w:pPr>
+      <w:bookmarkStart w:id="51" w:name="_Toc90321871"/>
+      <w:r>
+        <w:rPr>
+          <w:rFonts w:eastAsia="Times New Roman"/>
+          <w:lang w:val="be-BY" w:eastAsia="be-BY"/>
+        </w:rPr>
+        <w:t>ПРИЛОЖЕНИЕ В</w:t>
+      </w:r>
+      <w:bookmarkEnd w:id="51"/>
+    </w:p>
+    <w:p>
+      <w:pPr>
         <w:spacing w:after="0" w:line="240" w:lineRule="auto"/>
-        <w:ind w:left="709"/>
+        <w:ind w:firstLine="709"/>
         <w:jc w:val="center"/>
         <w:rPr>
           <w:rFonts w:ascii="Times New Roman" w:eastAsia="Times New Roman" w:hAnsi="Times New Roman" w:cs="Times New Roman"/>
@@ -10898,14 +13434,12 @@
           <w:szCs w:val="32"/>
           <w:lang w:val="be-BY" w:eastAsia="be-BY"/>
         </w:rPr>
-        <w:t>ПРИЛОЖЕНИЕ В</w:t>
+        <w:t>(обязательное)</w:t>
       </w:r>
     </w:p>
     <w:p>
       <w:pPr>
         <w:spacing w:after="0" w:line="240" w:lineRule="auto"/>
-        <w:ind w:firstLine="709"/>
-        <w:jc w:val="center"/>
         <w:rPr>
           <w:rFonts w:ascii="Times New Roman" w:eastAsia="Times New Roman" w:hAnsi="Times New Roman" w:cs="Times New Roman"/>
           <w:sz w:val="24"/>
@@ -10913,7 +13447,12 @@
           <w:lang w:val="be-BY" w:eastAsia="be-BY"/>
         </w:rPr>
       </w:pPr>
-      <w:r>
+    </w:p>
+    <w:p>
+      <w:pPr>
+        <w:spacing w:after="0" w:line="240" w:lineRule="auto"/>
+        <w:ind w:firstLine="709"/>
+        <w:jc w:val="center"/>
         <w:rPr>
           <w:rFonts w:ascii="Times New Roman" w:eastAsia="Times New Roman" w:hAnsi="Times New Roman" w:cs="Times New Roman"/>
           <w:b/>
@@ -10923,12 +13462,715 @@
           <w:szCs w:val="32"/>
           <w:lang w:val="be-BY" w:eastAsia="be-BY"/>
         </w:rPr>
+      </w:pPr>
+      <w:r>
+        <w:rPr>
+          <w:rFonts w:ascii="Times New Roman" w:eastAsia="Times New Roman" w:hAnsi="Times New Roman" w:cs="Times New Roman"/>
+          <w:b/>
+          <w:bCs/>
+          <w:color w:val="000000"/>
+          <w:sz w:val="32"/>
+          <w:szCs w:val="32"/>
+          <w:lang w:val="be-BY" w:eastAsia="be-BY"/>
+        </w:rPr>
+        <w:t xml:space="preserve">Диаграмма вариантов использования </w:t>
+      </w:r>
+      <w:r>
+        <w:rPr>
+          <w:rFonts w:ascii="Times New Roman" w:eastAsia="Times New Roman" w:hAnsi="Times New Roman" w:cs="Times New Roman"/>
+          <w:b/>
+          <w:bCs/>
+          <w:color w:val="000000"/>
+          <w:sz w:val="32"/>
+          <w:szCs w:val="32"/>
+          <w:lang w:val="be-BY" w:eastAsia="be-BY"/>
+        </w:rPr>
+        <w:t>программной поддержки учета и анализа деятельности персонала на предприятии</w:t>
+      </w:r>
+    </w:p>
+    <w:p>
+      <w:pPr>
+        <w:spacing w:after="0" w:line="240" w:lineRule="auto"/>
+        <w:ind w:firstLine="709"/>
+        <w:jc w:val="center"/>
+        <w:rPr>
+          <w:rFonts w:ascii="Times New Roman" w:eastAsia="Times New Roman" w:hAnsi="Times New Roman" w:cs="Times New Roman"/>
+          <w:b/>
+          <w:bCs/>
+          <w:color w:val="000000"/>
+          <w:sz w:val="32"/>
+          <w:szCs w:val="32"/>
+          <w:lang w:val="be-BY" w:eastAsia="be-BY"/>
+        </w:rPr>
+      </w:pPr>
+    </w:p>
+    <w:p>
+      <w:pPr>
+        <w:spacing w:after="0" w:line="240" w:lineRule="auto"/>
+        <w:ind w:firstLine="709"/>
+        <w:jc w:val="center"/>
+        <w:rPr>
+          <w:rFonts w:ascii="Times New Roman" w:eastAsia="Times New Roman" w:hAnsi="Times New Roman" w:cs="Times New Roman"/>
+          <w:b/>
+          <w:bCs/>
+          <w:color w:val="000000"/>
+          <w:sz w:val="32"/>
+          <w:szCs w:val="32"/>
+          <w:lang w:val="be-BY" w:eastAsia="be-BY"/>
+        </w:rPr>
+      </w:pPr>
+    </w:p>
+    <w:p>
+      <w:pPr>
+        <w:spacing w:after="0" w:line="240" w:lineRule="auto"/>
+        <w:ind w:firstLine="709"/>
+        <w:jc w:val="center"/>
+        <w:rPr>
+          <w:rFonts w:ascii="Times New Roman" w:eastAsia="Times New Roman" w:hAnsi="Times New Roman" w:cs="Times New Roman"/>
+          <w:b/>
+          <w:bCs/>
+          <w:color w:val="000000"/>
+          <w:sz w:val="32"/>
+          <w:szCs w:val="32"/>
+          <w:lang w:val="be-BY" w:eastAsia="be-BY"/>
+        </w:rPr>
+      </w:pPr>
+    </w:p>
+    <w:p>
+      <w:pPr>
+        <w:spacing w:after="0" w:line="240" w:lineRule="auto"/>
+        <w:ind w:firstLine="709"/>
+        <w:jc w:val="center"/>
+        <w:rPr>
+          <w:rFonts w:ascii="Times New Roman" w:eastAsia="Times New Roman" w:hAnsi="Times New Roman" w:cs="Times New Roman"/>
+          <w:b/>
+          <w:bCs/>
+          <w:color w:val="000000"/>
+          <w:sz w:val="32"/>
+          <w:szCs w:val="32"/>
+          <w:lang w:val="be-BY" w:eastAsia="be-BY"/>
+        </w:rPr>
+      </w:pPr>
+    </w:p>
+    <w:p>
+      <w:pPr>
+        <w:spacing w:after="0" w:line="240" w:lineRule="auto"/>
+        <w:ind w:firstLine="709"/>
+        <w:jc w:val="center"/>
+        <w:rPr>
+          <w:rFonts w:ascii="Times New Roman" w:eastAsia="Times New Roman" w:hAnsi="Times New Roman" w:cs="Times New Roman"/>
+          <w:b/>
+          <w:bCs/>
+          <w:color w:val="000000"/>
+          <w:sz w:val="32"/>
+          <w:szCs w:val="32"/>
+          <w:lang w:val="be-BY" w:eastAsia="be-BY"/>
+        </w:rPr>
+      </w:pPr>
+    </w:p>
+    <w:p>
+      <w:pPr>
+        <w:spacing w:after="0" w:line="240" w:lineRule="auto"/>
+        <w:ind w:firstLine="709"/>
+        <w:jc w:val="center"/>
+        <w:rPr>
+          <w:rFonts w:ascii="Times New Roman" w:eastAsia="Times New Roman" w:hAnsi="Times New Roman" w:cs="Times New Roman"/>
+          <w:b/>
+          <w:bCs/>
+          <w:color w:val="000000"/>
+          <w:sz w:val="32"/>
+          <w:szCs w:val="32"/>
+          <w:lang w:val="be-BY" w:eastAsia="be-BY"/>
+        </w:rPr>
+      </w:pPr>
+    </w:p>
+    <w:p>
+      <w:pPr>
+        <w:spacing w:after="0" w:line="240" w:lineRule="auto"/>
+        <w:ind w:firstLine="709"/>
+        <w:jc w:val="center"/>
+        <w:rPr>
+          <w:rFonts w:ascii="Times New Roman" w:eastAsia="Times New Roman" w:hAnsi="Times New Roman" w:cs="Times New Roman"/>
+          <w:b/>
+          <w:bCs/>
+          <w:color w:val="000000"/>
+          <w:sz w:val="32"/>
+          <w:szCs w:val="32"/>
+          <w:lang w:val="be-BY" w:eastAsia="be-BY"/>
+        </w:rPr>
+      </w:pPr>
+    </w:p>
+    <w:p>
+      <w:pPr>
+        <w:spacing w:after="0" w:line="240" w:lineRule="auto"/>
+        <w:ind w:firstLine="709"/>
+        <w:jc w:val="center"/>
+        <w:rPr>
+          <w:rFonts w:ascii="Times New Roman" w:eastAsia="Times New Roman" w:hAnsi="Times New Roman" w:cs="Times New Roman"/>
+          <w:b/>
+          <w:bCs/>
+          <w:color w:val="000000"/>
+          <w:sz w:val="32"/>
+          <w:szCs w:val="32"/>
+          <w:lang w:val="be-BY" w:eastAsia="be-BY"/>
+        </w:rPr>
+      </w:pPr>
+    </w:p>
+    <w:p>
+      <w:pPr>
+        <w:spacing w:after="0" w:line="240" w:lineRule="auto"/>
+        <w:ind w:firstLine="709"/>
+        <w:jc w:val="center"/>
+        <w:rPr>
+          <w:rFonts w:ascii="Times New Roman" w:eastAsia="Times New Roman" w:hAnsi="Times New Roman" w:cs="Times New Roman"/>
+          <w:b/>
+          <w:bCs/>
+          <w:color w:val="000000"/>
+          <w:sz w:val="32"/>
+          <w:szCs w:val="32"/>
+          <w:lang w:val="be-BY" w:eastAsia="be-BY"/>
+        </w:rPr>
+      </w:pPr>
+    </w:p>
+    <w:p>
+      <w:pPr>
+        <w:spacing w:after="0" w:line="240" w:lineRule="auto"/>
+        <w:ind w:firstLine="709"/>
+        <w:jc w:val="center"/>
+        <w:rPr>
+          <w:rFonts w:ascii="Times New Roman" w:eastAsia="Times New Roman" w:hAnsi="Times New Roman" w:cs="Times New Roman"/>
+          <w:b/>
+          <w:bCs/>
+          <w:color w:val="000000"/>
+          <w:sz w:val="32"/>
+          <w:szCs w:val="32"/>
+          <w:lang w:val="be-BY" w:eastAsia="be-BY"/>
+        </w:rPr>
+      </w:pPr>
+    </w:p>
+    <w:p>
+      <w:pPr>
+        <w:spacing w:after="0" w:line="240" w:lineRule="auto"/>
+        <w:ind w:firstLine="709"/>
+        <w:jc w:val="center"/>
+        <w:rPr>
+          <w:rFonts w:ascii="Times New Roman" w:eastAsia="Times New Roman" w:hAnsi="Times New Roman" w:cs="Times New Roman"/>
+          <w:b/>
+          <w:bCs/>
+          <w:color w:val="000000"/>
+          <w:sz w:val="32"/>
+          <w:szCs w:val="32"/>
+          <w:lang w:val="be-BY" w:eastAsia="be-BY"/>
+        </w:rPr>
+      </w:pPr>
+    </w:p>
+    <w:p>
+      <w:pPr>
+        <w:spacing w:after="0" w:line="240" w:lineRule="auto"/>
+        <w:ind w:firstLine="709"/>
+        <w:jc w:val="center"/>
+        <w:rPr>
+          <w:rFonts w:ascii="Times New Roman" w:eastAsia="Times New Roman" w:hAnsi="Times New Roman" w:cs="Times New Roman"/>
+          <w:b/>
+          <w:bCs/>
+          <w:color w:val="000000"/>
+          <w:sz w:val="32"/>
+          <w:szCs w:val="32"/>
+          <w:lang w:val="be-BY" w:eastAsia="be-BY"/>
+        </w:rPr>
+      </w:pPr>
+    </w:p>
+    <w:p>
+      <w:pPr>
+        <w:spacing w:after="0" w:line="240" w:lineRule="auto"/>
+        <w:ind w:firstLine="709"/>
+        <w:jc w:val="center"/>
+        <w:rPr>
+          <w:rFonts w:ascii="Times New Roman" w:eastAsia="Times New Roman" w:hAnsi="Times New Roman" w:cs="Times New Roman"/>
+          <w:b/>
+          <w:bCs/>
+          <w:color w:val="000000"/>
+          <w:sz w:val="32"/>
+          <w:szCs w:val="32"/>
+          <w:lang w:val="be-BY" w:eastAsia="be-BY"/>
+        </w:rPr>
+      </w:pPr>
+    </w:p>
+    <w:p>
+      <w:pPr>
+        <w:spacing w:after="0" w:line="240" w:lineRule="auto"/>
+        <w:ind w:firstLine="709"/>
+        <w:jc w:val="center"/>
+        <w:rPr>
+          <w:rFonts w:ascii="Times New Roman" w:eastAsia="Times New Roman" w:hAnsi="Times New Roman" w:cs="Times New Roman"/>
+          <w:b/>
+          <w:bCs/>
+          <w:color w:val="000000"/>
+          <w:sz w:val="32"/>
+          <w:szCs w:val="32"/>
+          <w:lang w:val="be-BY" w:eastAsia="be-BY"/>
+        </w:rPr>
+      </w:pPr>
+    </w:p>
+    <w:p>
+      <w:pPr>
+        <w:spacing w:after="0" w:line="240" w:lineRule="auto"/>
+        <w:ind w:firstLine="709"/>
+        <w:jc w:val="center"/>
+        <w:rPr>
+          <w:rFonts w:ascii="Times New Roman" w:eastAsia="Times New Roman" w:hAnsi="Times New Roman" w:cs="Times New Roman"/>
+          <w:b/>
+          <w:bCs/>
+          <w:color w:val="000000"/>
+          <w:sz w:val="32"/>
+          <w:szCs w:val="32"/>
+          <w:lang w:val="be-BY" w:eastAsia="be-BY"/>
+        </w:rPr>
+      </w:pPr>
+    </w:p>
+    <w:p>
+      <w:pPr>
+        <w:spacing w:after="0" w:line="240" w:lineRule="auto"/>
+        <w:ind w:firstLine="709"/>
+        <w:jc w:val="center"/>
+        <w:rPr>
+          <w:rFonts w:ascii="Times New Roman" w:eastAsia="Times New Roman" w:hAnsi="Times New Roman" w:cs="Times New Roman"/>
+          <w:b/>
+          <w:bCs/>
+          <w:color w:val="000000"/>
+          <w:sz w:val="32"/>
+          <w:szCs w:val="32"/>
+          <w:lang w:val="be-BY" w:eastAsia="be-BY"/>
+        </w:rPr>
+      </w:pPr>
+    </w:p>
+    <w:p>
+      <w:pPr>
+        <w:spacing w:after="0" w:line="240" w:lineRule="auto"/>
+        <w:ind w:firstLine="709"/>
+        <w:jc w:val="center"/>
+        <w:rPr>
+          <w:rFonts w:ascii="Times New Roman" w:eastAsia="Times New Roman" w:hAnsi="Times New Roman" w:cs="Times New Roman"/>
+          <w:b/>
+          <w:bCs/>
+          <w:color w:val="000000"/>
+          <w:sz w:val="32"/>
+          <w:szCs w:val="32"/>
+          <w:lang w:val="be-BY" w:eastAsia="be-BY"/>
+        </w:rPr>
+      </w:pPr>
+    </w:p>
+    <w:p>
+      <w:pPr>
+        <w:spacing w:after="0" w:line="240" w:lineRule="auto"/>
+        <w:ind w:firstLine="709"/>
+        <w:jc w:val="center"/>
+        <w:rPr>
+          <w:rFonts w:ascii="Times New Roman" w:eastAsia="Times New Roman" w:hAnsi="Times New Roman" w:cs="Times New Roman"/>
+          <w:b/>
+          <w:bCs/>
+          <w:color w:val="000000"/>
+          <w:sz w:val="32"/>
+          <w:szCs w:val="32"/>
+          <w:lang w:val="be-BY" w:eastAsia="be-BY"/>
+        </w:rPr>
+      </w:pPr>
+    </w:p>
+    <w:p>
+      <w:pPr>
+        <w:spacing w:after="0" w:line="240" w:lineRule="auto"/>
+        <w:ind w:firstLine="709"/>
+        <w:jc w:val="center"/>
+        <w:rPr>
+          <w:rFonts w:ascii="Times New Roman" w:eastAsia="Times New Roman" w:hAnsi="Times New Roman" w:cs="Times New Roman"/>
+          <w:b/>
+          <w:bCs/>
+          <w:color w:val="000000"/>
+          <w:sz w:val="32"/>
+          <w:szCs w:val="32"/>
+          <w:lang w:val="be-BY" w:eastAsia="be-BY"/>
+        </w:rPr>
+      </w:pPr>
+    </w:p>
+    <w:p>
+      <w:pPr>
+        <w:spacing w:after="0" w:line="240" w:lineRule="auto"/>
+        <w:ind w:firstLine="709"/>
+        <w:jc w:val="center"/>
+        <w:rPr>
+          <w:rFonts w:ascii="Times New Roman" w:eastAsia="Times New Roman" w:hAnsi="Times New Roman" w:cs="Times New Roman"/>
+          <w:b/>
+          <w:bCs/>
+          <w:color w:val="000000"/>
+          <w:sz w:val="32"/>
+          <w:szCs w:val="32"/>
+          <w:lang w:val="be-BY" w:eastAsia="be-BY"/>
+        </w:rPr>
+      </w:pPr>
+    </w:p>
+    <w:p>
+      <w:pPr>
+        <w:spacing w:after="0" w:line="240" w:lineRule="auto"/>
+        <w:ind w:firstLine="709"/>
+        <w:jc w:val="center"/>
+        <w:rPr>
+          <w:rFonts w:ascii="Times New Roman" w:eastAsia="Times New Roman" w:hAnsi="Times New Roman" w:cs="Times New Roman"/>
+          <w:b/>
+          <w:bCs/>
+          <w:color w:val="000000"/>
+          <w:sz w:val="32"/>
+          <w:szCs w:val="32"/>
+          <w:lang w:val="be-BY" w:eastAsia="be-BY"/>
+        </w:rPr>
+      </w:pPr>
+    </w:p>
+    <w:p>
+      <w:pPr>
+        <w:spacing w:after="0" w:line="240" w:lineRule="auto"/>
+        <w:ind w:firstLine="709"/>
+        <w:jc w:val="center"/>
+        <w:rPr>
+          <w:rFonts w:ascii="Times New Roman" w:eastAsia="Times New Roman" w:hAnsi="Times New Roman" w:cs="Times New Roman"/>
+          <w:b/>
+          <w:bCs/>
+          <w:color w:val="000000"/>
+          <w:sz w:val="32"/>
+          <w:szCs w:val="32"/>
+          <w:lang w:val="be-BY" w:eastAsia="be-BY"/>
+        </w:rPr>
+      </w:pPr>
+    </w:p>
+    <w:p>
+      <w:pPr>
+        <w:spacing w:after="0" w:line="240" w:lineRule="auto"/>
+        <w:ind w:firstLine="709"/>
+        <w:jc w:val="center"/>
+        <w:rPr>
+          <w:rFonts w:ascii="Times New Roman" w:eastAsia="Times New Roman" w:hAnsi="Times New Roman" w:cs="Times New Roman"/>
+          <w:b/>
+          <w:bCs/>
+          <w:color w:val="000000"/>
+          <w:sz w:val="32"/>
+          <w:szCs w:val="32"/>
+          <w:lang w:val="be-BY" w:eastAsia="be-BY"/>
+        </w:rPr>
+      </w:pPr>
+    </w:p>
+    <w:p>
+      <w:pPr>
+        <w:spacing w:after="0" w:line="240" w:lineRule="auto"/>
+        <w:ind w:firstLine="709"/>
+        <w:jc w:val="center"/>
+        <w:rPr>
+          <w:rFonts w:ascii="Times New Roman" w:eastAsia="Times New Roman" w:hAnsi="Times New Roman" w:cs="Times New Roman"/>
+          <w:b/>
+          <w:bCs/>
+          <w:color w:val="000000"/>
+          <w:sz w:val="32"/>
+          <w:szCs w:val="32"/>
+          <w:lang w:val="be-BY" w:eastAsia="be-BY"/>
+        </w:rPr>
+      </w:pPr>
+    </w:p>
+    <w:p>
+      <w:pPr>
+        <w:spacing w:after="0" w:line="240" w:lineRule="auto"/>
+        <w:ind w:firstLine="709"/>
+        <w:jc w:val="center"/>
+        <w:rPr>
+          <w:rFonts w:ascii="Times New Roman" w:eastAsia="Times New Roman" w:hAnsi="Times New Roman" w:cs="Times New Roman"/>
+          <w:b/>
+          <w:bCs/>
+          <w:color w:val="000000"/>
+          <w:sz w:val="32"/>
+          <w:szCs w:val="32"/>
+          <w:lang w:val="be-BY" w:eastAsia="be-BY"/>
+        </w:rPr>
+      </w:pPr>
+    </w:p>
+    <w:p>
+      <w:pPr>
+        <w:spacing w:after="0" w:line="240" w:lineRule="auto"/>
+        <w:ind w:firstLine="709"/>
+        <w:jc w:val="center"/>
+        <w:rPr>
+          <w:rFonts w:ascii="Times New Roman" w:eastAsia="Times New Roman" w:hAnsi="Times New Roman" w:cs="Times New Roman"/>
+          <w:b/>
+          <w:bCs/>
+          <w:color w:val="000000"/>
+          <w:sz w:val="32"/>
+          <w:szCs w:val="32"/>
+          <w:lang w:val="be-BY" w:eastAsia="be-BY"/>
+        </w:rPr>
+      </w:pPr>
+    </w:p>
+    <w:p>
+      <w:pPr>
+        <w:spacing w:after="0" w:line="240" w:lineRule="auto"/>
+        <w:ind w:firstLine="709"/>
+        <w:jc w:val="center"/>
+        <w:rPr>
+          <w:rFonts w:ascii="Times New Roman" w:eastAsia="Times New Roman" w:hAnsi="Times New Roman" w:cs="Times New Roman"/>
+          <w:b/>
+          <w:bCs/>
+          <w:color w:val="000000"/>
+          <w:sz w:val="32"/>
+          <w:szCs w:val="32"/>
+          <w:lang w:val="be-BY" w:eastAsia="be-BY"/>
+        </w:rPr>
+      </w:pPr>
+    </w:p>
+    <w:p>
+      <w:pPr>
+        <w:spacing w:after="0" w:line="240" w:lineRule="auto"/>
+        <w:ind w:firstLine="709"/>
+        <w:jc w:val="center"/>
+        <w:rPr>
+          <w:rFonts w:ascii="Times New Roman" w:eastAsia="Times New Roman" w:hAnsi="Times New Roman" w:cs="Times New Roman"/>
+          <w:b/>
+          <w:bCs/>
+          <w:color w:val="000000"/>
+          <w:sz w:val="32"/>
+          <w:szCs w:val="32"/>
+          <w:lang w:val="be-BY" w:eastAsia="be-BY"/>
+        </w:rPr>
+      </w:pPr>
+    </w:p>
+    <w:p>
+      <w:pPr>
+        <w:spacing w:after="0" w:line="240" w:lineRule="auto"/>
+        <w:ind w:firstLine="709"/>
+        <w:jc w:val="center"/>
+        <w:rPr>
+          <w:rFonts w:ascii="Times New Roman" w:eastAsia="Times New Roman" w:hAnsi="Times New Roman" w:cs="Times New Roman"/>
+          <w:b/>
+          <w:bCs/>
+          <w:color w:val="000000"/>
+          <w:sz w:val="32"/>
+          <w:szCs w:val="32"/>
+          <w:lang w:val="be-BY" w:eastAsia="be-BY"/>
+        </w:rPr>
+      </w:pPr>
+    </w:p>
+    <w:p>
+      <w:pPr>
+        <w:spacing w:after="0" w:line="240" w:lineRule="auto"/>
+        <w:ind w:firstLine="709"/>
+        <w:jc w:val="center"/>
+        <w:rPr>
+          <w:rFonts w:ascii="Times New Roman" w:eastAsia="Times New Roman" w:hAnsi="Times New Roman" w:cs="Times New Roman"/>
+          <w:b/>
+          <w:bCs/>
+          <w:color w:val="000000"/>
+          <w:sz w:val="32"/>
+          <w:szCs w:val="32"/>
+          <w:lang w:val="be-BY" w:eastAsia="be-BY"/>
+        </w:rPr>
+      </w:pPr>
+    </w:p>
+    <w:p>
+      <w:pPr>
+        <w:spacing w:after="0" w:line="240" w:lineRule="auto"/>
+        <w:ind w:firstLine="709"/>
+        <w:jc w:val="center"/>
+        <w:rPr>
+          <w:rFonts w:ascii="Times New Roman" w:eastAsia="Times New Roman" w:hAnsi="Times New Roman" w:cs="Times New Roman"/>
+          <w:b/>
+          <w:bCs/>
+          <w:color w:val="000000"/>
+          <w:sz w:val="32"/>
+          <w:szCs w:val="32"/>
+          <w:lang w:val="be-BY" w:eastAsia="be-BY"/>
+        </w:rPr>
+      </w:pPr>
+    </w:p>
+    <w:p>
+      <w:pPr>
+        <w:spacing w:after="0" w:line="240" w:lineRule="auto"/>
+        <w:ind w:firstLine="709"/>
+        <w:jc w:val="center"/>
+        <w:rPr>
+          <w:rFonts w:ascii="Times New Roman" w:eastAsia="Times New Roman" w:hAnsi="Times New Roman" w:cs="Times New Roman"/>
+          <w:b/>
+          <w:bCs/>
+          <w:color w:val="000000"/>
+          <w:sz w:val="32"/>
+          <w:szCs w:val="32"/>
+          <w:lang w:val="be-BY" w:eastAsia="be-BY"/>
+        </w:rPr>
+      </w:pPr>
+    </w:p>
+    <w:p>
+      <w:pPr>
+        <w:pStyle w:val="1"/>
+        <w:rPr>
+          <w:lang w:val="be-BY"/>
+        </w:rPr>
+      </w:pPr>
+      <w:bookmarkStart w:id="52" w:name="_Toc90321872"/>
+      <w:r>
+        <w:t>ПРИЛОЖЕНИЕ Д</w:t>
+      </w:r>
+      <w:bookmarkEnd w:id="52"/>
+    </w:p>
+    <w:p>
+      <w:pPr>
+        <w:pStyle w:val="a3"/>
+        <w:spacing w:before="0" w:beforeAutospacing="0" w:after="0" w:afterAutospacing="0"/>
+        <w:ind w:firstLine="709"/>
+        <w:jc w:val="center"/>
+      </w:pPr>
+      <w:r>
+        <w:rPr>
+          <w:b/>
+          <w:bCs/>
+          <w:color w:val="000000"/>
+          <w:sz w:val="32"/>
+          <w:szCs w:val="32"/>
+        </w:rPr>
         <w:t>(обязательное)</w:t>
       </w:r>
     </w:p>
+    <w:p/>
+    <w:p>
+      <w:pPr>
+        <w:pStyle w:val="a3"/>
+        <w:spacing w:before="0" w:beforeAutospacing="0" w:after="0" w:afterAutospacing="0"/>
+        <w:ind w:firstLine="709"/>
+        <w:jc w:val="center"/>
+        <w:rPr>
+          <w:b/>
+          <w:bCs/>
+          <w:color w:val="000000"/>
+          <w:sz w:val="32"/>
+          <w:szCs w:val="32"/>
+        </w:rPr>
+      </w:pPr>
+      <w:r>
+        <w:rPr>
+          <w:b/>
+          <w:bCs/>
+          <w:color w:val="000000"/>
+          <w:sz w:val="32"/>
+          <w:szCs w:val="32"/>
+        </w:rPr>
+        <w:t>Диаграмма последовательностей</w:t>
+      </w:r>
+    </w:p>
+    <w:p>
+      <w:pPr>
+        <w:pStyle w:val="a3"/>
+        <w:spacing w:before="0" w:beforeAutospacing="0" w:after="0" w:afterAutospacing="0"/>
+        <w:ind w:firstLine="709"/>
+        <w:jc w:val="center"/>
+        <w:rPr>
+          <w:b/>
+          <w:bCs/>
+          <w:color w:val="000000"/>
+          <w:sz w:val="32"/>
+          <w:szCs w:val="32"/>
+        </w:rPr>
+      </w:pPr>
+    </w:p>
+    <w:p>
+      <w:pPr>
+        <w:pStyle w:val="a3"/>
+        <w:spacing w:before="0" w:beforeAutospacing="0" w:after="0" w:afterAutospacing="0"/>
+        <w:ind w:firstLine="709"/>
+        <w:jc w:val="center"/>
+        <w:rPr>
+          <w:b/>
+          <w:bCs/>
+          <w:color w:val="000000"/>
+          <w:sz w:val="32"/>
+          <w:szCs w:val="32"/>
+        </w:rPr>
+      </w:pPr>
+    </w:p>
+    <w:p>
+      <w:pPr>
+        <w:pStyle w:val="a3"/>
+        <w:spacing w:before="0" w:beforeAutospacing="0" w:after="0" w:afterAutospacing="0"/>
+        <w:ind w:firstLine="709"/>
+        <w:jc w:val="center"/>
+        <w:rPr>
+          <w:b/>
+          <w:bCs/>
+          <w:color w:val="000000"/>
+          <w:sz w:val="32"/>
+          <w:szCs w:val="32"/>
+        </w:rPr>
+      </w:pPr>
+    </w:p>
+    <w:p>
+      <w:pPr>
+        <w:pStyle w:val="a3"/>
+        <w:spacing w:before="0" w:beforeAutospacing="0" w:after="0" w:afterAutospacing="0"/>
+        <w:ind w:firstLine="709"/>
+        <w:jc w:val="center"/>
+        <w:rPr>
+          <w:b/>
+          <w:bCs/>
+          <w:color w:val="000000"/>
+          <w:sz w:val="32"/>
+          <w:szCs w:val="32"/>
+        </w:rPr>
+      </w:pPr>
+      <w:r>
+        <w:rPr>
+          <w:b/>
+          <w:bCs/>
+          <w:color w:val="000000"/>
+          <w:sz w:val="32"/>
+          <w:szCs w:val="32"/>
+        </w:rPr>
+        <w:t xml:space="preserve"> </w:t>
+      </w:r>
+    </w:p>
+    <w:p>
+      <w:pPr>
+        <w:pStyle w:val="a3"/>
+        <w:spacing w:before="0" w:beforeAutospacing="0" w:after="0" w:afterAutospacing="0"/>
+        <w:ind w:firstLine="709"/>
+      </w:pPr>
+      <w:r>
+        <w:rPr>
+          <w:b/>
+          <w:bCs/>
+          <w:color w:val="000000"/>
+          <w:sz w:val="32"/>
+          <w:szCs w:val="32"/>
+        </w:rPr>
+        <w:pict>
+          <v:shape id="_x0000_i1032" type="#_x0000_t75" style="width:453pt;height:231pt">
+            <v:imagedata r:id="rId46" o:title="Диаграмма последовательностей"/>
+          </v:shape>
+        </w:pict>
+      </w:r>
+    </w:p>
+    <w:p>
+      <w:pPr>
+        <w:pStyle w:val="a3"/>
+        <w:spacing w:before="0" w:beforeAutospacing="0" w:after="120" w:afterAutospacing="0"/>
+        <w:jc w:val="center"/>
+        <w:rPr>
+          <w:lang w:val="be-BY"/>
+        </w:rPr>
+      </w:pPr>
+      <w:r>
+        <w:rPr>
+          <w:color w:val="000000"/>
+          <w:sz w:val="28"/>
+          <w:szCs w:val="28"/>
+        </w:rPr>
+        <w:t>Рисунок Д.1 – Диаграмма последовательностей регистрации пользователей</w:t>
+      </w:r>
+    </w:p>
     <w:p>
       <w:pPr>
         <w:spacing w:after="0" w:line="240" w:lineRule="auto"/>
+        <w:ind w:firstLine="709"/>
+        <w:jc w:val="center"/>
         <w:rPr>
           <w:rFonts w:ascii="Times New Roman" w:eastAsia="Times New Roman" w:hAnsi="Times New Roman" w:cs="Times New Roman"/>
           <w:sz w:val="24"/>
@@ -10939,578 +14181,322 @@
     </w:p>
     <w:p>
       <w:pPr>
-        <w:spacing w:after="0" w:line="240" w:lineRule="auto"/>
-        <w:ind w:firstLine="709"/>
-        <w:jc w:val="center"/>
-        <w:rPr>
-          <w:rFonts w:ascii="Times New Roman" w:eastAsia="Times New Roman" w:hAnsi="Times New Roman" w:cs="Times New Roman"/>
+        <w:pStyle w:val="11"/>
+        <w:rPr>
+          <w:lang w:val="be-BY"/>
+        </w:rPr>
+      </w:pPr>
+    </w:p>
+    <w:p>
+      <w:pPr>
+        <w:spacing w:after="0" w:line="276" w:lineRule="auto"/>
+      </w:pPr>
+      <w:r>
+        <w:br w:type="page"/>
+      </w:r>
+    </w:p>
+    <w:p>
+      <w:pPr>
+        <w:pStyle w:val="1"/>
+        <w:rPr>
+          <w:lang w:val="be-BY"/>
+        </w:rPr>
+      </w:pPr>
+      <w:bookmarkStart w:id="53" w:name="_Toc90321873"/>
+      <w:r>
+        <w:lastRenderedPageBreak/>
+        <w:t>ПРИЛОЖЕНИЕ Г</w:t>
+      </w:r>
+      <w:bookmarkEnd w:id="53"/>
+    </w:p>
+    <w:p>
+      <w:pPr>
+        <w:pStyle w:val="a3"/>
+        <w:spacing w:before="0" w:beforeAutospacing="0" w:after="0" w:afterAutospacing="0"/>
+        <w:ind w:left="2592" w:firstLine="709"/>
+      </w:pPr>
+      <w:r>
+        <w:rPr>
           <w:b/>
           <w:bCs/>
           <w:color w:val="000000"/>
           <w:sz w:val="32"/>
           <w:szCs w:val="32"/>
-          <w:lang w:val="be-BY" w:eastAsia="be-BY"/>
-        </w:rPr>
-      </w:pPr>
-      <w:r>
-        <w:rPr>
-          <w:rFonts w:ascii="Times New Roman" w:eastAsia="Times New Roman" w:hAnsi="Times New Roman" w:cs="Times New Roman"/>
+        </w:rPr>
+        <w:t>(обязательное)</w:t>
+      </w:r>
+    </w:p>
+    <w:p/>
+    <w:p>
+      <w:pPr>
+        <w:pStyle w:val="a3"/>
+        <w:spacing w:before="0" w:beforeAutospacing="0" w:after="0" w:afterAutospacing="0"/>
+      </w:pPr>
+      <w:r>
+        <w:rPr>
           <w:b/>
           <w:bCs/>
           <w:color w:val="000000"/>
           <w:sz w:val="32"/>
           <w:szCs w:val="32"/>
-          <w:lang w:val="be-BY" w:eastAsia="be-BY"/>
-        </w:rPr>
-        <w:t xml:space="preserve">Диаграмма вариантов использования </w:t>
-      </w:r>
-      <w:r>
+        </w:rPr>
+        <w:t>Диаграмма состояний системы туристических услуг заказов</w:t>
+      </w:r>
+    </w:p>
+    <w:p>
+      <w:pPr>
+        <w:spacing w:after="0" w:line="276" w:lineRule="auto"/>
         <w:rPr>
           <w:rFonts w:ascii="Times New Roman" w:eastAsia="Times New Roman" w:hAnsi="Times New Roman" w:cs="Times New Roman"/>
-          <w:b/>
-          <w:bCs/>
-          <w:color w:val="000000"/>
-          <w:sz w:val="32"/>
-          <w:szCs w:val="32"/>
-          <w:lang w:val="be-BY" w:eastAsia="be-BY"/>
-        </w:rPr>
-        <w:t>программной поддержки учета и анализа деятельности персонала на предприятии</w:t>
-      </w:r>
-    </w:p>
-    <w:p>
-      <w:pPr>
-        <w:spacing w:after="0" w:line="240" w:lineRule="auto"/>
-        <w:ind w:firstLine="709"/>
-        <w:jc w:val="center"/>
-        <w:rPr>
-          <w:rFonts w:ascii="Times New Roman" w:eastAsia="Times New Roman" w:hAnsi="Times New Roman" w:cs="Times New Roman"/>
-          <w:b/>
-          <w:bCs/>
-          <w:color w:val="000000"/>
-          <w:sz w:val="32"/>
-          <w:szCs w:val="32"/>
-          <w:lang w:val="be-BY" w:eastAsia="be-BY"/>
-        </w:rPr>
-      </w:pPr>
-    </w:p>
-    <w:p>
-      <w:pPr>
-        <w:spacing w:after="0" w:line="240" w:lineRule="auto"/>
-        <w:ind w:firstLine="709"/>
-        <w:jc w:val="center"/>
-        <w:rPr>
-          <w:rFonts w:ascii="Times New Roman" w:eastAsia="Times New Roman" w:hAnsi="Times New Roman" w:cs="Times New Roman"/>
-          <w:b/>
-          <w:bCs/>
-          <w:color w:val="000000"/>
-          <w:sz w:val="32"/>
-          <w:szCs w:val="32"/>
-          <w:lang w:val="be-BY" w:eastAsia="be-BY"/>
-        </w:rPr>
-      </w:pPr>
-    </w:p>
-    <w:p>
-      <w:pPr>
-        <w:spacing w:after="0" w:line="240" w:lineRule="auto"/>
-        <w:ind w:firstLine="709"/>
-        <w:jc w:val="center"/>
-        <w:rPr>
-          <w:rFonts w:ascii="Times New Roman" w:eastAsia="Times New Roman" w:hAnsi="Times New Roman" w:cs="Times New Roman"/>
-          <w:b/>
-          <w:bCs/>
-          <w:color w:val="000000"/>
-          <w:sz w:val="32"/>
-          <w:szCs w:val="32"/>
-          <w:lang w:val="be-BY" w:eastAsia="be-BY"/>
-        </w:rPr>
-      </w:pPr>
-    </w:p>
-    <w:p>
-      <w:pPr>
-        <w:spacing w:after="0" w:line="240" w:lineRule="auto"/>
-        <w:ind w:firstLine="709"/>
-        <w:jc w:val="center"/>
-        <w:rPr>
-          <w:rFonts w:ascii="Times New Roman" w:eastAsia="Times New Roman" w:hAnsi="Times New Roman" w:cs="Times New Roman"/>
-          <w:b/>
-          <w:bCs/>
-          <w:color w:val="000000"/>
-          <w:sz w:val="32"/>
-          <w:szCs w:val="32"/>
-          <w:lang w:val="be-BY" w:eastAsia="be-BY"/>
-        </w:rPr>
-      </w:pPr>
-    </w:p>
-    <w:p>
-      <w:pPr>
-        <w:spacing w:after="0" w:line="240" w:lineRule="auto"/>
-        <w:ind w:firstLine="709"/>
-        <w:jc w:val="center"/>
-        <w:rPr>
-          <w:rFonts w:ascii="Times New Roman" w:eastAsia="Times New Roman" w:hAnsi="Times New Roman" w:cs="Times New Roman"/>
-          <w:b/>
-          <w:bCs/>
-          <w:color w:val="000000"/>
-          <w:sz w:val="32"/>
-          <w:szCs w:val="32"/>
-          <w:lang w:val="be-BY" w:eastAsia="be-BY"/>
-        </w:rPr>
-      </w:pPr>
-    </w:p>
-    <w:p>
-      <w:pPr>
-        <w:spacing w:after="0" w:line="240" w:lineRule="auto"/>
-        <w:ind w:firstLine="709"/>
-        <w:jc w:val="center"/>
-        <w:rPr>
-          <w:rFonts w:ascii="Times New Roman" w:eastAsia="Times New Roman" w:hAnsi="Times New Roman" w:cs="Times New Roman"/>
-          <w:b/>
-          <w:bCs/>
-          <w:color w:val="000000"/>
-          <w:sz w:val="32"/>
-          <w:szCs w:val="32"/>
-          <w:lang w:val="be-BY" w:eastAsia="be-BY"/>
-        </w:rPr>
-      </w:pPr>
-    </w:p>
-    <w:p>
-      <w:pPr>
-        <w:spacing w:after="0" w:line="240" w:lineRule="auto"/>
-        <w:ind w:firstLine="709"/>
-        <w:jc w:val="center"/>
-        <w:rPr>
-          <w:rFonts w:ascii="Times New Roman" w:eastAsia="Times New Roman" w:hAnsi="Times New Roman" w:cs="Times New Roman"/>
-          <w:b/>
-          <w:bCs/>
-          <w:color w:val="000000"/>
-          <w:sz w:val="32"/>
-          <w:szCs w:val="32"/>
-          <w:lang w:val="be-BY" w:eastAsia="be-BY"/>
-        </w:rPr>
-      </w:pPr>
-    </w:p>
-    <w:p>
-      <w:pPr>
-        <w:spacing w:after="0" w:line="240" w:lineRule="auto"/>
-        <w:ind w:firstLine="709"/>
-        <w:jc w:val="center"/>
-        <w:rPr>
-          <w:rFonts w:ascii="Times New Roman" w:eastAsia="Times New Roman" w:hAnsi="Times New Roman" w:cs="Times New Roman"/>
-          <w:b/>
-          <w:bCs/>
-          <w:color w:val="000000"/>
-          <w:sz w:val="32"/>
-          <w:szCs w:val="32"/>
-          <w:lang w:val="be-BY" w:eastAsia="be-BY"/>
-        </w:rPr>
-      </w:pPr>
-    </w:p>
-    <w:p>
-      <w:pPr>
-        <w:spacing w:after="0" w:line="240" w:lineRule="auto"/>
-        <w:ind w:firstLine="709"/>
-        <w:jc w:val="center"/>
-        <w:rPr>
-          <w:rFonts w:ascii="Times New Roman" w:eastAsia="Times New Roman" w:hAnsi="Times New Roman" w:cs="Times New Roman"/>
-          <w:b/>
-          <w:bCs/>
-          <w:color w:val="000000"/>
-          <w:sz w:val="32"/>
-          <w:szCs w:val="32"/>
-          <w:lang w:val="be-BY" w:eastAsia="be-BY"/>
-        </w:rPr>
-      </w:pPr>
-    </w:p>
-    <w:p>
-      <w:pPr>
-        <w:spacing w:after="0" w:line="240" w:lineRule="auto"/>
-        <w:ind w:firstLine="709"/>
-        <w:jc w:val="center"/>
-        <w:rPr>
-          <w:rFonts w:ascii="Times New Roman" w:eastAsia="Times New Roman" w:hAnsi="Times New Roman" w:cs="Times New Roman"/>
-          <w:b/>
-          <w:bCs/>
-          <w:color w:val="000000"/>
-          <w:sz w:val="32"/>
-          <w:szCs w:val="32"/>
-          <w:lang w:val="be-BY" w:eastAsia="be-BY"/>
-        </w:rPr>
-      </w:pPr>
-    </w:p>
-    <w:p>
-      <w:pPr>
-        <w:spacing w:after="0" w:line="240" w:lineRule="auto"/>
-        <w:ind w:firstLine="709"/>
-        <w:jc w:val="center"/>
-        <w:rPr>
-          <w:rFonts w:ascii="Times New Roman" w:eastAsia="Times New Roman" w:hAnsi="Times New Roman" w:cs="Times New Roman"/>
-          <w:b/>
-          <w:bCs/>
-          <w:color w:val="000000"/>
-          <w:sz w:val="32"/>
-          <w:szCs w:val="32"/>
-          <w:lang w:val="be-BY" w:eastAsia="be-BY"/>
-        </w:rPr>
-      </w:pPr>
-    </w:p>
-    <w:p>
-      <w:pPr>
-        <w:spacing w:after="0" w:line="240" w:lineRule="auto"/>
-        <w:ind w:firstLine="709"/>
-        <w:jc w:val="center"/>
-        <w:rPr>
-          <w:rFonts w:ascii="Times New Roman" w:eastAsia="Times New Roman" w:hAnsi="Times New Roman" w:cs="Times New Roman"/>
-          <w:b/>
-          <w:bCs/>
-          <w:color w:val="000000"/>
-          <w:sz w:val="32"/>
-          <w:szCs w:val="32"/>
-          <w:lang w:val="be-BY" w:eastAsia="be-BY"/>
-        </w:rPr>
-      </w:pPr>
-    </w:p>
-    <w:p>
-      <w:pPr>
-        <w:spacing w:after="0" w:line="240" w:lineRule="auto"/>
-        <w:ind w:firstLine="709"/>
-        <w:jc w:val="center"/>
-        <w:rPr>
-          <w:rFonts w:ascii="Times New Roman" w:eastAsia="Times New Roman" w:hAnsi="Times New Roman" w:cs="Times New Roman"/>
-          <w:b/>
-          <w:bCs/>
-          <w:color w:val="000000"/>
-          <w:sz w:val="32"/>
-          <w:szCs w:val="32"/>
-          <w:lang w:val="be-BY" w:eastAsia="be-BY"/>
-        </w:rPr>
-      </w:pPr>
-    </w:p>
-    <w:p>
-      <w:pPr>
-        <w:spacing w:after="0" w:line="240" w:lineRule="auto"/>
-        <w:ind w:firstLine="709"/>
-        <w:jc w:val="center"/>
-        <w:rPr>
-          <w:rFonts w:ascii="Times New Roman" w:eastAsia="Times New Roman" w:hAnsi="Times New Roman" w:cs="Times New Roman"/>
-          <w:b/>
-          <w:bCs/>
-          <w:color w:val="000000"/>
-          <w:sz w:val="32"/>
-          <w:szCs w:val="32"/>
-          <w:lang w:val="be-BY" w:eastAsia="be-BY"/>
-        </w:rPr>
-      </w:pPr>
-    </w:p>
-    <w:p>
-      <w:pPr>
-        <w:spacing w:after="0" w:line="240" w:lineRule="auto"/>
-        <w:ind w:firstLine="709"/>
-        <w:jc w:val="center"/>
-        <w:rPr>
-          <w:rFonts w:ascii="Times New Roman" w:eastAsia="Times New Roman" w:hAnsi="Times New Roman" w:cs="Times New Roman"/>
-          <w:b/>
-          <w:bCs/>
-          <w:color w:val="000000"/>
-          <w:sz w:val="32"/>
-          <w:szCs w:val="32"/>
-          <w:lang w:val="be-BY" w:eastAsia="be-BY"/>
-        </w:rPr>
-      </w:pPr>
-    </w:p>
-    <w:p>
-      <w:pPr>
-        <w:spacing w:after="0" w:line="240" w:lineRule="auto"/>
-        <w:ind w:firstLine="709"/>
-        <w:jc w:val="center"/>
-        <w:rPr>
-          <w:rFonts w:ascii="Times New Roman" w:eastAsia="Times New Roman" w:hAnsi="Times New Roman" w:cs="Times New Roman"/>
-          <w:b/>
-          <w:bCs/>
-          <w:color w:val="000000"/>
-          <w:sz w:val="32"/>
-          <w:szCs w:val="32"/>
-          <w:lang w:val="be-BY" w:eastAsia="be-BY"/>
-        </w:rPr>
-      </w:pPr>
-    </w:p>
-    <w:p>
-      <w:pPr>
-        <w:spacing w:after="0" w:line="240" w:lineRule="auto"/>
-        <w:ind w:firstLine="709"/>
-        <w:jc w:val="center"/>
-        <w:rPr>
-          <w:rFonts w:ascii="Times New Roman" w:eastAsia="Times New Roman" w:hAnsi="Times New Roman" w:cs="Times New Roman"/>
-          <w:b/>
-          <w:bCs/>
-          <w:color w:val="000000"/>
-          <w:sz w:val="32"/>
-          <w:szCs w:val="32"/>
-          <w:lang w:val="be-BY" w:eastAsia="be-BY"/>
-        </w:rPr>
-      </w:pPr>
-    </w:p>
-    <w:p>
-      <w:pPr>
-        <w:spacing w:after="0" w:line="240" w:lineRule="auto"/>
-        <w:ind w:firstLine="709"/>
-        <w:jc w:val="center"/>
-        <w:rPr>
-          <w:rFonts w:ascii="Times New Roman" w:eastAsia="Times New Roman" w:hAnsi="Times New Roman" w:cs="Times New Roman"/>
-          <w:b/>
-          <w:bCs/>
-          <w:color w:val="000000"/>
-          <w:sz w:val="32"/>
-          <w:szCs w:val="32"/>
-          <w:lang w:val="be-BY" w:eastAsia="be-BY"/>
-        </w:rPr>
-      </w:pPr>
-    </w:p>
-    <w:p>
-      <w:pPr>
-        <w:spacing w:after="0" w:line="240" w:lineRule="auto"/>
-        <w:ind w:firstLine="709"/>
-        <w:jc w:val="center"/>
-        <w:rPr>
-          <w:rFonts w:ascii="Times New Roman" w:eastAsia="Times New Roman" w:hAnsi="Times New Roman" w:cs="Times New Roman"/>
-          <w:b/>
-          <w:bCs/>
-          <w:color w:val="000000"/>
-          <w:sz w:val="32"/>
-          <w:szCs w:val="32"/>
-          <w:lang w:val="be-BY" w:eastAsia="be-BY"/>
-        </w:rPr>
-      </w:pPr>
-    </w:p>
-    <w:p>
-      <w:pPr>
-        <w:spacing w:after="0" w:line="240" w:lineRule="auto"/>
-        <w:ind w:firstLine="709"/>
-        <w:jc w:val="center"/>
-        <w:rPr>
-          <w:rFonts w:ascii="Times New Roman" w:eastAsia="Times New Roman" w:hAnsi="Times New Roman" w:cs="Times New Roman"/>
-          <w:b/>
-          <w:bCs/>
-          <w:color w:val="000000"/>
-          <w:sz w:val="32"/>
-          <w:szCs w:val="32"/>
-          <w:lang w:val="be-BY" w:eastAsia="be-BY"/>
-        </w:rPr>
-      </w:pPr>
-    </w:p>
-    <w:p>
-      <w:pPr>
-        <w:spacing w:after="0" w:line="240" w:lineRule="auto"/>
-        <w:ind w:firstLine="709"/>
-        <w:jc w:val="center"/>
-        <w:rPr>
-          <w:rFonts w:ascii="Times New Roman" w:eastAsia="Times New Roman" w:hAnsi="Times New Roman" w:cs="Times New Roman"/>
-          <w:b/>
-          <w:bCs/>
-          <w:color w:val="000000"/>
-          <w:sz w:val="32"/>
-          <w:szCs w:val="32"/>
-          <w:lang w:val="be-BY" w:eastAsia="be-BY"/>
-        </w:rPr>
-      </w:pPr>
-    </w:p>
-    <w:p>
-      <w:pPr>
-        <w:spacing w:after="0" w:line="240" w:lineRule="auto"/>
-        <w:ind w:firstLine="709"/>
-        <w:jc w:val="center"/>
-        <w:rPr>
-          <w:rFonts w:ascii="Times New Roman" w:eastAsia="Times New Roman" w:hAnsi="Times New Roman" w:cs="Times New Roman"/>
-          <w:b/>
-          <w:bCs/>
-          <w:color w:val="000000"/>
-          <w:sz w:val="32"/>
-          <w:szCs w:val="32"/>
-          <w:lang w:val="be-BY" w:eastAsia="be-BY"/>
-        </w:rPr>
-      </w:pPr>
-    </w:p>
-    <w:p>
-      <w:pPr>
-        <w:spacing w:after="0" w:line="240" w:lineRule="auto"/>
-        <w:ind w:firstLine="709"/>
-        <w:jc w:val="center"/>
-        <w:rPr>
-          <w:rFonts w:ascii="Times New Roman" w:eastAsia="Times New Roman" w:hAnsi="Times New Roman" w:cs="Times New Roman"/>
-          <w:b/>
-          <w:bCs/>
-          <w:color w:val="000000"/>
-          <w:sz w:val="32"/>
-          <w:szCs w:val="32"/>
-          <w:lang w:val="be-BY" w:eastAsia="be-BY"/>
-        </w:rPr>
-      </w:pPr>
-    </w:p>
-    <w:p>
-      <w:pPr>
-        <w:spacing w:after="0" w:line="240" w:lineRule="auto"/>
-        <w:ind w:firstLine="709"/>
-        <w:jc w:val="center"/>
-        <w:rPr>
-          <w:rFonts w:ascii="Times New Roman" w:eastAsia="Times New Roman" w:hAnsi="Times New Roman" w:cs="Times New Roman"/>
-          <w:b/>
-          <w:bCs/>
-          <w:color w:val="000000"/>
-          <w:sz w:val="32"/>
-          <w:szCs w:val="32"/>
-          <w:lang w:val="be-BY" w:eastAsia="be-BY"/>
-        </w:rPr>
-      </w:pPr>
-    </w:p>
-    <w:p>
-      <w:pPr>
-        <w:spacing w:after="0" w:line="240" w:lineRule="auto"/>
-        <w:ind w:firstLine="709"/>
-        <w:jc w:val="center"/>
-        <w:rPr>
-          <w:rFonts w:ascii="Times New Roman" w:eastAsia="Times New Roman" w:hAnsi="Times New Roman" w:cs="Times New Roman"/>
-          <w:b/>
-          <w:bCs/>
-          <w:color w:val="000000"/>
-          <w:sz w:val="32"/>
-          <w:szCs w:val="32"/>
-          <w:lang w:val="be-BY" w:eastAsia="be-BY"/>
-        </w:rPr>
-      </w:pPr>
-    </w:p>
-    <w:p>
-      <w:pPr>
-        <w:spacing w:after="0" w:line="240" w:lineRule="auto"/>
-        <w:ind w:firstLine="709"/>
-        <w:jc w:val="center"/>
-        <w:rPr>
-          <w:rFonts w:ascii="Times New Roman" w:eastAsia="Times New Roman" w:hAnsi="Times New Roman" w:cs="Times New Roman"/>
-          <w:b/>
-          <w:bCs/>
-          <w:color w:val="000000"/>
-          <w:sz w:val="32"/>
-          <w:szCs w:val="32"/>
-          <w:lang w:val="be-BY" w:eastAsia="be-BY"/>
-        </w:rPr>
-      </w:pPr>
-    </w:p>
-    <w:p>
-      <w:pPr>
-        <w:spacing w:after="0" w:line="240" w:lineRule="auto"/>
-        <w:ind w:firstLine="709"/>
-        <w:jc w:val="center"/>
-        <w:rPr>
-          <w:rFonts w:ascii="Times New Roman" w:eastAsia="Times New Roman" w:hAnsi="Times New Roman" w:cs="Times New Roman"/>
-          <w:b/>
-          <w:bCs/>
-          <w:color w:val="000000"/>
-          <w:sz w:val="32"/>
-          <w:szCs w:val="32"/>
-          <w:lang w:val="be-BY" w:eastAsia="be-BY"/>
-        </w:rPr>
-      </w:pPr>
-    </w:p>
-    <w:p>
-      <w:pPr>
-        <w:spacing w:after="0" w:line="240" w:lineRule="auto"/>
-        <w:ind w:firstLine="709"/>
-        <w:jc w:val="center"/>
-        <w:rPr>
-          <w:rFonts w:ascii="Times New Roman" w:eastAsia="Times New Roman" w:hAnsi="Times New Roman" w:cs="Times New Roman"/>
-          <w:b/>
-          <w:bCs/>
-          <w:color w:val="000000"/>
-          <w:sz w:val="32"/>
-          <w:szCs w:val="32"/>
-          <w:lang w:val="be-BY" w:eastAsia="be-BY"/>
-        </w:rPr>
-      </w:pPr>
-    </w:p>
-    <w:p>
-      <w:pPr>
-        <w:spacing w:after="0" w:line="240" w:lineRule="auto"/>
-        <w:ind w:firstLine="709"/>
-        <w:jc w:val="center"/>
-        <w:rPr>
-          <w:rFonts w:ascii="Times New Roman" w:eastAsia="Times New Roman" w:hAnsi="Times New Roman" w:cs="Times New Roman"/>
-          <w:b/>
-          <w:bCs/>
-          <w:color w:val="000000"/>
-          <w:sz w:val="32"/>
-          <w:szCs w:val="32"/>
-          <w:lang w:val="be-BY" w:eastAsia="be-BY"/>
-        </w:rPr>
-      </w:pPr>
-    </w:p>
-    <w:p>
-      <w:pPr>
-        <w:spacing w:after="0" w:line="240" w:lineRule="auto"/>
-        <w:ind w:firstLine="709"/>
-        <w:jc w:val="center"/>
-        <w:rPr>
-          <w:rFonts w:ascii="Times New Roman" w:eastAsia="Times New Roman" w:hAnsi="Times New Roman" w:cs="Times New Roman"/>
-          <w:b/>
-          <w:bCs/>
-          <w:color w:val="000000"/>
-          <w:sz w:val="32"/>
-          <w:szCs w:val="32"/>
-          <w:lang w:val="be-BY" w:eastAsia="be-BY"/>
-        </w:rPr>
-      </w:pPr>
-    </w:p>
-    <w:p>
-      <w:pPr>
-        <w:spacing w:after="0" w:line="240" w:lineRule="auto"/>
-        <w:ind w:firstLine="709"/>
-        <w:jc w:val="center"/>
-        <w:rPr>
-          <w:rFonts w:ascii="Times New Roman" w:eastAsia="Times New Roman" w:hAnsi="Times New Roman" w:cs="Times New Roman"/>
-          <w:b/>
-          <w:bCs/>
-          <w:color w:val="000000"/>
-          <w:sz w:val="32"/>
-          <w:szCs w:val="32"/>
-          <w:lang w:val="be-BY" w:eastAsia="be-BY"/>
-        </w:rPr>
-      </w:pPr>
-    </w:p>
-    <w:p>
-      <w:pPr>
-        <w:spacing w:after="0" w:line="240" w:lineRule="auto"/>
-        <w:ind w:firstLine="709"/>
-        <w:jc w:val="center"/>
-        <w:rPr>
-          <w:rFonts w:ascii="Times New Roman" w:eastAsia="Times New Roman" w:hAnsi="Times New Roman" w:cs="Times New Roman"/>
-          <w:b/>
-          <w:bCs/>
-          <w:color w:val="000000"/>
-          <w:sz w:val="32"/>
-          <w:szCs w:val="32"/>
-          <w:lang w:val="be-BY" w:eastAsia="be-BY"/>
-        </w:rPr>
-      </w:pPr>
-    </w:p>
-    <w:p>
-      <w:pPr>
-        <w:pStyle w:val="2"/>
-        <w:spacing w:before="0" w:after="115"/>
-        <w:ind w:firstLine="709"/>
-        <w:jc w:val="center"/>
-        <w:rPr>
-          <w:rFonts w:ascii="Times New Roman" w:hAnsi="Times New Roman" w:cs="Times New Roman"/>
-          <w:b/>
+          <w:sz w:val="28"/>
+          <w:szCs w:val="28"/>
+          <w:lang w:eastAsia="ru-RU"/>
+        </w:rPr>
+      </w:pPr>
+    </w:p>
+    <w:p>
+      <w:pPr>
+        <w:ind w:firstLine="708"/>
+        <w:rPr>
+          <w:rFonts w:ascii="Times New Roman" w:hAnsi="Times New Roman" w:cs="Times New Roman"/>
+          <w:sz w:val="28"/>
+          <w:szCs w:val="28"/>
+        </w:rPr>
+      </w:pPr>
+    </w:p>
+    <w:p>
+      <w:pPr>
+        <w:ind w:firstLine="708"/>
+        <w:rPr>
+          <w:rFonts w:ascii="Times New Roman" w:hAnsi="Times New Roman" w:cs="Times New Roman"/>
+          <w:sz w:val="28"/>
+          <w:szCs w:val="28"/>
+        </w:rPr>
+      </w:pPr>
+    </w:p>
+    <w:p>
+      <w:pPr>
+        <w:ind w:firstLine="708"/>
+        <w:rPr>
+          <w:rFonts w:ascii="Times New Roman" w:hAnsi="Times New Roman" w:cs="Times New Roman"/>
+          <w:sz w:val="28"/>
+          <w:szCs w:val="28"/>
+        </w:rPr>
+      </w:pPr>
+    </w:p>
+    <w:p>
+      <w:pPr>
+        <w:ind w:firstLine="708"/>
+        <w:rPr>
+          <w:rFonts w:ascii="Times New Roman" w:hAnsi="Times New Roman" w:cs="Times New Roman"/>
+          <w:sz w:val="28"/>
+          <w:szCs w:val="28"/>
+        </w:rPr>
+      </w:pPr>
+    </w:p>
+    <w:p>
+      <w:pPr>
+        <w:ind w:firstLine="708"/>
+        <w:rPr>
+          <w:rFonts w:ascii="Times New Roman" w:hAnsi="Times New Roman" w:cs="Times New Roman"/>
+          <w:sz w:val="28"/>
+          <w:szCs w:val="28"/>
+        </w:rPr>
+      </w:pPr>
+    </w:p>
+    <w:p>
+      <w:pPr>
+        <w:ind w:firstLine="708"/>
+        <w:rPr>
+          <w:rFonts w:ascii="Times New Roman" w:hAnsi="Times New Roman" w:cs="Times New Roman"/>
+          <w:sz w:val="28"/>
+          <w:szCs w:val="28"/>
+        </w:rPr>
+      </w:pPr>
+    </w:p>
+    <w:p>
+      <w:pPr>
+        <w:ind w:firstLine="708"/>
+        <w:rPr>
+          <w:rFonts w:ascii="Times New Roman" w:hAnsi="Times New Roman" w:cs="Times New Roman"/>
+          <w:sz w:val="28"/>
+          <w:szCs w:val="28"/>
+        </w:rPr>
+      </w:pPr>
+    </w:p>
+    <w:p>
+      <w:pPr>
+        <w:ind w:firstLine="708"/>
+        <w:rPr>
+          <w:rFonts w:ascii="Times New Roman" w:hAnsi="Times New Roman" w:cs="Times New Roman"/>
+          <w:sz w:val="28"/>
+          <w:szCs w:val="28"/>
+        </w:rPr>
+      </w:pPr>
+    </w:p>
+    <w:p>
+      <w:pPr>
+        <w:ind w:firstLine="708"/>
+        <w:rPr>
+          <w:rFonts w:ascii="Times New Roman" w:hAnsi="Times New Roman" w:cs="Times New Roman"/>
+          <w:sz w:val="28"/>
+          <w:szCs w:val="28"/>
+        </w:rPr>
+      </w:pPr>
+    </w:p>
+    <w:p>
+      <w:pPr>
+        <w:ind w:firstLine="708"/>
+        <w:rPr>
+          <w:rFonts w:ascii="Times New Roman" w:hAnsi="Times New Roman" w:cs="Times New Roman"/>
+          <w:sz w:val="28"/>
+          <w:szCs w:val="28"/>
+        </w:rPr>
+      </w:pPr>
+    </w:p>
+    <w:p>
+      <w:pPr>
+        <w:ind w:firstLine="708"/>
+        <w:rPr>
+          <w:rFonts w:ascii="Times New Roman" w:hAnsi="Times New Roman" w:cs="Times New Roman"/>
+          <w:sz w:val="28"/>
+          <w:szCs w:val="28"/>
+        </w:rPr>
+      </w:pPr>
+    </w:p>
+    <w:p>
+      <w:pPr>
+        <w:ind w:firstLine="708"/>
+        <w:rPr>
+          <w:rFonts w:ascii="Times New Roman" w:hAnsi="Times New Roman" w:cs="Times New Roman"/>
+          <w:sz w:val="28"/>
+          <w:szCs w:val="28"/>
+        </w:rPr>
+      </w:pPr>
+    </w:p>
+    <w:p>
+      <w:pPr>
+        <w:ind w:firstLine="708"/>
+        <w:rPr>
+          <w:rFonts w:ascii="Times New Roman" w:hAnsi="Times New Roman" w:cs="Times New Roman"/>
+          <w:sz w:val="28"/>
+          <w:szCs w:val="28"/>
+        </w:rPr>
+      </w:pPr>
+    </w:p>
+    <w:p>
+      <w:pPr>
+        <w:ind w:firstLine="708"/>
+        <w:rPr>
+          <w:rFonts w:ascii="Times New Roman" w:hAnsi="Times New Roman" w:cs="Times New Roman"/>
+          <w:sz w:val="28"/>
+          <w:szCs w:val="28"/>
+        </w:rPr>
+      </w:pPr>
+    </w:p>
+    <w:p>
+      <w:pPr>
+        <w:ind w:firstLine="708"/>
+        <w:rPr>
+          <w:rFonts w:ascii="Times New Roman" w:hAnsi="Times New Roman" w:cs="Times New Roman"/>
+          <w:sz w:val="28"/>
+          <w:szCs w:val="28"/>
+        </w:rPr>
+      </w:pPr>
+    </w:p>
+    <w:p>
+      <w:pPr>
+        <w:ind w:firstLine="708"/>
+        <w:rPr>
+          <w:rFonts w:ascii="Times New Roman" w:hAnsi="Times New Roman" w:cs="Times New Roman"/>
+          <w:sz w:val="28"/>
+          <w:szCs w:val="28"/>
+        </w:rPr>
+      </w:pPr>
+    </w:p>
+    <w:p>
+      <w:pPr>
+        <w:ind w:firstLine="708"/>
+        <w:rPr>
+          <w:rFonts w:ascii="Times New Roman" w:hAnsi="Times New Roman" w:cs="Times New Roman"/>
+          <w:sz w:val="28"/>
+          <w:szCs w:val="28"/>
+        </w:rPr>
+      </w:pPr>
+    </w:p>
+    <w:p>
+      <w:pPr>
+        <w:ind w:firstLine="708"/>
+        <w:rPr>
+          <w:rFonts w:ascii="Times New Roman" w:hAnsi="Times New Roman" w:cs="Times New Roman"/>
+          <w:sz w:val="28"/>
+          <w:szCs w:val="28"/>
+        </w:rPr>
+      </w:pPr>
+    </w:p>
+    <w:p>
+      <w:pPr>
+        <w:ind w:firstLine="708"/>
+        <w:rPr>
+          <w:rFonts w:ascii="Times New Roman" w:hAnsi="Times New Roman" w:cs="Times New Roman"/>
+          <w:sz w:val="28"/>
+          <w:szCs w:val="28"/>
+        </w:rPr>
+      </w:pPr>
+    </w:p>
+    <w:p>
+      <w:pPr>
+        <w:ind w:firstLine="708"/>
+        <w:rPr>
+          <w:rFonts w:ascii="Times New Roman" w:hAnsi="Times New Roman" w:cs="Times New Roman"/>
+          <w:sz w:val="28"/>
+          <w:szCs w:val="28"/>
+        </w:rPr>
+      </w:pPr>
+    </w:p>
+    <w:p>
+      <w:pPr>
+        <w:ind w:firstLine="708"/>
+        <w:rPr>
+          <w:rFonts w:ascii="Times New Roman" w:hAnsi="Times New Roman" w:cs="Times New Roman"/>
+          <w:sz w:val="28"/>
+          <w:szCs w:val="28"/>
+        </w:rPr>
+      </w:pPr>
+    </w:p>
+    <w:p>
+      <w:pPr>
+        <w:ind w:firstLine="708"/>
+        <w:rPr>
+          <w:rFonts w:ascii="Times New Roman" w:hAnsi="Times New Roman" w:cs="Times New Roman"/>
+          <w:sz w:val="28"/>
+          <w:szCs w:val="28"/>
+        </w:rPr>
+      </w:pPr>
+    </w:p>
+    <w:p>
+      <w:pPr>
+        <w:ind w:firstLine="708"/>
+        <w:rPr>
+          <w:rFonts w:ascii="Times New Roman" w:hAnsi="Times New Roman" w:cs="Times New Roman"/>
+          <w:sz w:val="28"/>
+          <w:szCs w:val="28"/>
+        </w:rPr>
+      </w:pPr>
+    </w:p>
+    <w:p>
+      <w:pPr>
+        <w:pStyle w:val="1"/>
+        <w:rPr>
           <w:lang w:val="be-BY"/>
         </w:rPr>
       </w:pPr>
-      <w:r>
-        <w:rPr>
-          <w:rFonts w:ascii="Times New Roman" w:hAnsi="Times New Roman" w:cs="Times New Roman"/>
-          <w:b/>
-          <w:color w:val="000000"/>
-          <w:sz w:val="32"/>
-          <w:szCs w:val="32"/>
-        </w:rPr>
-        <w:t>ПРИЛОЖЕНИЕ Д</w:t>
-      </w:r>
+      <w:bookmarkStart w:id="54" w:name="_Toc90321874"/>
+      <w:r>
+        <w:lastRenderedPageBreak/>
+        <w:t>ПРИЛОЖЕНИЕ Е</w:t>
+      </w:r>
+      <w:bookmarkEnd w:id="54"/>
     </w:p>
     <w:p>
       <w:pPr>
@@ -11553,7 +14539,7 @@
           <w:sz w:val="32"/>
           <w:szCs w:val="32"/>
         </w:rPr>
-        <w:t>Диаграмма последовательностей</w:t>
+        <w:t>Диаграмма классов программной поддержки учета и анализа деятельности персонала на предприятии</w:t>
       </w:r>
     </w:p>
     <w:p>
@@ -11606,7 +14592,6 @@
         <w:pStyle w:val="a3"/>
         <w:spacing w:before="0" w:beforeAutospacing="0" w:after="0" w:afterAutospacing="0"/>
         <w:ind w:firstLine="709"/>
-        <w:jc w:val="center"/>
         <w:rPr>
           <w:b/>
           <w:bCs/>
@@ -11623,399 +14608,11 @@
           <w:sz w:val="32"/>
           <w:szCs w:val="32"/>
         </w:rPr>
-        <w:t xml:space="preserve"> </w:t>
-      </w:r>
-    </w:p>
-    <w:p>
-      <w:pPr>
-        <w:pStyle w:val="a3"/>
-        <w:spacing w:before="0" w:beforeAutospacing="0" w:after="0" w:afterAutospacing="0"/>
-        <w:ind w:firstLine="709"/>
-      </w:pPr>
-      <w:r>
-        <w:rPr>
-          <w:b/>
-          <w:bCs/>
-          <w:color w:val="000000"/>
-          <w:sz w:val="32"/>
-          <w:szCs w:val="32"/>
-        </w:rPr>
         <w:pict>
-          <v:shape id="_x0000_i1049" type="#_x0000_t75" style="width:453pt;height:231pt">
-            <v:imagedata r:id="rId45" o:title="Диаграмма последовательностей"/>
+          <v:shape id="_x0000_i1033" type="#_x0000_t75" style="width:452.25pt;height:402.75pt">
+            <v:imagedata r:id="rId47" o:title="Диаграмма Databasehandler"/>
           </v:shape>
         </w:pict>
-      </w:r>
-    </w:p>
-    <w:p>
-      <w:pPr>
-        <w:pStyle w:val="a3"/>
-        <w:spacing w:before="0" w:beforeAutospacing="0" w:after="120" w:afterAutospacing="0"/>
-        <w:jc w:val="center"/>
-        <w:rPr>
-          <w:lang w:val="be-BY"/>
-        </w:rPr>
-      </w:pPr>
-      <w:r>
-        <w:rPr>
-          <w:color w:val="000000"/>
-          <w:sz w:val="28"/>
-          <w:szCs w:val="28"/>
-        </w:rPr>
-        <w:t>Рисунок Д.1 – Диаграмма последовательностей регистрации пользователей</w:t>
-      </w:r>
-    </w:p>
-    <w:p>
-      <w:pPr>
-        <w:spacing w:after="0" w:line="240" w:lineRule="auto"/>
-        <w:ind w:firstLine="709"/>
-        <w:jc w:val="center"/>
-        <w:rPr>
-          <w:rFonts w:ascii="Times New Roman" w:eastAsia="Times New Roman" w:hAnsi="Times New Roman" w:cs="Times New Roman"/>
-          <w:sz w:val="24"/>
-          <w:szCs w:val="24"/>
-          <w:lang w:val="be-BY" w:eastAsia="be-BY"/>
-        </w:rPr>
-      </w:pPr>
-    </w:p>
-    <w:p>
-      <w:pPr>
-        <w:pStyle w:val="11"/>
-        <w:rPr>
-          <w:lang w:val="be-BY"/>
-        </w:rPr>
-      </w:pPr>
-    </w:p>
-    <w:p>
-      <w:pPr>
-        <w:spacing w:after="0" w:line="276" w:lineRule="auto"/>
-      </w:pPr>
-      <w:r>
-        <w:br w:type="page"/>
-      </w:r>
-    </w:p>
-    <w:p>
-      <w:pPr>
-        <w:pStyle w:val="2"/>
-        <w:spacing w:before="0" w:after="115"/>
-        <w:ind w:left="2304" w:firstLine="709"/>
-        <w:rPr>
-          <w:rFonts w:ascii="Times New Roman" w:hAnsi="Times New Roman" w:cs="Times New Roman"/>
-          <w:b/>
-          <w:sz w:val="32"/>
-          <w:szCs w:val="32"/>
-          <w:lang w:val="be-BY"/>
-        </w:rPr>
-      </w:pPr>
-      <w:r>
-        <w:rPr>
-          <w:rFonts w:ascii="Times New Roman" w:hAnsi="Times New Roman" w:cs="Times New Roman"/>
-          <w:b/>
-          <w:color w:val="000000"/>
-          <w:sz w:val="32"/>
-          <w:szCs w:val="32"/>
-        </w:rPr>
-        <w:lastRenderedPageBreak/>
-        <w:t>ПРИЛОЖЕНИЕ Г</w:t>
-      </w:r>
-    </w:p>
-    <w:p>
-      <w:pPr>
-        <w:pStyle w:val="a3"/>
-        <w:spacing w:before="0" w:beforeAutospacing="0" w:after="0" w:afterAutospacing="0"/>
-        <w:ind w:left="2592" w:firstLine="709"/>
-      </w:pPr>
-      <w:r>
-        <w:rPr>
-          <w:b/>
-          <w:bCs/>
-          <w:color w:val="000000"/>
-          <w:sz w:val="32"/>
-          <w:szCs w:val="32"/>
-        </w:rPr>
-        <w:t>(обязательное)</w:t>
-      </w:r>
-    </w:p>
-    <w:p/>
-    <w:p>
-      <w:pPr>
-        <w:pStyle w:val="a3"/>
-        <w:spacing w:before="0" w:beforeAutospacing="0" w:after="0" w:afterAutospacing="0"/>
-      </w:pPr>
-      <w:r>
-        <w:rPr>
-          <w:b/>
-          <w:bCs/>
-          <w:color w:val="000000"/>
-          <w:sz w:val="32"/>
-          <w:szCs w:val="32"/>
-        </w:rPr>
-        <w:t>Диаграмма состояний системы туристических услуг заказов</w:t>
-      </w:r>
-    </w:p>
-    <w:p>
-      <w:pPr>
-        <w:spacing w:after="0" w:line="276" w:lineRule="auto"/>
-        <w:rPr>
-          <w:rFonts w:ascii="Times New Roman" w:eastAsia="Times New Roman" w:hAnsi="Times New Roman" w:cs="Times New Roman"/>
-          <w:sz w:val="28"/>
-          <w:szCs w:val="28"/>
-          <w:lang w:eastAsia="ru-RU"/>
-        </w:rPr>
-      </w:pPr>
-    </w:p>
-    <w:p>
-      <w:pPr>
-        <w:ind w:firstLine="708"/>
-        <w:rPr>
-          <w:rFonts w:ascii="Times New Roman" w:hAnsi="Times New Roman" w:cs="Times New Roman"/>
-          <w:sz w:val="28"/>
-          <w:szCs w:val="28"/>
-        </w:rPr>
-      </w:pPr>
-    </w:p>
-    <w:p>
-      <w:pPr>
-        <w:ind w:firstLine="708"/>
-        <w:rPr>
-          <w:rFonts w:ascii="Times New Roman" w:hAnsi="Times New Roman" w:cs="Times New Roman"/>
-          <w:sz w:val="28"/>
-          <w:szCs w:val="28"/>
-        </w:rPr>
-      </w:pPr>
-    </w:p>
-    <w:p>
-      <w:pPr>
-        <w:ind w:firstLine="708"/>
-        <w:rPr>
-          <w:rFonts w:ascii="Times New Roman" w:hAnsi="Times New Roman" w:cs="Times New Roman"/>
-          <w:sz w:val="28"/>
-          <w:szCs w:val="28"/>
-        </w:rPr>
-      </w:pPr>
-    </w:p>
-    <w:p>
-      <w:pPr>
-        <w:ind w:firstLine="708"/>
-        <w:rPr>
-          <w:rFonts w:ascii="Times New Roman" w:hAnsi="Times New Roman" w:cs="Times New Roman"/>
-          <w:sz w:val="28"/>
-          <w:szCs w:val="28"/>
-        </w:rPr>
-      </w:pPr>
-    </w:p>
-    <w:p>
-      <w:pPr>
-        <w:ind w:firstLine="708"/>
-        <w:rPr>
-          <w:rFonts w:ascii="Times New Roman" w:hAnsi="Times New Roman" w:cs="Times New Roman"/>
-          <w:sz w:val="28"/>
-          <w:szCs w:val="28"/>
-        </w:rPr>
-      </w:pPr>
-    </w:p>
-    <w:p>
-      <w:pPr>
-        <w:ind w:firstLine="708"/>
-        <w:rPr>
-          <w:rFonts w:ascii="Times New Roman" w:hAnsi="Times New Roman" w:cs="Times New Roman"/>
-          <w:sz w:val="28"/>
-          <w:szCs w:val="28"/>
-        </w:rPr>
-      </w:pPr>
-    </w:p>
-    <w:p>
-      <w:pPr>
-        <w:ind w:firstLine="708"/>
-        <w:rPr>
-          <w:rFonts w:ascii="Times New Roman" w:hAnsi="Times New Roman" w:cs="Times New Roman"/>
-          <w:sz w:val="28"/>
-          <w:szCs w:val="28"/>
-        </w:rPr>
-      </w:pPr>
-    </w:p>
-    <w:p>
-      <w:pPr>
-        <w:ind w:firstLine="708"/>
-        <w:rPr>
-          <w:rFonts w:ascii="Times New Roman" w:hAnsi="Times New Roman" w:cs="Times New Roman"/>
-          <w:sz w:val="28"/>
-          <w:szCs w:val="28"/>
-        </w:rPr>
-      </w:pPr>
-    </w:p>
-    <w:p>
-      <w:pPr>
-        <w:ind w:firstLine="708"/>
-        <w:rPr>
-          <w:rFonts w:ascii="Times New Roman" w:hAnsi="Times New Roman" w:cs="Times New Roman"/>
-          <w:sz w:val="28"/>
-          <w:szCs w:val="28"/>
-        </w:rPr>
-      </w:pPr>
-    </w:p>
-    <w:p>
-      <w:pPr>
-        <w:ind w:firstLine="708"/>
-        <w:rPr>
-          <w:rFonts w:ascii="Times New Roman" w:hAnsi="Times New Roman" w:cs="Times New Roman"/>
-          <w:sz w:val="28"/>
-          <w:szCs w:val="28"/>
-        </w:rPr>
-      </w:pPr>
-    </w:p>
-    <w:p>
-      <w:pPr>
-        <w:ind w:firstLine="708"/>
-        <w:rPr>
-          <w:rFonts w:ascii="Times New Roman" w:hAnsi="Times New Roman" w:cs="Times New Roman"/>
-          <w:sz w:val="28"/>
-          <w:szCs w:val="28"/>
-        </w:rPr>
-      </w:pPr>
-    </w:p>
-    <w:p>
-      <w:pPr>
-        <w:ind w:firstLine="708"/>
-        <w:rPr>
-          <w:rFonts w:ascii="Times New Roman" w:hAnsi="Times New Roman" w:cs="Times New Roman"/>
-          <w:sz w:val="28"/>
-          <w:szCs w:val="28"/>
-        </w:rPr>
-      </w:pPr>
-    </w:p>
-    <w:p>
-      <w:pPr>
-        <w:ind w:firstLine="708"/>
-        <w:rPr>
-          <w:rFonts w:ascii="Times New Roman" w:hAnsi="Times New Roman" w:cs="Times New Roman"/>
-          <w:sz w:val="28"/>
-          <w:szCs w:val="28"/>
-        </w:rPr>
-      </w:pPr>
-    </w:p>
-    <w:p>
-      <w:pPr>
-        <w:ind w:firstLine="708"/>
-        <w:rPr>
-          <w:rFonts w:ascii="Times New Roman" w:hAnsi="Times New Roman" w:cs="Times New Roman"/>
-          <w:sz w:val="28"/>
-          <w:szCs w:val="28"/>
-        </w:rPr>
-      </w:pPr>
-    </w:p>
-    <w:p>
-      <w:pPr>
-        <w:ind w:firstLine="708"/>
-        <w:rPr>
-          <w:rFonts w:ascii="Times New Roman" w:hAnsi="Times New Roman" w:cs="Times New Roman"/>
-          <w:sz w:val="28"/>
-          <w:szCs w:val="28"/>
-        </w:rPr>
-      </w:pPr>
-    </w:p>
-    <w:p>
-      <w:pPr>
-        <w:ind w:firstLine="708"/>
-        <w:rPr>
-          <w:rFonts w:ascii="Times New Roman" w:hAnsi="Times New Roman" w:cs="Times New Roman"/>
-          <w:sz w:val="28"/>
-          <w:szCs w:val="28"/>
-        </w:rPr>
-      </w:pPr>
-    </w:p>
-    <w:p>
-      <w:pPr>
-        <w:ind w:firstLine="708"/>
-        <w:rPr>
-          <w:rFonts w:ascii="Times New Roman" w:hAnsi="Times New Roman" w:cs="Times New Roman"/>
-          <w:sz w:val="28"/>
-          <w:szCs w:val="28"/>
-        </w:rPr>
-      </w:pPr>
-    </w:p>
-    <w:p>
-      <w:pPr>
-        <w:ind w:firstLine="708"/>
-        <w:rPr>
-          <w:rFonts w:ascii="Times New Roman" w:hAnsi="Times New Roman" w:cs="Times New Roman"/>
-          <w:sz w:val="28"/>
-          <w:szCs w:val="28"/>
-        </w:rPr>
-      </w:pPr>
-    </w:p>
-    <w:p>
-      <w:pPr>
-        <w:ind w:firstLine="708"/>
-        <w:rPr>
-          <w:rFonts w:ascii="Times New Roman" w:hAnsi="Times New Roman" w:cs="Times New Roman"/>
-          <w:sz w:val="28"/>
-          <w:szCs w:val="28"/>
-        </w:rPr>
-      </w:pPr>
-    </w:p>
-    <w:p>
-      <w:pPr>
-        <w:ind w:firstLine="708"/>
-        <w:rPr>
-          <w:rFonts w:ascii="Times New Roman" w:hAnsi="Times New Roman" w:cs="Times New Roman"/>
-          <w:sz w:val="28"/>
-          <w:szCs w:val="28"/>
-        </w:rPr>
-      </w:pPr>
-    </w:p>
-    <w:p>
-      <w:pPr>
-        <w:ind w:firstLine="708"/>
-        <w:rPr>
-          <w:rFonts w:ascii="Times New Roman" w:hAnsi="Times New Roman" w:cs="Times New Roman"/>
-          <w:sz w:val="28"/>
-          <w:szCs w:val="28"/>
-        </w:rPr>
-      </w:pPr>
-    </w:p>
-    <w:p>
-      <w:pPr>
-        <w:ind w:firstLine="708"/>
-        <w:rPr>
-          <w:rFonts w:ascii="Times New Roman" w:hAnsi="Times New Roman" w:cs="Times New Roman"/>
-          <w:sz w:val="28"/>
-          <w:szCs w:val="28"/>
-        </w:rPr>
-      </w:pPr>
-    </w:p>
-    <w:p>
-      <w:pPr>
-        <w:ind w:firstLine="708"/>
-        <w:rPr>
-          <w:rFonts w:ascii="Times New Roman" w:hAnsi="Times New Roman" w:cs="Times New Roman"/>
-          <w:sz w:val="28"/>
-          <w:szCs w:val="28"/>
-        </w:rPr>
-      </w:pPr>
-    </w:p>
-    <w:p>
-      <w:pPr>
-        <w:pStyle w:val="2"/>
-        <w:spacing w:before="0" w:after="115"/>
-        <w:ind w:firstLine="709"/>
-        <w:jc w:val="center"/>
-        <w:rPr>
-          <w:rFonts w:ascii="Times New Roman" w:hAnsi="Times New Roman" w:cs="Times New Roman"/>
-          <w:b/>
-          <w:lang w:val="be-BY"/>
-        </w:rPr>
-      </w:pPr>
-      <w:r>
-        <w:rPr>
-          <w:rFonts w:ascii="Times New Roman" w:hAnsi="Times New Roman" w:cs="Times New Roman"/>
-          <w:b/>
-          <w:color w:val="000000"/>
-          <w:sz w:val="32"/>
-          <w:szCs w:val="32"/>
-        </w:rPr>
-        <w:lastRenderedPageBreak/>
-        <w:t>ПРИЛОЖЕНИЕ Е</w:t>
       </w:r>
     </w:p>
     <w:p>
@@ -12024,8 +14621,6 @@
         <w:spacing w:before="0" w:beforeAutospacing="0" w:after="0" w:afterAutospacing="0"/>
         <w:ind w:firstLine="709"/>
         <w:jc w:val="center"/>
-      </w:pPr>
-      <w:r>
         <w:rPr>
           <w:b/>
           <w:bCs/>
@@ -12033,129 +14628,14 @@
           <w:sz w:val="32"/>
           <w:szCs w:val="32"/>
         </w:rPr>
-        <w:t>(обязательное)</w:t>
-      </w:r>
-    </w:p>
-    <w:p/>
+      </w:pPr>
+    </w:p>
     <w:p>
       <w:pPr>
         <w:pStyle w:val="a3"/>
         <w:spacing w:before="0" w:beforeAutospacing="0" w:after="0" w:afterAutospacing="0"/>
         <w:ind w:firstLine="709"/>
         <w:jc w:val="center"/>
-        <w:rPr>
-          <w:b/>
-          <w:bCs/>
-          <w:color w:val="000000"/>
-          <w:sz w:val="32"/>
-          <w:szCs w:val="32"/>
-        </w:rPr>
-      </w:pPr>
-      <w:r>
-        <w:rPr>
-          <w:b/>
-          <w:bCs/>
-          <w:color w:val="000000"/>
-          <w:sz w:val="32"/>
-          <w:szCs w:val="32"/>
-        </w:rPr>
-        <w:t>Диаграмма классов программной поддержки учета и анализа деятельности персонала на предприятии</w:t>
-      </w:r>
-    </w:p>
-    <w:p>
-      <w:pPr>
-        <w:pStyle w:val="a3"/>
-        <w:spacing w:before="0" w:beforeAutospacing="0" w:after="0" w:afterAutospacing="0"/>
-        <w:ind w:firstLine="709"/>
-        <w:jc w:val="center"/>
-        <w:rPr>
-          <w:b/>
-          <w:bCs/>
-          <w:color w:val="000000"/>
-          <w:sz w:val="32"/>
-          <w:szCs w:val="32"/>
-        </w:rPr>
-      </w:pPr>
-    </w:p>
-    <w:p>
-      <w:pPr>
-        <w:pStyle w:val="a3"/>
-        <w:spacing w:before="0" w:beforeAutospacing="0" w:after="0" w:afterAutospacing="0"/>
-        <w:ind w:firstLine="709"/>
-        <w:jc w:val="center"/>
-        <w:rPr>
-          <w:b/>
-          <w:bCs/>
-          <w:color w:val="000000"/>
-          <w:sz w:val="32"/>
-          <w:szCs w:val="32"/>
-        </w:rPr>
-      </w:pPr>
-    </w:p>
-    <w:p>
-      <w:pPr>
-        <w:pStyle w:val="a3"/>
-        <w:spacing w:before="0" w:beforeAutospacing="0" w:after="0" w:afterAutospacing="0"/>
-        <w:ind w:firstLine="709"/>
-        <w:jc w:val="center"/>
-        <w:rPr>
-          <w:b/>
-          <w:bCs/>
-          <w:color w:val="000000"/>
-          <w:sz w:val="32"/>
-          <w:szCs w:val="32"/>
-        </w:rPr>
-      </w:pPr>
-    </w:p>
-    <w:p>
-      <w:pPr>
-        <w:pStyle w:val="a3"/>
-        <w:spacing w:before="0" w:beforeAutospacing="0" w:after="0" w:afterAutospacing="0"/>
-        <w:ind w:firstLine="709"/>
-        <w:rPr>
-          <w:b/>
-          <w:bCs/>
-          <w:color w:val="000000"/>
-          <w:sz w:val="32"/>
-          <w:szCs w:val="32"/>
-        </w:rPr>
-      </w:pPr>
-      <w:r>
-        <w:rPr>
-          <w:b/>
-          <w:bCs/>
-          <w:color w:val="000000"/>
-          <w:sz w:val="32"/>
-          <w:szCs w:val="32"/>
-        </w:rPr>
-        <w:pict>
-          <v:shape id="_x0000_i1052" type="#_x0000_t75" style="width:452.25pt;height:402.75pt">
-            <v:imagedata r:id="rId46" o:title="Диаграмма Databasehandler"/>
-          </v:shape>
-        </w:pict>
-      </w:r>
-    </w:p>
-    <w:p>
-      <w:pPr>
-        <w:pStyle w:val="a3"/>
-        <w:spacing w:before="0" w:beforeAutospacing="0" w:after="0" w:afterAutospacing="0"/>
-        <w:ind w:firstLine="709"/>
-        <w:jc w:val="center"/>
-        <w:rPr>
-          <w:b/>
-          <w:bCs/>
-          <w:color w:val="000000"/>
-          <w:sz w:val="32"/>
-          <w:szCs w:val="32"/>
-        </w:rPr>
-      </w:pPr>
-    </w:p>
-    <w:p>
-      <w:pPr>
-        <w:pStyle w:val="a3"/>
-        <w:spacing w:before="0" w:beforeAutospacing="0" w:after="0" w:afterAutospacing="0"/>
-        <w:ind w:firstLine="709"/>
-        <w:jc w:val="center"/>
       </w:pPr>
     </w:p>
     <w:p>
@@ -12175,15 +14655,7 @@
           <w:sz w:val="28"/>
           <w:szCs w:val="28"/>
         </w:rPr>
-        <w:t xml:space="preserve">Рисунок </w:t>
-      </w:r>
-      <w:r>
-        <w:rPr>
-          <w:color w:val="000000"/>
-          <w:sz w:val="28"/>
-          <w:szCs w:val="28"/>
-        </w:rPr>
-        <w:t xml:space="preserve">Е.2 – Диаграмма классов пакета </w:t>
+        <w:t xml:space="preserve">Рисунок Е.2 – Диаграмма классов пакета </w:t>
       </w:r>
       <w:proofErr w:type="spellStart"/>
       <w:r>
@@ -12252,8 +14724,8 @@
         </w:rPr>
         <w:lastRenderedPageBreak/>
         <w:pict>
-          <v:shape id="_x0000_i1053" type="#_x0000_t75" style="width:453pt;height:345pt">
-            <v:imagedata r:id="rId47" o:title="Package Clasess"/>
+          <v:shape id="_x0000_i1034" type="#_x0000_t75" style="width:453pt;height:345pt">
+            <v:imagedata r:id="rId48" o:title="Package Clasess"/>
           </v:shape>
         </w:pict>
       </w:r>
@@ -12480,8 +14952,8 @@
         </w:rPr>
         <w:lastRenderedPageBreak/>
         <w:pict>
-          <v:shape id="_x0000_i1054" type="#_x0000_t75" style="width:453.75pt;height:644.25pt">
-            <v:imagedata r:id="rId48" o:title="AdminClient"/>
+          <v:shape id="_x0000_i1035" type="#_x0000_t75" style="width:453.75pt;height:644.25pt">
+            <v:imagedata r:id="rId49" o:title="AdminClient"/>
           </v:shape>
         </w:pict>
       </w:r>
@@ -12519,15 +14991,7 @@
           <w:sz w:val="28"/>
           <w:szCs w:val="28"/>
         </w:rPr>
-        <w:t xml:space="preserve"> – Диаграмма класса</w:t>
-      </w:r>
-      <w:r>
-        <w:rPr>
-          <w:color w:val="000000"/>
-          <w:sz w:val="28"/>
-          <w:szCs w:val="28"/>
-        </w:rPr>
-        <w:t xml:space="preserve"> пакета </w:t>
+        <w:t xml:space="preserve"> – Диаграмма класса пакета </w:t>
       </w:r>
       <w:proofErr w:type="spellStart"/>
       <w:r>
@@ -12572,8 +15036,8 @@
         </w:rPr>
         <w:lastRenderedPageBreak/>
         <w:pict>
-          <v:shape id="_x0000_i1055" type="#_x0000_t75" style="width:453pt;height:475.5pt">
-            <v:imagedata r:id="rId49" o:title="Package Const"/>
+          <v:shape id="_x0000_i1036" type="#_x0000_t75" style="width:453pt;height:475.5pt">
+            <v:imagedata r:id="rId50" o:title="Package Const"/>
           </v:shape>
         </w:pict>
       </w:r>
@@ -12611,7 +15075,6 @@
           <w:color w:val="000000"/>
           <w:sz w:val="28"/>
           <w:szCs w:val="28"/>
-          <w:lang w:val="en-US"/>
         </w:rPr>
       </w:pPr>
       <w:r>
@@ -12667,7 +15130,6 @@
           <w:color w:val="000000"/>
           <w:sz w:val="28"/>
           <w:szCs w:val="28"/>
-          <w:lang w:val="en-US"/>
         </w:rPr>
       </w:pPr>
     </w:p>
@@ -12680,7 +15142,6 @@
           <w:color w:val="000000"/>
           <w:sz w:val="28"/>
           <w:szCs w:val="28"/>
-          <w:lang w:val="en-US"/>
         </w:rPr>
       </w:pPr>
     </w:p>
@@ -12693,7 +15154,6 @@
           <w:color w:val="000000"/>
           <w:sz w:val="28"/>
           <w:szCs w:val="28"/>
-          <w:lang w:val="en-US"/>
         </w:rPr>
       </w:pPr>
     </w:p>
@@ -12706,7 +15166,6 @@
           <w:color w:val="000000"/>
           <w:sz w:val="28"/>
           <w:szCs w:val="28"/>
-          <w:lang w:val="en-US"/>
         </w:rPr>
       </w:pPr>
     </w:p>
@@ -12719,7 +15178,6 @@
           <w:color w:val="000000"/>
           <w:sz w:val="28"/>
           <w:szCs w:val="28"/>
-          <w:lang w:val="en-US"/>
         </w:rPr>
       </w:pPr>
     </w:p>
@@ -12732,7 +15190,6 @@
           <w:color w:val="000000"/>
           <w:sz w:val="28"/>
           <w:szCs w:val="28"/>
-          <w:lang w:val="en-US"/>
         </w:rPr>
       </w:pPr>
     </w:p>
@@ -12791,8 +15248,8 @@
           <w:szCs w:val="27"/>
         </w:rPr>
         <w:pict>
-          <v:shape id="_x0000_i1056" type="#_x0000_t75" style="width:513pt;height:366.75pt">
-            <v:imagedata r:id="rId50" o:title="БлокСхемаСвердлов"/>
+          <v:shape id="_x0000_i1037" type="#_x0000_t75" style="width:513pt;height:366.75pt">
+            <v:imagedata r:id="rId51" o:title="БлокСхемаСвердлов"/>
           </v:shape>
         </w:pict>
       </w:r>
@@ -15423,107 +17880,17 @@
 </file>
 
 <file path=word/glossary/document.xml><?xml version="1.0" encoding="utf-8"?>
-<w:glossaryDocument xmlns:wpc="http://schemas.microsoft.com/office/word/2010/wordprocessingCanvas" xmlns:cx="http://schemas.microsoft.com/office/drawing/2014/chartex" xmlns:mc="http://schemas.openxmlformats.org/markup-compatibility/2006" xmlns:o="urn:schemas-microsoft-com:office:office" xmlns:r="http://schemas.openxmlformats.org/officeDocument/2006/relationships" xmlns:m="http://schemas.openxmlformats.org/officeDocument/2006/math" xmlns:v="urn:schemas-microsoft-com:vml" xmlns:wp14="http://schemas.microsoft.com/office/word/2010/wordprocessingDrawing" xmlns:wp="http://schemas.openxmlformats.org/drawingml/2006/wordprocessingDrawing" xmlns:w10="urn:schemas-microsoft-com:office:word" xmlns:w="http://schemas.openxmlformats.org/wordprocessingml/2006/main" xmlns:w14="http://schemas.microsoft.com/office/word/2010/wordml" xmlns:w15="http://schemas.microsoft.com/office/word/2012/wordml" xmlns:w16se="http://schemas.microsoft.com/office/word/2015/wordml/symex" xmlns:wpg="http://schemas.microsoft.com/office/word/2010/wordprocessingGroup" xmlns:wpi="http://schemas.microsoft.com/office/word/2010/wordprocessingInk" xmlns:wne="http://schemas.microsoft.com/office/word/2006/wordml" xmlns:wps="http://schemas.microsoft.com/office/word/2010/wordprocessingShape" mc:Ignorable="w14 w15 w16se wp14">
-  <w:docParts>
-    <w:docPart>
-      <w:docPartPr>
-        <w:name w:val="A0448C4D9B8D4CD586408D8E74EB6C7C"/>
-        <w:category>
-          <w:name w:val="Общие"/>
-          <w:gallery w:val="placeholder"/>
-        </w:category>
-        <w:types>
-          <w:type w:val="bbPlcHdr"/>
-        </w:types>
-        <w:behaviors>
-          <w:behavior w:val="content"/>
-        </w:behaviors>
-        <w:guid w:val="{8C3D56DA-B290-4B30-8E9B-709138283857}"/>
-      </w:docPartPr>
-      <w:docPartBody>
-        <w:p>
-          <w:pPr>
-            <w:pStyle w:val="A0448C4D9B8D4CD586408D8E74EB6C7C"/>
-          </w:pPr>
-          <w:r>
-            <w:rPr>
-              <w:lang w:val="ru-RU"/>
-            </w:rPr>
-            <w:t>Введите название главы (уровень 1)</w:t>
-          </w:r>
-        </w:p>
-      </w:docPartBody>
-    </w:docPart>
-    <w:docPart>
-      <w:docPartPr>
-        <w:name w:val="867358BB7AB945C387A671B8C1EE0F22"/>
-        <w:category>
-          <w:name w:val="Общие"/>
-          <w:gallery w:val="placeholder"/>
-        </w:category>
-        <w:types>
-          <w:type w:val="bbPlcHdr"/>
-        </w:types>
-        <w:behaviors>
-          <w:behavior w:val="content"/>
-        </w:behaviors>
-        <w:guid w:val="{0AF43559-A25A-4A30-AE2D-A83C436A7C83}"/>
-      </w:docPartPr>
-      <w:docPartBody>
-        <w:p>
-          <w:pPr>
-            <w:pStyle w:val="867358BB7AB945C387A671B8C1EE0F22"/>
-          </w:pPr>
-          <w:r>
-            <w:rPr>
-              <w:lang w:val="ru-RU"/>
-            </w:rPr>
-            <w:t>Введите название главы (уровень 2)</w:t>
-          </w:r>
-        </w:p>
-      </w:docPartBody>
-    </w:docPart>
-    <w:docPart>
-      <w:docPartPr>
-        <w:name w:val="4433D13935124E7F83C684DC86636723"/>
-        <w:category>
-          <w:name w:val="Общие"/>
-          <w:gallery w:val="placeholder"/>
-        </w:category>
-        <w:types>
-          <w:type w:val="bbPlcHdr"/>
-        </w:types>
-        <w:behaviors>
-          <w:behavior w:val="content"/>
-        </w:behaviors>
-        <w:guid w:val="{8926FA8F-2023-4748-9489-6E3642429555}"/>
-      </w:docPartPr>
-      <w:docPartBody>
-        <w:p>
-          <w:pPr>
-            <w:pStyle w:val="4433D13935124E7F83C684DC86636723"/>
-          </w:pPr>
-          <w:r>
-            <w:rPr>
-              <w:lang w:val="ru-RU"/>
-            </w:rPr>
-            <w:t>Введите название главы (уровень 3)</w:t>
-          </w:r>
-        </w:p>
-      </w:docPartBody>
-    </w:docPart>
-  </w:docParts>
-</w:glossaryDocument>
+<w:glossaryDocument xmlns:wpc="http://schemas.microsoft.com/office/word/2010/wordprocessingCanvas" xmlns:cx="http://schemas.microsoft.com/office/drawing/2014/chartex" xmlns:mc="http://schemas.openxmlformats.org/markup-compatibility/2006" xmlns:o="urn:schemas-microsoft-com:office:office" xmlns:r="http://schemas.openxmlformats.org/officeDocument/2006/relationships" xmlns:m="http://schemas.openxmlformats.org/officeDocument/2006/math" xmlns:v="urn:schemas-microsoft-com:vml" xmlns:wp14="http://schemas.microsoft.com/office/word/2010/wordprocessingDrawing" xmlns:wp="http://schemas.openxmlformats.org/drawingml/2006/wordprocessingDrawing" xmlns:w10="urn:schemas-microsoft-com:office:word" xmlns:w="http://schemas.openxmlformats.org/wordprocessingml/2006/main" xmlns:w14="http://schemas.microsoft.com/office/word/2010/wordml" xmlns:w15="http://schemas.microsoft.com/office/word/2012/wordml" xmlns:w16se="http://schemas.microsoft.com/office/word/2015/wordml/symex" xmlns:wpg="http://schemas.microsoft.com/office/word/2010/wordprocessingGroup" xmlns:wpi="http://schemas.microsoft.com/office/word/2010/wordprocessingInk" xmlns:wne="http://schemas.microsoft.com/office/word/2006/wordml" xmlns:wps="http://schemas.microsoft.com/office/word/2010/wordprocessingShape" mc:Ignorable="w14 w15 w16se wp14"/>
 </file>
 
 <file path=word/glossary/fontTable.xml><?xml version="1.0" encoding="utf-8"?>
 <w:fonts xmlns:mc="http://schemas.openxmlformats.org/markup-compatibility/2006" xmlns:r="http://schemas.openxmlformats.org/officeDocument/2006/relationships" xmlns:w="http://schemas.openxmlformats.org/wordprocessingml/2006/main" xmlns:w14="http://schemas.microsoft.com/office/word/2010/wordml" xmlns:w15="http://schemas.microsoft.com/office/word/2012/wordml" xmlns:w16se="http://schemas.microsoft.com/office/word/2015/wordml/symex" mc:Ignorable="w14 w15 w16se">
   <w:font w:name="Times New Roman">
     <w:panose1 w:val="02020603050405020304"/>
-    <w:charset w:val="00"/>
+    <w:charset w:val="CC"/>
     <w:family w:val="roman"/>
     <w:pitch w:val="variable"/>
-    <w:sig w:usb0="E0002AFF" w:usb1="C0007843" w:usb2="00000009" w:usb3="00000000" w:csb0="000001FF" w:csb1="00000000"/>
+    <w:sig w:usb0="E0002EFF" w:usb1="C000785B" w:usb2="00000009" w:usb3="00000000" w:csb0="000001FF" w:csb1="00000000"/>
   </w:font>
   <w:font w:name="Courier New">
     <w:panose1 w:val="02070309020205020404"/>
@@ -15548,20 +17915,20 @@
   </w:font>
   <w:font w:name="Calibri">
     <w:panose1 w:val="020F0502020204030204"/>
-    <w:charset w:val="00"/>
+    <w:charset w:val="CC"/>
     <w:family w:val="swiss"/>
     <w:pitch w:val="variable"/>
-    <w:sig w:usb0="E00002FF" w:usb1="4000ACFF" w:usb2="00000001" w:usb3="00000000" w:csb0="0000019F" w:csb1="00000000"/>
+    <w:sig w:usb0="E0002AFF" w:usb1="C000247B" w:usb2="00000009" w:usb3="00000000" w:csb0="000001FF" w:csb1="00000000"/>
   </w:font>
   <w:font w:name="Calibri Light">
     <w:panose1 w:val="020F0302020204030204"/>
-    <w:charset w:val="00"/>
+    <w:charset w:val="CC"/>
     <w:family w:val="swiss"/>
     <w:pitch w:val="variable"/>
-    <w:sig w:usb0="A00002EF" w:usb1="4000207B" w:usb2="00000000" w:usb3="00000000" w:csb0="0000009F" w:csb1="00000000"/>
+    <w:sig w:usb0="E0002AFF" w:usb1="C000247B" w:usb2="00000009" w:usb3="00000000" w:csb0="000001FF" w:csb1="00000000"/>
   </w:font>
   <w:font w:name="MS Mincho">
-    <w:altName w:val="ＭＳ 明朝"/>
+    <w:altName w:val="Yu Gothic UI"/>
     <w:panose1 w:val="02020609040205080304"/>
     <w:charset w:val="80"/>
     <w:family w:val="modern"/>
@@ -15588,6 +17955,7 @@
   <w:rsids>
     <w:rsidRoot w:val="008002E0"/>
     <w:rsid w:val="008002E0"/>
+    <w:rsid w:val="00D313EE"/>
     <w:rsid w:val="00FC6386"/>
   </w:rsids>
   <m:mathPr>
@@ -16313,4 +18681,16 @@
     </a:ext>
   </a:extLst>
 </a:theme>
+</file>
+
+<file path=customXml/item1.xml><?xml version="1.0" encoding="utf-8"?>
+<b:Sources xmlns:b="http://schemas.openxmlformats.org/officeDocument/2006/bibliography" xmlns="http://schemas.openxmlformats.org/officeDocument/2006/bibliography" SelectedStyle="\APASixthEditionOfficeOnline.xsl" StyleName="APA" Version="6"/>
+</file>
+
+<file path=customXml/itemProps1.xml><?xml version="1.0" encoding="utf-8"?>
+<ds:datastoreItem xmlns:ds="http://schemas.openxmlformats.org/officeDocument/2006/customXml" ds:itemID="{E92C57AA-318F-4E6B-9FA8-9AD5D91BD62F}">
+  <ds:schemaRefs>
+    <ds:schemaRef ds:uri="http://schemas.openxmlformats.org/officeDocument/2006/bibliography"/>
+  </ds:schemaRefs>
+</ds:datastoreItem>
 </file>